--- a/FaceTest/Doc/xFace接口文档.docx
+++ b/FaceTest/Doc/xFace接口文档.docx
@@ -6,7 +6,6 @@
       <w:pPr>
         <w:jc w:val="center"/>
         <w:rPr>
-          <w:rFonts w:hint="eastAsia"/>
           <w:sz w:val="52"/>
         </w:rPr>
       </w:pPr>
@@ -684,6 +683,279 @@
                 <w:rFonts w:hint="eastAsia"/>
               </w:rPr>
               <w:t>。</w:t>
+            </w:r>
+          </w:p>
+        </w:tc>
+      </w:tr>
+      <w:tr>
+        <w:tc>
+          <w:tcPr>
+            <w:tcW w:w="2093" w:type="dxa"/>
+          </w:tcPr>
+          <w:p>
+            <w:pPr>
+              <w:widowControl/>
+              <w:jc w:val="left"/>
+            </w:pPr>
+            <w:r>
+              <w:rPr>
+                <w:rFonts w:hint="eastAsia"/>
+              </w:rPr>
+              <w:t>V1.0.5.</w:t>
+            </w:r>
+            <w:r>
+              <w:rPr>
+                <w:rFonts w:hint="eastAsia"/>
+              </w:rPr>
+              <w:t>202</w:t>
+            </w:r>
+          </w:p>
+          <w:p>
+            <w:pPr>
+              <w:widowControl/>
+              <w:jc w:val="left"/>
+            </w:pPr>
+          </w:p>
+        </w:tc>
+        <w:tc>
+          <w:tcPr>
+            <w:tcW w:w="2268" w:type="dxa"/>
+          </w:tcPr>
+          <w:p>
+            <w:pPr>
+              <w:widowControl/>
+              <w:jc w:val="left"/>
+            </w:pPr>
+            <w:r>
+              <w:rPr>
+                <w:rFonts w:hint="eastAsia"/>
+              </w:rPr>
+              <w:t>2018-08-2</w:t>
+            </w:r>
+            <w:r>
+              <w:rPr>
+                <w:rFonts w:hint="eastAsia"/>
+              </w:rPr>
+              <w:t>7</w:t>
+            </w:r>
+          </w:p>
+        </w:tc>
+        <w:tc>
+          <w:tcPr>
+            <w:tcW w:w="4161" w:type="dxa"/>
+          </w:tcPr>
+          <w:p>
+            <w:pPr>
+              <w:widowControl/>
+              <w:jc w:val="left"/>
+              <w:rPr>
+                <w:rFonts w:hint="eastAsia"/>
+              </w:rPr>
+            </w:pPr>
+            <w:r>
+              <w:rPr>
+                <w:rFonts w:hint="eastAsia"/>
+              </w:rPr>
+              <w:t>增加</w:t>
+            </w:r>
+            <w:r>
+              <w:rPr>
+                <w:rFonts w:hint="eastAsia"/>
+              </w:rPr>
+              <w:t>2.3.4</w:t>
+            </w:r>
+            <w:r>
+              <w:rPr>
+                <w:rFonts w:hint="eastAsia"/>
+              </w:rPr>
+              <w:t>历史识别记录回调方法</w:t>
+            </w:r>
+          </w:p>
+          <w:p>
+            <w:pPr>
+              <w:widowControl/>
+              <w:jc w:val="left"/>
+              <w:rPr>
+                <w:rFonts w:hint="eastAsia"/>
+              </w:rPr>
+            </w:pPr>
+            <w:r>
+              <w:rPr>
+                <w:rFonts w:hint="eastAsia"/>
+              </w:rPr>
+              <w:t>在</w:t>
+            </w:r>
+            <w:r>
+              <w:rPr>
+                <w:rFonts w:hint="eastAsia"/>
+              </w:rPr>
+              <w:t>2.1.2</w:t>
+            </w:r>
+            <w:r>
+              <w:rPr>
+                <w:rFonts w:hint="eastAsia"/>
+              </w:rPr>
+              <w:t>中增加</w:t>
+            </w:r>
+            <w:r>
+              <w:rPr>
+                <w:rFonts w:hint="eastAsia"/>
+              </w:rPr>
+              <w:t>type=6</w:t>
+            </w:r>
+            <w:r>
+              <w:rPr>
+                <w:rFonts w:hint="eastAsia"/>
+              </w:rPr>
+              <w:t>（历史识别记录回调</w:t>
+            </w:r>
+            <w:r>
+              <w:rPr>
+                <w:rFonts w:hint="eastAsia"/>
+              </w:rPr>
+              <w:t>URL</w:t>
+            </w:r>
+            <w:r>
+              <w:rPr>
+                <w:rFonts w:hint="eastAsia"/>
+              </w:rPr>
+              <w:t>）</w:t>
+            </w:r>
+          </w:p>
+          <w:p>
+            <w:pPr>
+              <w:widowControl/>
+              <w:jc w:val="left"/>
+              <w:rPr>
+                <w:rFonts w:hint="eastAsia"/>
+              </w:rPr>
+            </w:pPr>
+            <w:r>
+              <w:rPr>
+                <w:rFonts w:hint="eastAsia"/>
+              </w:rPr>
+              <w:t>修改设备生成识别记录的目录结果，增加了当时的日期（</w:t>
+            </w:r>
+            <w:proofErr w:type="spellStart"/>
+            <w:r>
+              <w:rPr>
+                <w:rFonts w:hint="eastAsia"/>
+              </w:rPr>
+              <w:t>yyyy</w:t>
+            </w:r>
+            <w:proofErr w:type="spellEnd"/>
+            <w:r>
+              <w:rPr>
+                <w:rFonts w:hint="eastAsia"/>
+              </w:rPr>
+              <w:t>-MM-</w:t>
+            </w:r>
+            <w:proofErr w:type="spellStart"/>
+            <w:r>
+              <w:rPr>
+                <w:rFonts w:hint="eastAsia"/>
+              </w:rPr>
+              <w:t>dd</w:t>
+            </w:r>
+            <w:proofErr w:type="spellEnd"/>
+            <w:r>
+              <w:rPr>
+                <w:rFonts w:hint="eastAsia"/>
+              </w:rPr>
+              <w:t>）。</w:t>
+            </w:r>
+          </w:p>
+          <w:p>
+            <w:pPr>
+              <w:widowControl/>
+              <w:jc w:val="left"/>
+              <w:rPr>
+                <w:rFonts w:hint="eastAsia"/>
+              </w:rPr>
+            </w:pPr>
+            <w:r>
+              <w:rPr>
+                <w:rFonts w:hint="eastAsia"/>
+              </w:rPr>
+              <w:t>增加了定时清理识别记录和抓拍照片的服务</w:t>
+            </w:r>
+          </w:p>
+          <w:p>
+            <w:pPr>
+              <w:widowControl/>
+              <w:jc w:val="left"/>
+              <w:rPr>
+                <w:rFonts w:hint="eastAsia"/>
+              </w:rPr>
+            </w:pPr>
+            <w:r>
+              <w:rPr>
+                <w:rFonts w:hint="eastAsia"/>
+              </w:rPr>
+              <w:t>修正了回调对象中</w:t>
+            </w:r>
+            <w:r>
+              <w:rPr>
+                <w:rFonts w:hint="eastAsia"/>
+              </w:rPr>
+              <w:t>type</w:t>
+            </w:r>
+            <w:r>
+              <w:rPr>
+                <w:rFonts w:hint="eastAsia"/>
+              </w:rPr>
+              <w:t>的属性</w:t>
+            </w:r>
+          </w:p>
+          <w:p>
+            <w:pPr>
+              <w:widowControl/>
+              <w:jc w:val="left"/>
+              <w:rPr>
+                <w:rFonts w:hint="eastAsia"/>
+              </w:rPr>
+            </w:pPr>
+            <w:r>
+              <w:rPr>
+                <w:rFonts w:hint="eastAsia"/>
+              </w:rPr>
+              <w:t>增加了对设备类型的判断，新增对立桶设备（</w:t>
+            </w:r>
+            <w:r>
+              <w:t>F_LT_001</w:t>
+            </w:r>
+            <w:r>
+              <w:rPr>
+                <w:rFonts w:hint="eastAsia"/>
+              </w:rPr>
+              <w:t>）的文件控制，并对其硬件（指示灯、继电器、风扇）的控制</w:t>
+            </w:r>
+          </w:p>
+          <w:p>
+            <w:pPr>
+              <w:widowControl/>
+              <w:jc w:val="left"/>
+              <w:rPr>
+                <w:rFonts w:hint="eastAsia"/>
+              </w:rPr>
+            </w:pPr>
+            <w:r>
+              <w:rPr>
+                <w:rFonts w:hint="eastAsia"/>
+              </w:rPr>
+              <w:t>增加了</w:t>
+            </w:r>
+            <w:r>
+              <w:rPr>
+                <w:rFonts w:hint="eastAsia"/>
+              </w:rPr>
+              <w:t>2.2.7-2.2.11</w:t>
+            </w:r>
+            <w:r>
+              <w:rPr>
+                <w:rFonts w:hint="eastAsia"/>
+              </w:rPr>
+              <w:t>的接口</w:t>
             </w:r>
           </w:p>
         </w:tc>
@@ -6453,6 +6725,11 @@
             </w:r>
           </w:p>
           <w:p>
+            <w:pPr>
+              <w:rPr>
+                <w:rFonts w:hint="eastAsia"/>
+              </w:rPr>
+            </w:pPr>
             <w:r>
               <w:rPr>
                 <w:rFonts w:hint="eastAsia"/>
@@ -6464,6 +6741,26 @@
                 <w:rFonts w:hint="eastAsia"/>
               </w:rPr>
               <w:t>心跳包地址</w:t>
+            </w:r>
+          </w:p>
+          <w:p>
+            <w:r>
+              <w:rPr>
+                <w:rFonts w:hint="eastAsia"/>
+              </w:rPr>
+              <w:t>6:</w:t>
+            </w:r>
+            <w:r>
+              <w:rPr>
+                <w:rFonts w:hint="eastAsia"/>
+              </w:rPr>
+              <w:t>历史</w:t>
+            </w:r>
+            <w:r>
+              <w:rPr>
+                <w:rFonts w:hint="eastAsia"/>
+              </w:rPr>
+              <w:t>识别回调地址</w:t>
             </w:r>
           </w:p>
         </w:tc>
@@ -7215,6 +7512,7 @@
           <w:rFonts w:hint="eastAsia"/>
           <w:b/>
         </w:rPr>
+        <w:lastRenderedPageBreak/>
         <w:t>返回结果说明：</w:t>
       </w:r>
     </w:p>
@@ -7254,7 +7552,6 @@
                 <w:rFonts w:hint="eastAsia"/>
                 <w:b/>
               </w:rPr>
-              <w:lastRenderedPageBreak/>
               <w:t>msgtype</w:t>
             </w:r>
             <w:proofErr w:type="spellEnd"/>
@@ -28718,7 +29015,7 @@
       <w:pPr>
         <w:ind w:firstLine="372"/>
         <w:rPr>
-          <w:rFonts w:ascii="NSimSun" w:hAnsi="NSimSun" w:cs="NSimSun" w:hint="eastAsia"/>
+          <w:rFonts w:ascii="NSimSun" w:hAnsi="NSimSun" w:cs="NSimSun"/>
           <w:color w:val="000000"/>
           <w:kern w:val="0"/>
           <w:sz w:val="19"/>
@@ -28739,7 +29036,7 @@
     <w:p>
       <w:pPr>
         <w:rPr>
-          <w:rFonts w:ascii="NSimSun" w:hAnsi="NSimSun" w:cs="NSimSun" w:hint="eastAsia"/>
+          <w:rFonts w:ascii="NSimSun" w:hAnsi="NSimSun" w:cs="NSimSun"/>
           <w:color w:val="000000"/>
           <w:kern w:val="0"/>
           <w:sz w:val="19"/>
@@ -28769,9 +29066,6 @@
           <w:numId w:val="5"/>
         </w:numPr>
         <w:ind w:firstLineChars="0"/>
-        <w:rPr>
-          <w:rFonts w:hint="eastAsia"/>
-        </w:rPr>
       </w:pPr>
       <w:r>
         <w:rPr>
@@ -28812,9 +29106,6 @@
           <w:numId w:val="5"/>
         </w:numPr>
         <w:ind w:firstLineChars="0"/>
-        <w:rPr>
-          <w:rFonts w:hint="eastAsia"/>
-        </w:rPr>
       </w:pPr>
       <w:r>
         <w:rPr>
@@ -28867,9 +29158,6 @@
           <w:numId w:val="5"/>
         </w:numPr>
         <w:ind w:firstLineChars="0"/>
-        <w:rPr>
-          <w:rFonts w:hint="eastAsia"/>
-        </w:rPr>
       </w:pPr>
       <w:r>
         <w:rPr>
@@ -28912,7 +29200,6 @@
     <w:p>
       <w:pPr>
         <w:rPr>
-          <w:rFonts w:hint="eastAsia"/>
           <w:b/>
         </w:rPr>
       </w:pPr>
@@ -28985,7 +29272,7 @@
         <w:adjustRightInd w:val="0"/>
         <w:jc w:val="left"/>
         <w:rPr>
-          <w:rFonts w:ascii="宋体" w:eastAsia="宋体" w:cs="宋体" w:hint="eastAsia"/>
+          <w:rFonts w:ascii="宋体" w:eastAsia="宋体" w:cs="宋体"/>
           <w:kern w:val="0"/>
           <w:sz w:val="18"/>
           <w:szCs w:val="18"/>
@@ -29028,7 +29315,7 @@
         <w:adjustRightInd w:val="0"/>
         <w:jc w:val="left"/>
         <w:rPr>
-          <w:rFonts w:ascii="宋体" w:eastAsia="宋体" w:cs="宋体" w:hint="eastAsia"/>
+          <w:rFonts w:ascii="宋体" w:eastAsia="宋体" w:cs="宋体"/>
           <w:kern w:val="0"/>
           <w:sz w:val="18"/>
           <w:szCs w:val="18"/>
@@ -29114,7 +29401,7 @@
         <w:adjustRightInd w:val="0"/>
         <w:jc w:val="left"/>
         <w:rPr>
-          <w:rFonts w:ascii="宋体" w:eastAsia="宋体" w:cs="宋体" w:hint="eastAsia"/>
+          <w:rFonts w:ascii="宋体" w:eastAsia="宋体" w:cs="宋体"/>
           <w:kern w:val="0"/>
           <w:sz w:val="18"/>
           <w:szCs w:val="18"/>
@@ -29252,9 +29539,6 @@
         <w:autoSpaceDN w:val="0"/>
         <w:adjustRightInd w:val="0"/>
         <w:jc w:val="left"/>
-        <w:rPr>
-          <w:rFonts w:hint="eastAsia"/>
-        </w:rPr>
       </w:pPr>
       <w:r>
         <w:rPr>
@@ -30282,13 +30566,7 @@
         </w:tc>
       </w:tr>
     </w:tbl>
-    <w:p>
-      <w:pPr>
-        <w:rPr>
-          <w:rFonts w:hint="eastAsia"/>
-        </w:rPr>
-      </w:pPr>
-    </w:p>
+    <w:p/>
     <w:p>
       <w:pPr>
         <w:rPr>
@@ -30311,9 +30589,6 @@
           <w:numId w:val="5"/>
         </w:numPr>
         <w:ind w:firstLineChars="0"/>
-        <w:rPr>
-          <w:rFonts w:hint="eastAsia"/>
-        </w:rPr>
       </w:pPr>
       <w:r>
         <w:rPr>
@@ -30390,7 +30665,6 @@
     <w:p>
       <w:pPr>
         <w:rPr>
-          <w:rFonts w:hint="eastAsia"/>
           <w:b/>
         </w:rPr>
       </w:pPr>
@@ -30409,7 +30683,7 @@
         <w:adjustRightInd w:val="0"/>
         <w:jc w:val="left"/>
         <w:rPr>
-          <w:rFonts w:ascii="宋体" w:eastAsia="宋体" w:cs="宋体" w:hint="eastAsia"/>
+          <w:rFonts w:ascii="宋体" w:eastAsia="宋体" w:cs="宋体"/>
           <w:kern w:val="0"/>
           <w:sz w:val="18"/>
           <w:szCs w:val="18"/>
@@ -31318,13 +31592,7 @@
         </w:tc>
       </w:tr>
     </w:tbl>
-    <w:p>
-      <w:pPr>
-        <w:rPr>
-          <w:rFonts w:hint="eastAsia"/>
-        </w:rPr>
-      </w:pPr>
-    </w:p>
+    <w:p/>
     <w:p>
       <w:pPr>
         <w:rPr>
@@ -31347,9 +31615,6 @@
           <w:numId w:val="5"/>
         </w:numPr>
         <w:ind w:firstLineChars="0"/>
-        <w:rPr>
-          <w:rFonts w:hint="eastAsia"/>
-        </w:rPr>
       </w:pPr>
       <w:r>
         <w:rPr>
@@ -31400,9 +31665,6 @@
           <w:numId w:val="5"/>
         </w:numPr>
         <w:ind w:firstLineChars="0"/>
-        <w:rPr>
-          <w:rFonts w:hint="eastAsia"/>
-        </w:rPr>
       </w:pPr>
       <w:r>
         <w:rPr>
@@ -31453,9 +31715,6 @@
           <w:numId w:val="5"/>
         </w:numPr>
         <w:ind w:firstLineChars="0"/>
-        <w:rPr>
-          <w:rFonts w:hint="eastAsia"/>
-        </w:rPr>
       </w:pPr>
       <w:r>
         <w:rPr>
@@ -31542,7 +31801,6 @@
     <w:p>
       <w:pPr>
         <w:rPr>
-          <w:rFonts w:hint="eastAsia"/>
           <w:b/>
         </w:rPr>
       </w:pPr>
@@ -31562,7 +31820,7 @@
         <w:adjustRightInd w:val="0"/>
         <w:jc w:val="left"/>
         <w:rPr>
-          <w:rFonts w:ascii="宋体" w:eastAsia="宋体" w:cs="宋体" w:hint="eastAsia"/>
+          <w:rFonts w:ascii="宋体" w:eastAsia="宋体" w:cs="宋体"/>
           <w:kern w:val="0"/>
           <w:sz w:val="18"/>
           <w:szCs w:val="18"/>
@@ -34692,7 +34950,7 @@
     <w:p>
       <w:pPr>
         <w:rPr>
-          <w:rFonts w:ascii="NSimSun" w:hAnsi="NSimSun" w:cs="NSimSun" w:hint="eastAsia"/>
+          <w:rFonts w:ascii="NSimSun" w:hAnsi="NSimSun" w:cs="NSimSun"/>
           <w:color w:val="000000"/>
           <w:kern w:val="0"/>
           <w:sz w:val="19"/>
@@ -34732,9 +34990,6 @@
           <w:numId w:val="5"/>
         </w:numPr>
         <w:ind w:firstLineChars="0"/>
-        <w:rPr>
-          <w:rFonts w:hint="eastAsia"/>
-        </w:rPr>
       </w:pPr>
       <w:r>
         <w:rPr>
@@ -34779,7 +35034,6 @@
     <w:p>
       <w:pPr>
         <w:rPr>
-          <w:rFonts w:hint="eastAsia"/>
           <w:b/>
         </w:rPr>
       </w:pPr>
@@ -34908,9 +35162,6 @@
         <w:autoSpaceDN w:val="0"/>
         <w:adjustRightInd w:val="0"/>
         <w:jc w:val="left"/>
-        <w:rPr>
-          <w:rFonts w:hint="eastAsia"/>
-        </w:rPr>
       </w:pPr>
       <w:r>
         <w:rPr>
@@ -35855,13 +36106,7 @@
         </w:tc>
       </w:tr>
     </w:tbl>
-    <w:p>
-      <w:pPr>
-        <w:rPr>
-          <w:rFonts w:hint="eastAsia"/>
-        </w:rPr>
-      </w:pPr>
-    </w:p>
+    <w:p/>
     <w:p>
       <w:pPr>
         <w:rPr>
@@ -35884,9 +36129,6 @@
           <w:numId w:val="5"/>
         </w:numPr>
         <w:ind w:firstLineChars="0"/>
-        <w:rPr>
-          <w:rFonts w:hint="eastAsia"/>
-        </w:rPr>
       </w:pPr>
       <w:r>
         <w:rPr>
@@ -35969,7 +36211,6 @@
     <w:p>
       <w:pPr>
         <w:rPr>
-          <w:rFonts w:hint="eastAsia"/>
           <w:b/>
         </w:rPr>
       </w:pPr>
@@ -35988,7 +36229,7 @@
         <w:adjustRightInd w:val="0"/>
         <w:jc w:val="left"/>
         <w:rPr>
-          <w:rFonts w:ascii="宋体" w:eastAsia="宋体" w:cs="宋体" w:hint="eastAsia"/>
+          <w:rFonts w:ascii="宋体" w:eastAsia="宋体" w:cs="宋体"/>
           <w:kern w:val="0"/>
           <w:sz w:val="18"/>
           <w:szCs w:val="18"/>
@@ -36815,13 +37056,7 @@
         </w:tc>
       </w:tr>
     </w:tbl>
-    <w:p>
-      <w:pPr>
-        <w:rPr>
-          <w:rFonts w:hint="eastAsia"/>
-        </w:rPr>
-      </w:pPr>
-    </w:p>
+    <w:p/>
     <w:p>
       <w:pPr>
         <w:rPr>
@@ -36844,9 +37079,6 @@
           <w:numId w:val="5"/>
         </w:numPr>
         <w:ind w:firstLineChars="0"/>
-        <w:rPr>
-          <w:rFonts w:hint="eastAsia"/>
-        </w:rPr>
       </w:pPr>
       <w:r>
         <w:rPr>
@@ -36891,9 +37123,6 @@
           <w:numId w:val="5"/>
         </w:numPr>
         <w:ind w:firstLineChars="0"/>
-        <w:rPr>
-          <w:rFonts w:hint="eastAsia"/>
-        </w:rPr>
       </w:pPr>
       <w:r>
         <w:rPr>
@@ -36917,15 +37146,13 @@
     <w:p>
       <w:pPr>
         <w:rPr>
-          <w:rFonts w:hint="eastAsia"/>
-          <w:b/>
-        </w:rPr>
-      </w:pPr>
-    </w:p>
-    <w:p>
-      <w:pPr>
-        <w:rPr>
-          <w:rFonts w:hint="eastAsia"/>
+          <w:b/>
+        </w:rPr>
+      </w:pPr>
+    </w:p>
+    <w:p>
+      <w:pPr>
+        <w:rPr>
           <w:b/>
         </w:rPr>
       </w:pPr>
@@ -36944,7 +37171,7 @@
         <w:adjustRightInd w:val="0"/>
         <w:jc w:val="left"/>
         <w:rPr>
-          <w:rFonts w:ascii="宋体" w:eastAsia="宋体" w:cs="宋体" w:hint="eastAsia"/>
+          <w:rFonts w:ascii="宋体" w:eastAsia="宋体" w:cs="宋体"/>
           <w:kern w:val="0"/>
           <w:sz w:val="18"/>
           <w:szCs w:val="18"/>
@@ -38087,7 +38314,6 @@
     <w:p>
       <w:pPr>
         <w:rPr>
-          <w:rFonts w:hint="eastAsia"/>
           <w:sz w:val="18"/>
         </w:rPr>
       </w:pPr>
@@ -38102,7 +38328,6 @@
     <w:p>
       <w:pPr>
         <w:rPr>
-          <w:rFonts w:hint="eastAsia"/>
           <w:b/>
           <w:sz w:val="18"/>
         </w:rPr>
@@ -38124,9 +38349,6 @@
           <w:numId w:val="14"/>
         </w:numPr>
         <w:ind w:firstLineChars="0"/>
-        <w:rPr>
-          <w:rFonts w:hint="eastAsia"/>
-        </w:rPr>
       </w:pPr>
       <w:r>
         <w:rPr>
@@ -38157,9 +38379,6 @@
           <w:numId w:val="14"/>
         </w:numPr>
         <w:ind w:firstLineChars="0"/>
-        <w:rPr>
-          <w:rFonts w:hint="eastAsia"/>
-        </w:rPr>
       </w:pPr>
       <w:r>
         <w:rPr>
@@ -38194,9 +38413,6 @@
           <w:numId w:val="16"/>
         </w:numPr>
         <w:ind w:firstLineChars="0"/>
-        <w:rPr>
-          <w:rFonts w:hint="eastAsia"/>
-        </w:rPr>
       </w:pPr>
       <w:r>
         <w:rPr>
@@ -38231,9 +38447,6 @@
           <w:numId w:val="16"/>
         </w:numPr>
         <w:ind w:firstLineChars="0"/>
-        <w:rPr>
-          <w:rFonts w:hint="eastAsia"/>
-        </w:rPr>
       </w:pPr>
       <w:proofErr w:type="gramStart"/>
       <w:r>
@@ -38276,9 +38489,6 @@
           <w:numId w:val="16"/>
         </w:numPr>
         <w:ind w:firstLineChars="0"/>
-        <w:rPr>
-          <w:rFonts w:hint="eastAsia"/>
-        </w:rPr>
       </w:pPr>
       <w:r>
         <w:rPr>
@@ -38313,9 +38523,6 @@
           <w:numId w:val="16"/>
         </w:numPr>
         <w:ind w:firstLineChars="0"/>
-        <w:rPr>
-          <w:rFonts w:hint="eastAsia"/>
-        </w:rPr>
       </w:pPr>
       <w:r>
         <w:rPr>
@@ -38350,9 +38557,6 @@
           <w:numId w:val="16"/>
         </w:numPr>
         <w:ind w:firstLineChars="0"/>
-        <w:rPr>
-          <w:rFonts w:hint="eastAsia"/>
-        </w:rPr>
       </w:pPr>
       <w:r>
         <w:rPr>
@@ -38387,9 +38591,6 @@
           <w:numId w:val="16"/>
         </w:numPr>
         <w:ind w:firstLineChars="0"/>
-        <w:rPr>
-          <w:rFonts w:hint="eastAsia"/>
-        </w:rPr>
       </w:pPr>
       <w:r>
         <w:rPr>
@@ -38424,9 +38625,6 @@
           <w:numId w:val="15"/>
         </w:numPr>
         <w:ind w:firstLineChars="0"/>
-        <w:rPr>
-          <w:rFonts w:hint="eastAsia"/>
-        </w:rPr>
       </w:pPr>
       <w:r>
         <w:rPr>
@@ -38497,9 +38695,6 @@
           <w:numId w:val="15"/>
         </w:numPr>
         <w:ind w:firstLineChars="0"/>
-        <w:rPr>
-          <w:rFonts w:hint="eastAsia"/>
-        </w:rPr>
       </w:pPr>
       <w:r>
         <w:rPr>
@@ -39016,6 +39211,96 @@
         </w:rPr>
         <w:t>代表已经接收到识别数据</w:t>
       </w:r>
+    </w:p>
+    <w:p>
+      <w:pPr>
+        <w:pStyle w:val="a5"/>
+        <w:numPr>
+          <w:ilvl w:val="0"/>
+          <w:numId w:val="5"/>
+        </w:numPr>
+        <w:ind w:firstLineChars="0"/>
+        <w:rPr>
+          <w:rFonts w:hint="eastAsia"/>
+          <w:b/>
+        </w:rPr>
+      </w:pPr>
+      <w:r>
+        <w:rPr>
+          <w:rFonts w:hint="eastAsia"/>
+        </w:rPr>
+        <w:t>如果未返回或</w:t>
+      </w:r>
+      <w:r>
+        <w:rPr>
+          <w:rFonts w:hint="eastAsia"/>
+        </w:rPr>
+        <w:t>result</w:t>
+      </w:r>
+      <w:r>
+        <w:rPr>
+          <w:rFonts w:hint="eastAsia"/>
+        </w:rPr>
+        <w:t>不等于</w:t>
+      </w:r>
+      <w:r>
+        <w:rPr>
+          <w:rFonts w:hint="eastAsia"/>
+        </w:rPr>
+        <w:t>1</w:t>
+      </w:r>
+      <w:r>
+        <w:rPr>
+          <w:rFonts w:hint="eastAsia"/>
+        </w:rPr>
+        <w:t>的时候，会在一定时间（现在是</w:t>
+      </w:r>
+      <w:r>
+        <w:rPr>
+          <w:rFonts w:hint="eastAsia"/>
+        </w:rPr>
+        <w:t>10</w:t>
+      </w:r>
+      <w:r>
+        <w:rPr>
+          <w:rFonts w:hint="eastAsia"/>
+        </w:rPr>
+        <w:t>分钟）后，</w:t>
+      </w:r>
+      <w:r>
+        <w:rPr>
+          <w:rFonts w:hint="eastAsia"/>
+        </w:rPr>
+        <w:t>由</w:t>
+      </w:r>
+      <w:r>
+        <w:rPr>
+          <w:rFonts w:hint="eastAsia"/>
+        </w:rPr>
+        <w:t>2.3.4</w:t>
+      </w:r>
+      <w:r>
+        <w:rPr>
+          <w:rFonts w:hint="eastAsia"/>
+        </w:rPr>
+        <w:t>（历史识别记录回调）</w:t>
+      </w:r>
+      <w:r>
+        <w:rPr>
+          <w:rFonts w:hint="eastAsia"/>
+        </w:rPr>
+        <w:t>继续回调上传</w:t>
+      </w:r>
+    </w:p>
+    <w:p>
+      <w:pPr>
+        <w:pStyle w:val="a5"/>
+        <w:numPr>
+          <w:ilvl w:val="0"/>
+          <w:numId w:val="5"/>
+        </w:numPr>
+        <w:ind w:firstLineChars="0"/>
+      </w:pPr>
     </w:p>
     <w:p>
       <w:pPr>
@@ -39349,6 +39634,7 @@
         <w:rPr>
           <w:rFonts w:hint="eastAsia"/>
         </w:rPr>
+        <w:lastRenderedPageBreak/>
         <w:t>2.3.</w:t>
       </w:r>
       <w:r>
@@ -39460,7 +39746,6 @@
         <w:rPr>
           <w:rFonts w:hint="eastAsia"/>
         </w:rPr>
-        <w:lastRenderedPageBreak/>
         <w:t>当人脸</w:t>
       </w:r>
       <w:proofErr w:type="gramStart"/>
@@ -43244,10 +43529,1398 @@
         <w:autoSpaceDN w:val="0"/>
         <w:adjustRightInd w:val="0"/>
         <w:jc w:val="left"/>
+        <w:rPr>
+          <w:rFonts w:hint="eastAsia"/>
+        </w:rPr>
+      </w:pPr>
+    </w:p>
+    <w:p>
+      <w:pPr>
+        <w:autoSpaceDE w:val="0"/>
+        <w:autoSpaceDN w:val="0"/>
+        <w:adjustRightInd w:val="0"/>
+        <w:jc w:val="left"/>
+        <w:rPr>
+          <w:rFonts w:hint="eastAsia"/>
+        </w:rPr>
+      </w:pPr>
+    </w:p>
+    <w:p>
+      <w:pPr>
+        <w:pStyle w:val="3"/>
+      </w:pPr>
+      <w:r>
+        <w:rPr>
+          <w:rFonts w:hint="eastAsia"/>
+        </w:rPr>
+        <w:t>2.3.4</w:t>
+      </w:r>
+      <w:r>
+        <w:rPr>
+          <w:rFonts w:hint="eastAsia"/>
+        </w:rPr>
+        <w:t>历史识别记录</w:t>
+      </w:r>
+      <w:r>
+        <w:rPr>
+          <w:rFonts w:hint="eastAsia"/>
+        </w:rPr>
+        <w:t>回调方法说明</w:t>
+      </w:r>
+    </w:p>
+    <w:p>
+      <w:pPr>
+        <w:rPr>
+          <w:b/>
+        </w:rPr>
+      </w:pPr>
+      <w:r>
+        <w:rPr>
+          <w:rFonts w:hint="eastAsia"/>
+          <w:b/>
+        </w:rPr>
+        <w:t>当回调方法没的得到正确返回时</w:t>
+      </w:r>
+      <w:r>
+        <w:rPr>
+          <w:rFonts w:hint="eastAsia"/>
+          <w:b/>
+        </w:rPr>
+        <w:t>，</w:t>
+      </w:r>
+      <w:r>
+        <w:rPr>
+          <w:rFonts w:hint="eastAsia"/>
+          <w:b/>
+        </w:rPr>
+        <w:t>每隔</w:t>
+      </w:r>
+      <w:r>
+        <w:rPr>
+          <w:rFonts w:hint="eastAsia"/>
+          <w:b/>
+        </w:rPr>
+        <w:t>10</w:t>
+      </w:r>
+      <w:r>
+        <w:rPr>
+          <w:rFonts w:hint="eastAsia"/>
+          <w:b/>
+        </w:rPr>
+        <w:t>分钟</w:t>
+      </w:r>
+      <w:r>
+        <w:rPr>
+          <w:rFonts w:hint="eastAsia"/>
+          <w:b/>
+        </w:rPr>
+        <w:t>会调用</w:t>
+      </w:r>
+      <w:r>
+        <w:rPr>
+          <w:rFonts w:hint="eastAsia"/>
+          <w:b/>
+        </w:rPr>
+        <w:t>此方法，进行历史识别记录回调。</w:t>
+      </w:r>
+    </w:p>
+    <w:p>
+      <w:pPr>
+        <w:rPr>
+          <w:b/>
+        </w:rPr>
+      </w:pPr>
+      <w:r>
+        <w:rPr>
+          <w:rFonts w:hint="eastAsia"/>
+          <w:b/>
+        </w:rPr>
+        <w:t>URL</w:t>
+      </w:r>
+      <w:r>
+        <w:rPr>
+          <w:rFonts w:hint="eastAsia"/>
+          <w:b/>
+        </w:rPr>
+        <w:t>：</w:t>
+      </w:r>
+      <w:r>
+        <w:rPr>
+          <w:rFonts w:hint="eastAsia"/>
+          <w:b/>
+        </w:rPr>
+        <w:t>/???</w:t>
+      </w:r>
+      <w:r>
+        <w:rPr>
+          <w:rFonts w:hint="eastAsia"/>
+          <w:b/>
+        </w:rPr>
+        <w:t>，在</w:t>
+      </w:r>
+      <w:r>
+        <w:rPr>
+          <w:rFonts w:hint="eastAsia"/>
+          <w:b/>
+        </w:rPr>
+        <w:t>2.1.2</w:t>
+      </w:r>
+      <w:r>
+        <w:rPr>
+          <w:rFonts w:hint="eastAsia"/>
+          <w:b/>
+        </w:rPr>
+        <w:t>里设置</w:t>
+      </w:r>
+      <w:r>
+        <w:rPr>
+          <w:rFonts w:hint="eastAsia"/>
+          <w:b/>
+        </w:rPr>
+        <w:t xml:space="preserve"> type=6</w:t>
+      </w:r>
+    </w:p>
+    <w:p>
+      <w:pPr>
+        <w:rPr>
+          <w:b/>
+        </w:rPr>
+      </w:pPr>
+      <w:r>
+        <w:rPr>
+          <w:rFonts w:hint="eastAsia"/>
+          <w:b/>
+        </w:rPr>
+        <w:t>method</w:t>
+      </w:r>
+      <w:r>
+        <w:rPr>
+          <w:rFonts w:hint="eastAsia"/>
+          <w:b/>
+        </w:rPr>
+        <w:t>：</w:t>
+      </w:r>
+      <w:r>
+        <w:rPr>
+          <w:rFonts w:hint="eastAsia"/>
+          <w:b/>
+        </w:rPr>
+        <w:t>POST</w:t>
+      </w:r>
+    </w:p>
+    <w:tbl>
+      <w:tblPr>
+        <w:tblStyle w:val="a6"/>
+        <w:tblW w:w="0" w:type="auto"/>
+        <w:tblLook w:val="04A0"/>
+      </w:tblPr>
+      <w:tblGrid>
+        <w:gridCol w:w="1704"/>
+        <w:gridCol w:w="1704"/>
+        <w:gridCol w:w="1095"/>
+        <w:gridCol w:w="1417"/>
+        <w:gridCol w:w="2602"/>
+      </w:tblGrid>
+      <w:tr>
+        <w:tc>
+          <w:tcPr>
+            <w:tcW w:w="1704" w:type="dxa"/>
+            <w:shd w:val="clear" w:color="auto" w:fill="D9D9D9" w:themeFill="background1" w:themeFillShade="D9"/>
+          </w:tcPr>
+          <w:p>
+            <w:r>
+              <w:rPr>
+                <w:rFonts w:hint="eastAsia"/>
+              </w:rPr>
+              <w:t>参数名</w:t>
+            </w:r>
+          </w:p>
+        </w:tc>
+        <w:tc>
+          <w:tcPr>
+            <w:tcW w:w="1704" w:type="dxa"/>
+            <w:shd w:val="clear" w:color="auto" w:fill="D9D9D9" w:themeFill="background1" w:themeFillShade="D9"/>
+          </w:tcPr>
+          <w:p>
+            <w:r>
+              <w:rPr>
+                <w:rFonts w:hint="eastAsia"/>
+              </w:rPr>
+              <w:t>描述</w:t>
+            </w:r>
+          </w:p>
+        </w:tc>
+        <w:tc>
+          <w:tcPr>
+            <w:tcW w:w="1095" w:type="dxa"/>
+            <w:shd w:val="clear" w:color="auto" w:fill="D9D9D9" w:themeFill="background1" w:themeFillShade="D9"/>
+          </w:tcPr>
+          <w:p>
+            <w:r>
+              <w:rPr>
+                <w:rFonts w:hint="eastAsia"/>
+              </w:rPr>
+              <w:t>类型</w:t>
+            </w:r>
+          </w:p>
+        </w:tc>
+        <w:tc>
+          <w:tcPr>
+            <w:tcW w:w="1417" w:type="dxa"/>
+            <w:shd w:val="clear" w:color="auto" w:fill="D9D9D9" w:themeFill="background1" w:themeFillShade="D9"/>
+          </w:tcPr>
+          <w:p>
+            <w:r>
+              <w:rPr>
+                <w:rFonts w:hint="eastAsia"/>
+              </w:rPr>
+              <w:t>必传</w:t>
+            </w:r>
+          </w:p>
+        </w:tc>
+        <w:tc>
+          <w:tcPr>
+            <w:tcW w:w="2602" w:type="dxa"/>
+            <w:shd w:val="clear" w:color="auto" w:fill="D9D9D9" w:themeFill="background1" w:themeFillShade="D9"/>
+          </w:tcPr>
+          <w:p>
+            <w:r>
+              <w:rPr>
+                <w:rFonts w:hint="eastAsia"/>
+              </w:rPr>
+              <w:t>说明</w:t>
+            </w:r>
+          </w:p>
+        </w:tc>
+      </w:tr>
+      <w:tr>
+        <w:tc>
+          <w:tcPr>
+            <w:tcW w:w="1704" w:type="dxa"/>
+          </w:tcPr>
+          <w:p>
+            <w:r>
+              <w:rPr>
+                <w:rFonts w:hint="eastAsia"/>
+              </w:rPr>
+              <w:t>verify</w:t>
+            </w:r>
+          </w:p>
+        </w:tc>
+        <w:tc>
+          <w:tcPr>
+            <w:tcW w:w="1704" w:type="dxa"/>
+          </w:tcPr>
+          <w:p>
+            <w:r>
+              <w:rPr>
+                <w:rFonts w:hint="eastAsia"/>
+              </w:rPr>
+              <w:t>验证</w:t>
+            </w:r>
+            <w:proofErr w:type="spellStart"/>
+            <w:r>
+              <w:rPr>
+                <w:rFonts w:hint="eastAsia"/>
+              </w:rPr>
+              <w:t>Json</w:t>
+            </w:r>
+            <w:proofErr w:type="spellEnd"/>
+            <w:r>
+              <w:rPr>
+                <w:rFonts w:hint="eastAsia"/>
+              </w:rPr>
+              <w:t>对象</w:t>
+            </w:r>
+          </w:p>
+        </w:tc>
+        <w:tc>
+          <w:tcPr>
+            <w:tcW w:w="1095" w:type="dxa"/>
+          </w:tcPr>
+          <w:p>
+            <w:proofErr w:type="spellStart"/>
+            <w:r>
+              <w:rPr>
+                <w:rFonts w:hint="eastAsia"/>
+              </w:rPr>
+              <w:t>JsonString</w:t>
+            </w:r>
+            <w:proofErr w:type="spellEnd"/>
+          </w:p>
+        </w:tc>
+        <w:tc>
+          <w:tcPr>
+            <w:tcW w:w="1417" w:type="dxa"/>
+          </w:tcPr>
+          <w:p>
+            <w:r>
+              <w:rPr>
+                <w:rFonts w:hint="eastAsia"/>
+              </w:rPr>
+              <w:t>Y</w:t>
+            </w:r>
+          </w:p>
+        </w:tc>
+        <w:tc>
+          <w:tcPr>
+            <w:tcW w:w="2602" w:type="dxa"/>
+          </w:tcPr>
+          <w:p/>
+        </w:tc>
+      </w:tr>
+    </w:tbl>
+    <w:p>
+      <w:pPr>
+        <w:rPr>
+          <w:sz w:val="18"/>
+        </w:rPr>
+      </w:pPr>
+      <w:proofErr w:type="gramStart"/>
+      <w:r>
+        <w:rPr>
+          <w:rFonts w:hint="eastAsia"/>
+          <w:sz w:val="18"/>
+        </w:rPr>
+        <w:t>public</w:t>
+      </w:r>
+      <w:proofErr w:type="gramEnd"/>
+      <w:r>
+        <w:rPr>
+          <w:rFonts w:hint="eastAsia"/>
+          <w:sz w:val="18"/>
+        </w:rPr>
+        <w:t xml:space="preserve"> class Verify {</w:t>
+      </w:r>
+    </w:p>
+    <w:p>
+      <w:pPr>
+        <w:pStyle w:val="HTML"/>
+        <w:shd w:val="clear" w:color="auto" w:fill="FFFFFF"/>
+        <w:ind w:left="420"/>
+        <w:rPr>
+          <w:sz w:val="18"/>
+        </w:rPr>
+      </w:pPr>
+      <w:r>
+        <w:rPr>
+          <w:rFonts w:hint="eastAsia"/>
+          <w:sz w:val="18"/>
+        </w:rPr>
+        <w:t xml:space="preserve">private String </w:t>
+      </w:r>
+      <w:proofErr w:type="spellStart"/>
+      <w:r>
+        <w:rPr>
+          <w:rFonts w:hint="eastAsia"/>
+          <w:sz w:val="18"/>
+        </w:rPr>
+        <w:t>deviceKey</w:t>
+      </w:r>
+      <w:proofErr w:type="spellEnd"/>
+      <w:r>
+        <w:rPr>
+          <w:rFonts w:hint="eastAsia"/>
+          <w:sz w:val="18"/>
+        </w:rPr>
+        <w:t>;//机器设备码</w:t>
+      </w:r>
+      <w:r>
+        <w:rPr>
+          <w:rFonts w:hint="eastAsia"/>
+          <w:sz w:val="18"/>
+        </w:rPr>
+        <w:br/>
+        <w:t xml:space="preserve">private </w:t>
+      </w:r>
+      <w:proofErr w:type="spellStart"/>
+      <w:r>
+        <w:rPr>
+          <w:rFonts w:hint="eastAsia"/>
+          <w:sz w:val="18"/>
+        </w:rPr>
+        <w:t>int</w:t>
+      </w:r>
+      <w:proofErr w:type="spellEnd"/>
+      <w:r>
+        <w:rPr>
+          <w:rFonts w:hint="eastAsia"/>
+          <w:sz w:val="18"/>
+        </w:rPr>
+        <w:t xml:space="preserve"> id;//记录id,数据库中记录唯一标识</w:t>
+      </w:r>
+      <w:r>
+        <w:rPr>
+          <w:rFonts w:hint="eastAsia"/>
+          <w:sz w:val="18"/>
+        </w:rPr>
+        <w:br/>
+        <w:t xml:space="preserve">private String </w:t>
+      </w:r>
+      <w:proofErr w:type="spellStart"/>
+      <w:r>
+        <w:rPr>
+          <w:rFonts w:hint="eastAsia"/>
+          <w:sz w:val="18"/>
+        </w:rPr>
+        <w:t>guid</w:t>
+      </w:r>
+      <w:proofErr w:type="spellEnd"/>
+      <w:r>
+        <w:rPr>
+          <w:rFonts w:hint="eastAsia"/>
+          <w:sz w:val="18"/>
+        </w:rPr>
+        <w:t>;//记录的</w:t>
+      </w:r>
+      <w:proofErr w:type="spellStart"/>
+      <w:r>
+        <w:rPr>
+          <w:rFonts w:hint="eastAsia"/>
+          <w:sz w:val="18"/>
+        </w:rPr>
+        <w:t>guid</w:t>
+      </w:r>
+      <w:proofErr w:type="spellEnd"/>
+      <w:r>
+        <w:rPr>
+          <w:rFonts w:hint="eastAsia"/>
+          <w:sz w:val="18"/>
+        </w:rPr>
+        <w:br/>
+        <w:t xml:space="preserve">private String </w:t>
+      </w:r>
+      <w:proofErr w:type="spellStart"/>
+      <w:r>
+        <w:rPr>
+          <w:rFonts w:hint="eastAsia"/>
+          <w:sz w:val="18"/>
+        </w:rPr>
+        <w:t>userId</w:t>
+      </w:r>
+      <w:proofErr w:type="spellEnd"/>
+      <w:r>
+        <w:rPr>
+          <w:rFonts w:hint="eastAsia"/>
+          <w:sz w:val="18"/>
+        </w:rPr>
+        <w:t>;//用户Id</w:t>
+      </w:r>
+      <w:r>
+        <w:rPr>
+          <w:rFonts w:hint="eastAsia"/>
+          <w:sz w:val="18"/>
+        </w:rPr>
+        <w:br/>
+        <w:t xml:space="preserve">private String </w:t>
+      </w:r>
+      <w:proofErr w:type="spellStart"/>
+      <w:r>
+        <w:rPr>
+          <w:rFonts w:hint="eastAsia"/>
+          <w:sz w:val="18"/>
+        </w:rPr>
+        <w:t>userName</w:t>
+      </w:r>
+      <w:proofErr w:type="spellEnd"/>
+      <w:r>
+        <w:rPr>
+          <w:rFonts w:hint="eastAsia"/>
+          <w:sz w:val="18"/>
+        </w:rPr>
+        <w:t>;//用户姓名</w:t>
+      </w:r>
+      <w:r>
+        <w:rPr>
+          <w:rFonts w:hint="eastAsia"/>
+          <w:sz w:val="18"/>
+        </w:rPr>
+        <w:br/>
+      </w:r>
+      <w:r>
+        <w:rPr>
+          <w:rFonts w:hint="eastAsia"/>
+          <w:sz w:val="18"/>
+        </w:rPr>
+        <w:t xml:space="preserve">private String </w:t>
+      </w:r>
+      <w:proofErr w:type="spellStart"/>
+      <w:r>
+        <w:rPr>
+          <w:rFonts w:hint="eastAsia"/>
+          <w:sz w:val="18"/>
+        </w:rPr>
+        <w:t>ip</w:t>
+      </w:r>
+      <w:proofErr w:type="spellEnd"/>
+      <w:r>
+        <w:rPr>
+          <w:rFonts w:hint="eastAsia"/>
+          <w:sz w:val="18"/>
+        </w:rPr>
+        <w:t>;</w:t>
+      </w:r>
+      <w:r>
+        <w:rPr>
+          <w:rFonts w:hint="eastAsia"/>
+          <w:sz w:val="18"/>
+        </w:rPr>
+        <w:br/>
+        <w:t xml:space="preserve">private </w:t>
+      </w:r>
+      <w:proofErr w:type="spellStart"/>
+      <w:r>
+        <w:rPr>
+          <w:rFonts w:hint="eastAsia"/>
+          <w:sz w:val="18"/>
+        </w:rPr>
+        <w:t>int</w:t>
+      </w:r>
+      <w:proofErr w:type="spellEnd"/>
+      <w:r>
+        <w:rPr>
+          <w:rFonts w:hint="eastAsia"/>
+          <w:sz w:val="18"/>
+        </w:rPr>
+        <w:t xml:space="preserve"> type;//</w:t>
+      </w:r>
+      <w:r>
+        <w:rPr>
+          <w:rFonts w:hint="eastAsia"/>
+          <w:sz w:val="18"/>
+        </w:rPr>
+        <w:t>识别结果</w:t>
+      </w:r>
+      <w:r>
+        <w:rPr>
+          <w:rFonts w:hint="eastAsia"/>
+          <w:sz w:val="18"/>
+        </w:rPr>
+        <w:br/>
+        <w:t>private String path;//识别人脸提供的ftp路径</w:t>
+      </w:r>
+      <w:r>
+        <w:rPr>
+          <w:rFonts w:hint="eastAsia"/>
+          <w:sz w:val="18"/>
+        </w:rPr>
+        <w:br/>
+        <w:t>private String time;//识别时间</w:t>
+      </w:r>
+      <w:r>
+        <w:rPr>
+          <w:rFonts w:hint="eastAsia"/>
+          <w:sz w:val="18"/>
+        </w:rPr>
+        <w:t>,</w:t>
+      </w:r>
+      <w:r>
+        <w:rPr>
+          <w:rFonts w:hint="eastAsia"/>
+          <w:sz w:val="18"/>
+        </w:rPr>
+        <w:t xml:space="preserve"> </w:t>
+      </w:r>
+      <w:proofErr w:type="spellStart"/>
+      <w:r>
+        <w:rPr>
+          <w:rFonts w:hint="eastAsia"/>
+          <w:sz w:val="18"/>
+        </w:rPr>
+        <w:t>yyyy</w:t>
+      </w:r>
+      <w:proofErr w:type="spellEnd"/>
+      <w:r>
+        <w:rPr>
+          <w:rFonts w:hint="eastAsia"/>
+          <w:sz w:val="18"/>
+        </w:rPr>
+        <w:t>-MM-</w:t>
+      </w:r>
+      <w:proofErr w:type="spellStart"/>
+      <w:r>
+        <w:rPr>
+          <w:rFonts w:hint="eastAsia"/>
+          <w:sz w:val="18"/>
+        </w:rPr>
+        <w:t>dd</w:t>
+      </w:r>
+      <w:proofErr w:type="spellEnd"/>
+      <w:r>
+        <w:rPr>
+          <w:rFonts w:hint="eastAsia"/>
+          <w:sz w:val="18"/>
+        </w:rPr>
+        <w:t xml:space="preserve"> </w:t>
+      </w:r>
+      <w:proofErr w:type="spellStart"/>
+      <w:r>
+        <w:rPr>
+          <w:rFonts w:hint="eastAsia"/>
+          <w:sz w:val="18"/>
+        </w:rPr>
+        <w:t>HH:</w:t>
+      </w:r>
+      <w:proofErr w:type="gramStart"/>
+      <w:r>
+        <w:rPr>
+          <w:rFonts w:hint="eastAsia"/>
+          <w:sz w:val="18"/>
+        </w:rPr>
+        <w:t>mm:</w:t>
+      </w:r>
+      <w:proofErr w:type="gramEnd"/>
+      <w:r>
+        <w:rPr>
+          <w:rFonts w:hint="eastAsia"/>
+          <w:sz w:val="18"/>
+        </w:rPr>
+        <w:t>ss</w:t>
+      </w:r>
+      <w:proofErr w:type="spellEnd"/>
+    </w:p>
+    <w:p>
+      <w:pPr>
+        <w:rPr>
+          <w:sz w:val="18"/>
+        </w:rPr>
+      </w:pPr>
+      <w:r>
+        <w:rPr>
+          <w:rFonts w:hint="eastAsia"/>
+          <w:sz w:val="18"/>
+        </w:rPr>
+        <w:t xml:space="preserve"> }</w:t>
+      </w:r>
+    </w:p>
+    <w:p>
+      <w:pPr>
+        <w:rPr>
+          <w:b/>
+          <w:sz w:val="18"/>
+        </w:rPr>
+      </w:pPr>
+      <w:r>
+        <w:rPr>
+          <w:rFonts w:hint="eastAsia"/>
+          <w:b/>
+          <w:sz w:val="18"/>
+        </w:rPr>
+        <w:t>说明：</w:t>
+      </w:r>
+      <w:r>
+        <w:rPr>
+          <w:rFonts w:hint="eastAsia"/>
+          <w:b/>
+          <w:sz w:val="18"/>
+        </w:rPr>
+        <w:t>此方法和</w:t>
+      </w:r>
+      <w:r>
+        <w:rPr>
+          <w:rFonts w:hint="eastAsia"/>
+          <w:b/>
+          <w:sz w:val="18"/>
+        </w:rPr>
+        <w:t>2.3.1</w:t>
+      </w:r>
+      <w:r>
+        <w:rPr>
+          <w:rFonts w:hint="eastAsia"/>
+          <w:b/>
+          <w:sz w:val="18"/>
+        </w:rPr>
+        <w:t>主要的区别是时效性，在识别人脸的当时如果没有调用</w:t>
+      </w:r>
+      <w:r>
+        <w:rPr>
+          <w:rFonts w:hint="eastAsia"/>
+          <w:b/>
+          <w:sz w:val="18"/>
+        </w:rPr>
+        <w:t>2.3.1</w:t>
+      </w:r>
+      <w:r>
+        <w:rPr>
+          <w:rFonts w:hint="eastAsia"/>
+          <w:b/>
+          <w:sz w:val="18"/>
+        </w:rPr>
+        <w:t>成功，那么在以后的时间里，会定时用此方法进行回调上传记录。</w:t>
+      </w:r>
+    </w:p>
+    <w:p>
+      <w:pPr>
+        <w:pStyle w:val="a5"/>
+        <w:numPr>
+          <w:ilvl w:val="0"/>
+          <w:numId w:val="15"/>
+        </w:numPr>
+        <w:ind w:firstLineChars="0"/>
+      </w:pPr>
+      <w:r>
+        <w:rPr>
+          <w:rFonts w:hint="eastAsia"/>
+        </w:rPr>
+        <w:t>无</w:t>
+      </w:r>
+    </w:p>
+    <w:p>
+      <w:pPr>
+        <w:rPr>
+          <w:b/>
+        </w:rPr>
+      </w:pPr>
+      <w:r>
+        <w:rPr>
+          <w:rFonts w:hint="eastAsia"/>
+          <w:b/>
+        </w:rPr>
+        <w:t>返回</w:t>
+      </w:r>
+    </w:p>
+    <w:tbl>
+      <w:tblPr>
+        <w:tblStyle w:val="a6"/>
+        <w:tblW w:w="0" w:type="auto"/>
+        <w:tblLook w:val="04A0"/>
+      </w:tblPr>
+      <w:tblGrid>
+        <w:gridCol w:w="1704"/>
+        <w:gridCol w:w="1704"/>
+        <w:gridCol w:w="1095"/>
+        <w:gridCol w:w="3969"/>
+      </w:tblGrid>
+      <w:tr>
+        <w:tc>
+          <w:tcPr>
+            <w:tcW w:w="1704" w:type="dxa"/>
+            <w:shd w:val="clear" w:color="auto" w:fill="D9D9D9" w:themeFill="background1" w:themeFillShade="D9"/>
+          </w:tcPr>
+          <w:p>
+            <w:r>
+              <w:rPr>
+                <w:rFonts w:hint="eastAsia"/>
+              </w:rPr>
+              <w:t>参数名</w:t>
+            </w:r>
+          </w:p>
+        </w:tc>
+        <w:tc>
+          <w:tcPr>
+            <w:tcW w:w="1704" w:type="dxa"/>
+            <w:shd w:val="clear" w:color="auto" w:fill="D9D9D9" w:themeFill="background1" w:themeFillShade="D9"/>
+          </w:tcPr>
+          <w:p>
+            <w:r>
+              <w:rPr>
+                <w:rFonts w:hint="eastAsia"/>
+              </w:rPr>
+              <w:t>描述</w:t>
+            </w:r>
+          </w:p>
+        </w:tc>
+        <w:tc>
+          <w:tcPr>
+            <w:tcW w:w="1095" w:type="dxa"/>
+            <w:shd w:val="clear" w:color="auto" w:fill="D9D9D9" w:themeFill="background1" w:themeFillShade="D9"/>
+          </w:tcPr>
+          <w:p>
+            <w:r>
+              <w:rPr>
+                <w:rFonts w:hint="eastAsia"/>
+              </w:rPr>
+              <w:t>类型</w:t>
+            </w:r>
+          </w:p>
+        </w:tc>
+        <w:tc>
+          <w:tcPr>
+            <w:tcW w:w="3969" w:type="dxa"/>
+            <w:shd w:val="clear" w:color="auto" w:fill="D9D9D9" w:themeFill="background1" w:themeFillShade="D9"/>
+          </w:tcPr>
+          <w:p>
+            <w:r>
+              <w:rPr>
+                <w:rFonts w:hint="eastAsia"/>
+              </w:rPr>
+              <w:t>说明</w:t>
+            </w:r>
+          </w:p>
+        </w:tc>
+      </w:tr>
+      <w:tr>
+        <w:tc>
+          <w:tcPr>
+            <w:tcW w:w="1704" w:type="dxa"/>
+          </w:tcPr>
+          <w:p>
+            <w:r>
+              <w:rPr>
+                <w:rFonts w:hint="eastAsia"/>
+              </w:rPr>
+              <w:t>result</w:t>
+            </w:r>
+          </w:p>
+        </w:tc>
+        <w:tc>
+          <w:tcPr>
+            <w:tcW w:w="1704" w:type="dxa"/>
+          </w:tcPr>
+          <w:p>
+            <w:r>
+              <w:rPr>
+                <w:rFonts w:hint="eastAsia"/>
+              </w:rPr>
+              <w:t>结果</w:t>
+            </w:r>
+          </w:p>
+        </w:tc>
+        <w:tc>
+          <w:tcPr>
+            <w:tcW w:w="1095" w:type="dxa"/>
+          </w:tcPr>
+          <w:p>
+            <w:r>
+              <w:rPr>
+                <w:rFonts w:hint="eastAsia"/>
+              </w:rPr>
+              <w:t>String</w:t>
+            </w:r>
+          </w:p>
+        </w:tc>
+        <w:tc>
+          <w:tcPr>
+            <w:tcW w:w="3969" w:type="dxa"/>
+          </w:tcPr>
+          <w:p/>
+        </w:tc>
+      </w:tr>
+      <w:tr>
+        <w:tc>
+          <w:tcPr>
+            <w:tcW w:w="1704" w:type="dxa"/>
+          </w:tcPr>
+          <w:p>
+            <w:r>
+              <w:rPr>
+                <w:rFonts w:hint="eastAsia"/>
+              </w:rPr>
+              <w:t>success</w:t>
+            </w:r>
+          </w:p>
+        </w:tc>
+        <w:tc>
+          <w:tcPr>
+            <w:tcW w:w="1704" w:type="dxa"/>
+          </w:tcPr>
+          <w:p>
+            <w:r>
+              <w:rPr>
+                <w:rFonts w:hint="eastAsia"/>
+              </w:rPr>
+              <w:t>验证结果</w:t>
+            </w:r>
+          </w:p>
+        </w:tc>
+        <w:tc>
+          <w:tcPr>
+            <w:tcW w:w="1095" w:type="dxa"/>
+          </w:tcPr>
+          <w:p>
+            <w:r>
+              <w:t>B</w:t>
+            </w:r>
+            <w:r>
+              <w:rPr>
+                <w:rFonts w:hint="eastAsia"/>
+              </w:rPr>
+              <w:t>oolean</w:t>
+            </w:r>
+          </w:p>
+        </w:tc>
+        <w:tc>
+          <w:tcPr>
+            <w:tcW w:w="3969" w:type="dxa"/>
+          </w:tcPr>
+          <w:p>
+            <w:r>
+              <w:t>T</w:t>
+            </w:r>
+            <w:r>
+              <w:rPr>
+                <w:rFonts w:hint="eastAsia"/>
+              </w:rPr>
+              <w:t>rue:</w:t>
+            </w:r>
+            <w:r>
+              <w:rPr>
+                <w:rFonts w:hint="eastAsia"/>
+              </w:rPr>
+              <w:t>成功</w:t>
+            </w:r>
+            <w:r>
+              <w:rPr>
+                <w:rFonts w:hint="eastAsia"/>
+              </w:rPr>
+              <w:t>,False:</w:t>
+            </w:r>
+            <w:r>
+              <w:rPr>
+                <w:rFonts w:hint="eastAsia"/>
+              </w:rPr>
+              <w:t>失败</w:t>
+            </w:r>
+          </w:p>
+        </w:tc>
+      </w:tr>
+      <w:tr>
+        <w:tc>
+          <w:tcPr>
+            <w:tcW w:w="1704" w:type="dxa"/>
+          </w:tcPr>
+          <w:p>
+            <w:proofErr w:type="spellStart"/>
+            <w:r>
+              <w:rPr>
+                <w:rFonts w:hint="eastAsia"/>
+              </w:rPr>
+              <w:lastRenderedPageBreak/>
+              <w:t>msgtype</w:t>
+            </w:r>
+            <w:proofErr w:type="spellEnd"/>
+          </w:p>
+        </w:tc>
+        <w:tc>
+          <w:tcPr>
+            <w:tcW w:w="1704" w:type="dxa"/>
+          </w:tcPr>
+          <w:p>
+            <w:r>
+              <w:rPr>
+                <w:rFonts w:hint="eastAsia"/>
+              </w:rPr>
+              <w:t>返回类型</w:t>
+            </w:r>
+          </w:p>
+        </w:tc>
+        <w:tc>
+          <w:tcPr>
+            <w:tcW w:w="1095" w:type="dxa"/>
+          </w:tcPr>
+          <w:p>
+            <w:proofErr w:type="spellStart"/>
+            <w:r>
+              <w:rPr>
+                <w:rFonts w:hint="eastAsia"/>
+              </w:rPr>
+              <w:t>Int</w:t>
+            </w:r>
+            <w:proofErr w:type="spellEnd"/>
+          </w:p>
+        </w:tc>
+        <w:tc>
+          <w:tcPr>
+            <w:tcW w:w="3969" w:type="dxa"/>
+          </w:tcPr>
+          <w:p>
+            <w:r>
+              <w:rPr>
+                <w:rFonts w:hint="eastAsia"/>
+              </w:rPr>
+              <w:t>接口返回的类型。提示的错误信息可能会变，但错误类型不会变，可用此字段来处理相应的功能逻辑</w:t>
+            </w:r>
+          </w:p>
+        </w:tc>
+      </w:tr>
+      <w:tr>
+        <w:tc>
+          <w:tcPr>
+            <w:tcW w:w="1704" w:type="dxa"/>
+          </w:tcPr>
+          <w:p>
+            <w:proofErr w:type="spellStart"/>
+            <w:r>
+              <w:rPr>
+                <w:rFonts w:hint="eastAsia"/>
+              </w:rPr>
+              <w:t>msg</w:t>
+            </w:r>
+            <w:proofErr w:type="spellEnd"/>
+          </w:p>
+        </w:tc>
+        <w:tc>
+          <w:tcPr>
+            <w:tcW w:w="1704" w:type="dxa"/>
+          </w:tcPr>
+          <w:p>
+            <w:r>
+              <w:rPr>
+                <w:rFonts w:hint="eastAsia"/>
+              </w:rPr>
+              <w:t>返回信息</w:t>
+            </w:r>
+          </w:p>
+        </w:tc>
+        <w:tc>
+          <w:tcPr>
+            <w:tcW w:w="1095" w:type="dxa"/>
+          </w:tcPr>
+          <w:p>
+            <w:r>
+              <w:rPr>
+                <w:rFonts w:hint="eastAsia"/>
+              </w:rPr>
+              <w:t>String</w:t>
+            </w:r>
+          </w:p>
+        </w:tc>
+        <w:tc>
+          <w:tcPr>
+            <w:tcW w:w="3969" w:type="dxa"/>
+          </w:tcPr>
+          <w:p>
+            <w:r>
+              <w:rPr>
+                <w:rFonts w:hint="eastAsia"/>
+              </w:rPr>
+              <w:t>接口返回的信息</w:t>
+            </w:r>
+          </w:p>
+        </w:tc>
+      </w:tr>
+    </w:tbl>
+    <w:p/>
+    <w:p/>
+    <w:p>
+      <w:pPr>
+        <w:rPr>
+          <w:b/>
+        </w:rPr>
+      </w:pPr>
+      <w:r>
+        <w:rPr>
+          <w:rFonts w:hint="eastAsia"/>
+          <w:b/>
+        </w:rPr>
+        <w:t>说明：</w:t>
+      </w:r>
+    </w:p>
+    <w:p>
+      <w:pPr>
+        <w:pStyle w:val="a5"/>
+        <w:numPr>
+          <w:ilvl w:val="0"/>
+          <w:numId w:val="5"/>
+        </w:numPr>
+        <w:ind w:firstLineChars="0"/>
+        <w:rPr>
+          <w:rFonts w:hint="eastAsia"/>
+        </w:rPr>
+      </w:pPr>
+      <w:r>
+        <w:rPr>
+          <w:rFonts w:hint="eastAsia"/>
+        </w:rPr>
+        <w:t>需要返回</w:t>
+      </w:r>
+      <w:r>
+        <w:rPr>
+          <w:rFonts w:hint="eastAsia"/>
+        </w:rPr>
+        <w:t>result</w:t>
+      </w:r>
+      <w:r>
+        <w:rPr>
+          <w:rFonts w:hint="eastAsia"/>
+        </w:rPr>
+        <w:t>字段，</w:t>
+      </w:r>
+      <w:r>
+        <w:rPr>
+          <w:rFonts w:hint="eastAsia"/>
+        </w:rPr>
+        <w:t>=1</w:t>
+      </w:r>
+      <w:r>
+        <w:rPr>
+          <w:rFonts w:hint="eastAsia"/>
+        </w:rPr>
+        <w:t>代表已经接收到识别数据</w:t>
+      </w:r>
+    </w:p>
+    <w:p>
+      <w:pPr>
+        <w:pStyle w:val="a5"/>
+        <w:numPr>
+          <w:ilvl w:val="0"/>
+          <w:numId w:val="5"/>
+        </w:numPr>
+        <w:ind w:firstLineChars="0"/>
+        <w:rPr>
+          <w:rFonts w:hint="eastAsia"/>
+          <w:b/>
+        </w:rPr>
+      </w:pPr>
+      <w:r>
+        <w:rPr>
+          <w:rFonts w:hint="eastAsia"/>
+        </w:rPr>
+        <w:t>如果未返回或</w:t>
+      </w:r>
+      <w:r>
+        <w:rPr>
+          <w:rFonts w:hint="eastAsia"/>
+        </w:rPr>
+        <w:t>result</w:t>
+      </w:r>
+      <w:r>
+        <w:rPr>
+          <w:rFonts w:hint="eastAsia"/>
+        </w:rPr>
+        <w:t>不等于</w:t>
+      </w:r>
+      <w:r>
+        <w:rPr>
+          <w:rFonts w:hint="eastAsia"/>
+        </w:rPr>
+        <w:t>1</w:t>
+      </w:r>
+      <w:r>
+        <w:rPr>
+          <w:rFonts w:hint="eastAsia"/>
+        </w:rPr>
+        <w:t>的时候，会在一定时间（现在是</w:t>
+      </w:r>
+      <w:r>
+        <w:rPr>
+          <w:rFonts w:hint="eastAsia"/>
+        </w:rPr>
+        <w:t>10</w:t>
+      </w:r>
+      <w:r>
+        <w:rPr>
+          <w:rFonts w:hint="eastAsia"/>
+        </w:rPr>
+        <w:t>分钟）后，继续回调上传</w:t>
+      </w:r>
+    </w:p>
+    <w:p>
+      <w:pPr>
+        <w:rPr>
+          <w:b/>
+        </w:rPr>
+      </w:pPr>
+      <w:r>
+        <w:rPr>
+          <w:rFonts w:hint="eastAsia"/>
+          <w:b/>
+        </w:rPr>
+        <w:t>返回示例：</w:t>
+      </w:r>
+    </w:p>
+    <w:p>
+      <w:pPr>
+        <w:autoSpaceDE w:val="0"/>
+        <w:autoSpaceDN w:val="0"/>
+        <w:adjustRightInd w:val="0"/>
+        <w:jc w:val="left"/>
+        <w:rPr>
+          <w:rFonts w:ascii="宋体" w:eastAsia="宋体" w:cs="宋体"/>
+          <w:kern w:val="0"/>
+          <w:sz w:val="18"/>
+          <w:szCs w:val="18"/>
+        </w:rPr>
+      </w:pPr>
+      <w:r>
+        <w:rPr>
+          <w:rFonts w:ascii="宋体" w:eastAsia="宋体" w:cs="宋体"/>
+          <w:kern w:val="0"/>
+          <w:sz w:val="18"/>
+          <w:szCs w:val="18"/>
+        </w:rPr>
+        <w:t>{"result":1,"success"</w:t>
+      </w:r>
+      <w:proofErr w:type="gramStart"/>
+      <w:r>
+        <w:rPr>
+          <w:rFonts w:ascii="宋体" w:eastAsia="宋体" w:cs="宋体"/>
+          <w:kern w:val="0"/>
+          <w:sz w:val="18"/>
+          <w:szCs w:val="18"/>
+        </w:rPr>
+        <w:t>:true</w:t>
+      </w:r>
+      <w:proofErr w:type="gramEnd"/>
+      <w:r>
+        <w:rPr>
+          <w:rFonts w:ascii="宋体" w:eastAsia="宋体" w:cs="宋体"/>
+          <w:kern w:val="0"/>
+          <w:sz w:val="18"/>
+          <w:szCs w:val="18"/>
+        </w:rPr>
+        <w:t>}</w:t>
+      </w:r>
+    </w:p>
+    <w:p>
+      <w:pPr>
+        <w:autoSpaceDE w:val="0"/>
+        <w:autoSpaceDN w:val="0"/>
+        <w:adjustRightInd w:val="0"/>
+        <w:jc w:val="left"/>
+      </w:pPr>
+    </w:p>
+    <w:p>
+      <w:pPr>
+        <w:autoSpaceDE w:val="0"/>
+        <w:autoSpaceDN w:val="0"/>
+        <w:adjustRightInd w:val="0"/>
+        <w:jc w:val="left"/>
+      </w:pPr>
+    </w:p>
+    <w:p>
+      <w:pPr>
+        <w:autoSpaceDE w:val="0"/>
+        <w:autoSpaceDN w:val="0"/>
+        <w:adjustRightInd w:val="0"/>
+        <w:jc w:val="left"/>
+        <w:rPr>
+          <w:b/>
+        </w:rPr>
+      </w:pPr>
+      <w:r>
+        <w:rPr>
+          <w:b/>
+        </w:rPr>
+        <w:t>D</w:t>
+      </w:r>
+      <w:r>
+        <w:rPr>
+          <w:rFonts w:hint="eastAsia"/>
+          <w:b/>
+        </w:rPr>
+        <w:t>emo</w:t>
+      </w:r>
+      <w:r>
+        <w:rPr>
+          <w:rFonts w:hint="eastAsia"/>
+          <w:b/>
+        </w:rPr>
+        <w:t>示例：</w:t>
+      </w:r>
+    </w:p>
+    <w:p>
+      <w:pPr>
+        <w:autoSpaceDE w:val="0"/>
+        <w:autoSpaceDN w:val="0"/>
+        <w:adjustRightInd w:val="0"/>
+        <w:jc w:val="left"/>
+        <w:rPr>
+          <w:rFonts w:hint="eastAsia"/>
+          <w:noProof/>
+        </w:rPr>
+      </w:pPr>
+      <w:r>
+        <w:rPr>
+          <w:noProof/>
+        </w:rPr>
+        <w:drawing>
+          <wp:inline distT="0" distB="0" distL="0" distR="0">
+            <wp:extent cx="5274310" cy="1130244"/>
+            <wp:effectExtent l="19050" t="0" r="2540" b="0"/>
+            <wp:docPr id="20" name="图片 1"/>
+            <wp:cNvGraphicFramePr>
+              <a:graphicFrameLocks xmlns:a="http://schemas.openxmlformats.org/drawingml/2006/main" noChangeAspect="1"/>
+            </wp:cNvGraphicFramePr>
+            <a:graphic xmlns:a="http://schemas.openxmlformats.org/drawingml/2006/main">
+              <a:graphicData uri="http://schemas.openxmlformats.org/drawingml/2006/picture">
+                <pic:pic xmlns:pic="http://schemas.openxmlformats.org/drawingml/2006/picture">
+                  <pic:nvPicPr>
+                    <pic:cNvPr id="0" name="Picture 1"/>
+                    <pic:cNvPicPr>
+                      <a:picLocks noChangeAspect="1" noChangeArrowheads="1"/>
+                    </pic:cNvPicPr>
+                  </pic:nvPicPr>
+                  <pic:blipFill>
+                    <a:blip r:embed="rId39" cstate="print"/>
+                    <a:srcRect/>
+                    <a:stretch>
+                      <a:fillRect/>
+                    </a:stretch>
+                  </pic:blipFill>
+                  <pic:spPr bwMode="auto">
+                    <a:xfrm>
+                      <a:off x="0" y="0"/>
+                      <a:ext cx="5274310" cy="1130244"/>
+                    </a:xfrm>
+                    <a:prstGeom prst="rect">
+                      <a:avLst/>
+                    </a:prstGeom>
+                    <a:noFill/>
+                    <a:ln w="9525">
+                      <a:noFill/>
+                      <a:miter lim="800000"/>
+                      <a:headEnd/>
+                      <a:tailEnd/>
+                    </a:ln>
+                  </pic:spPr>
+                </pic:pic>
+              </a:graphicData>
+            </a:graphic>
+          </wp:inline>
+        </w:drawing>
+      </w:r>
+      <w:r>
+        <w:rPr>
+          <w:noProof/>
+        </w:rPr>
+        <w:t xml:space="preserve"> </w:t>
+      </w:r>
+    </w:p>
+    <w:p>
+      <w:pPr>
+        <w:autoSpaceDE w:val="0"/>
+        <w:autoSpaceDN w:val="0"/>
+        <w:adjustRightInd w:val="0"/>
+        <w:jc w:val="left"/>
+      </w:pPr>
+    </w:p>
+    <w:p>
+      <w:pPr>
+        <w:autoSpaceDE w:val="0"/>
+        <w:autoSpaceDN w:val="0"/>
+        <w:adjustRightInd w:val="0"/>
+        <w:jc w:val="left"/>
+      </w:pPr>
+      <w:r>
+        <w:rPr>
+          <w:rFonts w:hint="eastAsia"/>
+        </w:rPr>
+        <w:t>从上图可以看出来，通过回调方法接收到人脸识别</w:t>
+      </w:r>
+      <w:r>
+        <w:rPr>
+          <w:rFonts w:hint="eastAsia"/>
+        </w:rPr>
+        <w:t>的历史</w:t>
+      </w:r>
+      <w:r>
+        <w:rPr>
+          <w:rFonts w:hint="eastAsia"/>
+        </w:rPr>
+        <w:t>数据</w:t>
+      </w:r>
+    </w:p>
+    <w:p>
+      <w:pPr>
+        <w:autoSpaceDE w:val="0"/>
+        <w:autoSpaceDN w:val="0"/>
+        <w:adjustRightInd w:val="0"/>
+        <w:jc w:val="left"/>
       </w:pPr>
     </w:p>
     <w:sectPr>
-      <w:footerReference w:type="default" r:id="rId39"/>
+      <w:footerReference w:type="default" r:id="rId40"/>
       <w:pgSz w:w="11906" w:h="16838"/>
       <w:pgMar w:top="1440" w:right="1800" w:bottom="1440" w:left="1800" w:header="851" w:footer="992" w:gutter="0"/>
       <w:cols w:space="425"/>
@@ -43334,7 +45007,7 @@
                 <w:b/>
                 <w:noProof/>
               </w:rPr>
-              <w:t>31</w:t>
+              <w:t>2</w:t>
             </w:r>
             <w:r>
               <w:rPr>
@@ -43377,7 +45050,7 @@
                 <w:b/>
                 <w:noProof/>
               </w:rPr>
-              <w:t>36</w:t>
+              <w:t>37</w:t>
             </w:r>
             <w:r>
               <w:rPr>
@@ -46095,7 +47768,7 @@
 </file>
 
 <file path=customXml/itemProps1.xml><?xml version="1.0" encoding="utf-8"?>
-<ds:datastoreItem xmlns:ds="http://schemas.openxmlformats.org/officeDocument/2006/customXml" ds:itemID="{B2715AA8-3F6C-48A4-8D97-1935DCB9CBD8}">
+<ds:datastoreItem xmlns:ds="http://schemas.openxmlformats.org/officeDocument/2006/customXml" ds:itemID="{1AB71A05-0EED-4327-B507-17BF6D8C1F44}">
   <ds:schemaRefs>
     <ds:schemaRef ds:uri="http://schemas.openxmlformats.org/officeDocument/2006/bibliography"/>
   </ds:schemaRefs>

--- a/FaceTest/Doc/xFace接口文档.docx
+++ b/FaceTest/Doc/xFace接口文档.docx
@@ -762,13 +762,13 @@
               <w:rPr>
                 <w:rFonts w:hint="eastAsia"/>
               </w:rPr>
-              <w:t>2.3.4</w:t>
-            </w:r>
-            <w:r>
-              <w:rPr>
-                <w:rFonts w:hint="eastAsia"/>
-              </w:rPr>
-              <w:t>历史识别记录回调方法</w:t>
+              <w:t>2.2.7-2.2.11</w:t>
+            </w:r>
+            <w:r>
+              <w:rPr>
+                <w:rFonts w:hint="eastAsia"/>
+              </w:rPr>
+              <w:t>的接口</w:t>
             </w:r>
           </w:p>
           <w:p>
@@ -783,43 +783,31 @@
               <w:rPr>
                 <w:rFonts w:hint="eastAsia"/>
               </w:rPr>
-              <w:t>在</w:t>
-            </w:r>
-            <w:r>
-              <w:rPr>
-                <w:rFonts w:hint="eastAsia"/>
-              </w:rPr>
-              <w:t>2.1.2</w:t>
-            </w:r>
-            <w:r>
-              <w:rPr>
-                <w:rFonts w:hint="eastAsia"/>
-              </w:rPr>
-              <w:t>中增加</w:t>
-            </w:r>
-            <w:r>
-              <w:rPr>
-                <w:rFonts w:hint="eastAsia"/>
-              </w:rPr>
-              <w:t>type=6</w:t>
-            </w:r>
-            <w:r>
-              <w:rPr>
-                <w:rFonts w:hint="eastAsia"/>
-              </w:rPr>
-              <w:t>（历史识别记录回调</w:t>
-            </w:r>
-            <w:r>
-              <w:rPr>
-                <w:rFonts w:hint="eastAsia"/>
-              </w:rPr>
-              <w:t>URL</w:t>
-            </w:r>
-            <w:r>
-              <w:rPr>
-                <w:rFonts w:hint="eastAsia"/>
-              </w:rPr>
-              <w:t>）</w:t>
+              <w:t>增加</w:t>
+            </w:r>
+            <w:r>
+              <w:rPr>
+                <w:rFonts w:hint="eastAsia"/>
+              </w:rPr>
+              <w:t>2.3.4</w:t>
+            </w:r>
+            <w:r>
+              <w:rPr>
+                <w:rFonts w:hint="eastAsia"/>
+              </w:rPr>
+              <w:t>-</w:t>
+            </w:r>
+            <w:r>
+              <w:rPr>
+                <w:rFonts w:hint="eastAsia"/>
+              </w:rPr>
+              <w:t>历史识别记录回调方法</w:t>
+            </w:r>
+            <w:r>
+              <w:rPr>
+                <w:rFonts w:hint="eastAsia"/>
+              </w:rPr>
+              <w:t>说明</w:t>
             </w:r>
           </w:p>
           <w:p>
@@ -834,35 +822,43 @@
               <w:rPr>
                 <w:rFonts w:hint="eastAsia"/>
               </w:rPr>
-              <w:t>修改设备生成识别记录的目录结果，增加了当时的日期（</w:t>
-            </w:r>
-            <w:proofErr w:type="spellStart"/>
-            <w:r>
-              <w:rPr>
-                <w:rFonts w:hint="eastAsia"/>
-              </w:rPr>
-              <w:t>yyyy</w:t>
-            </w:r>
-            <w:proofErr w:type="spellEnd"/>
-            <w:r>
-              <w:rPr>
-                <w:rFonts w:hint="eastAsia"/>
-              </w:rPr>
-              <w:t>-MM-</w:t>
-            </w:r>
-            <w:proofErr w:type="spellStart"/>
-            <w:r>
-              <w:rPr>
-                <w:rFonts w:hint="eastAsia"/>
-              </w:rPr>
-              <w:t>dd</w:t>
-            </w:r>
-            <w:proofErr w:type="spellEnd"/>
-            <w:r>
-              <w:rPr>
-                <w:rFonts w:hint="eastAsia"/>
-              </w:rPr>
-              <w:t>）。</w:t>
+              <w:t>在</w:t>
+            </w:r>
+            <w:r>
+              <w:rPr>
+                <w:rFonts w:hint="eastAsia"/>
+              </w:rPr>
+              <w:t>2.1.2</w:t>
+            </w:r>
+            <w:r>
+              <w:rPr>
+                <w:rFonts w:hint="eastAsia"/>
+              </w:rPr>
+              <w:t>中增加</w:t>
+            </w:r>
+            <w:r>
+              <w:rPr>
+                <w:rFonts w:hint="eastAsia"/>
+              </w:rPr>
+              <w:t>type=6</w:t>
+            </w:r>
+            <w:r>
+              <w:rPr>
+                <w:rFonts w:hint="eastAsia"/>
+              </w:rPr>
+              <w:t>（历史识别记录回调</w:t>
+            </w:r>
+            <w:r>
+              <w:rPr>
+                <w:rFonts w:hint="eastAsia"/>
+              </w:rPr>
+              <w:t>URL</w:t>
+            </w:r>
+            <w:r>
+              <w:rPr>
+                <w:rFonts w:hint="eastAsia"/>
+              </w:rPr>
+              <w:t>）</w:t>
             </w:r>
           </w:p>
           <w:p>
@@ -877,7 +873,47 @@
               <w:rPr>
                 <w:rFonts w:hint="eastAsia"/>
               </w:rPr>
-              <w:t>增加了定时清理识别记录和抓拍照片的服务</w:t>
+              <w:t>修改设备生成识别记录的目录</w:t>
+            </w:r>
+            <w:r>
+              <w:rPr>
+                <w:rFonts w:hint="eastAsia"/>
+              </w:rPr>
+              <w:t>结构</w:t>
+            </w:r>
+            <w:r>
+              <w:rPr>
+                <w:rFonts w:hint="eastAsia"/>
+              </w:rPr>
+              <w:t>，增加了当时的日期（</w:t>
+            </w:r>
+            <w:proofErr w:type="spellStart"/>
+            <w:r>
+              <w:rPr>
+                <w:rFonts w:hint="eastAsia"/>
+              </w:rPr>
+              <w:t>yyyy</w:t>
+            </w:r>
+            <w:proofErr w:type="spellEnd"/>
+            <w:r>
+              <w:rPr>
+                <w:rFonts w:hint="eastAsia"/>
+              </w:rPr>
+              <w:t>-MM-</w:t>
+            </w:r>
+            <w:proofErr w:type="spellStart"/>
+            <w:r>
+              <w:rPr>
+                <w:rFonts w:hint="eastAsia"/>
+              </w:rPr>
+              <w:t>dd</w:t>
+            </w:r>
+            <w:proofErr w:type="spellEnd"/>
+            <w:r>
+              <w:rPr>
+                <w:rFonts w:hint="eastAsia"/>
+              </w:rPr>
+              <w:t>）。</w:t>
             </w:r>
           </w:p>
           <w:p>
@@ -892,19 +928,7 @@
               <w:rPr>
                 <w:rFonts w:hint="eastAsia"/>
               </w:rPr>
-              <w:t>修正了回调对象中</w:t>
-            </w:r>
-            <w:r>
-              <w:rPr>
-                <w:rFonts w:hint="eastAsia"/>
-              </w:rPr>
-              <w:t>type</w:t>
-            </w:r>
-            <w:r>
-              <w:rPr>
-                <w:rFonts w:hint="eastAsia"/>
-              </w:rPr>
-              <w:t>的属性</w:t>
+              <w:t>增加历史识别记录回调的服务</w:t>
             </w:r>
           </w:p>
           <w:p>
@@ -919,16 +943,7 @@
               <w:rPr>
                 <w:rFonts w:hint="eastAsia"/>
               </w:rPr>
-              <w:t>增加了对设备类型的判断，新增对立桶设备（</w:t>
-            </w:r>
-            <w:r>
-              <w:t>F_LT_001</w:t>
-            </w:r>
-            <w:r>
-              <w:rPr>
-                <w:rFonts w:hint="eastAsia"/>
-              </w:rPr>
-              <w:t>）的文件控制，并对其硬件（指示灯、继电器、风扇）的控制</w:t>
+              <w:t>增加了定时清理识别记录和抓拍照片的服务</w:t>
             </w:r>
           </w:p>
           <w:p>
@@ -943,19 +958,43 @@
               <w:rPr>
                 <w:rFonts w:hint="eastAsia"/>
               </w:rPr>
-              <w:t>增加了</w:t>
-            </w:r>
-            <w:r>
-              <w:rPr>
-                <w:rFonts w:hint="eastAsia"/>
-              </w:rPr>
-              <w:t>2.2.7-2.2.11</w:t>
-            </w:r>
-            <w:r>
-              <w:rPr>
-                <w:rFonts w:hint="eastAsia"/>
-              </w:rPr>
-              <w:t>的接口</w:t>
+              <w:t>修正了回调对象中</w:t>
+            </w:r>
+            <w:r>
+              <w:rPr>
+                <w:rFonts w:hint="eastAsia"/>
+              </w:rPr>
+              <w:t>type</w:t>
+            </w:r>
+            <w:r>
+              <w:rPr>
+                <w:rFonts w:hint="eastAsia"/>
+              </w:rPr>
+              <w:t>的属性</w:t>
+            </w:r>
+          </w:p>
+          <w:p>
+            <w:pPr>
+              <w:widowControl/>
+              <w:jc w:val="left"/>
+              <w:rPr>
+                <w:rFonts w:hint="eastAsia"/>
+              </w:rPr>
+            </w:pPr>
+            <w:r>
+              <w:rPr>
+                <w:rFonts w:hint="eastAsia"/>
+              </w:rPr>
+              <w:t>增加了对设备类型的判断，新增对立桶设备（</w:t>
+            </w:r>
+            <w:r>
+              <w:t>F_LT_001</w:t>
+            </w:r>
+            <w:r>
+              <w:rPr>
+                <w:rFonts w:hint="eastAsia"/>
+              </w:rPr>
+              <w:t>）的文件控制，并对其硬件（指示灯、继电器、风扇）的控制</w:t>
             </w:r>
           </w:p>
         </w:tc>
@@ -9535,1401 +9574,17 @@
     </w:p>
     <w:p>
       <w:pPr>
-        <w:pStyle w:val="3"/>
-      </w:pPr>
-      <w:bookmarkStart w:id="11" w:name="_Toc522523929"/>
-      <w:r>
-        <w:rPr>
-          <w:rFonts w:hint="eastAsia"/>
-        </w:rPr>
-        <w:t>2.1.4</w:t>
-      </w:r>
-      <w:r>
-        <w:rPr>
-          <w:rFonts w:hint="eastAsia"/>
-        </w:rPr>
-        <w:t>设备心跳包</w:t>
-      </w:r>
-      <w:bookmarkEnd w:id="11"/>
-    </w:p>
-    <w:p>
-      <w:pPr>
-        <w:rPr>
-          <w:b/>
-        </w:rPr>
-      </w:pPr>
-      <w:r>
-        <w:rPr>
-          <w:rFonts w:hint="eastAsia"/>
-          <w:b/>
-        </w:rPr>
-        <w:t>URL</w:t>
-      </w:r>
-      <w:r>
-        <w:rPr>
-          <w:rFonts w:hint="eastAsia"/>
-          <w:b/>
-        </w:rPr>
-        <w:t>：</w:t>
-      </w:r>
-      <w:r>
-        <w:rPr>
-          <w:rFonts w:hint="eastAsia"/>
-          <w:b/>
-        </w:rPr>
-        <w:t>/</w:t>
-      </w:r>
-      <w:proofErr w:type="spellStart"/>
-      <w:r>
-        <w:rPr>
-          <w:b/>
-        </w:rPr>
-        <w:t>setDeviceHeartBeat</w:t>
-      </w:r>
-      <w:proofErr w:type="spellEnd"/>
-    </w:p>
-    <w:p>
-      <w:pPr>
-        <w:rPr>
-          <w:b/>
-        </w:rPr>
-      </w:pPr>
-      <w:r>
-        <w:rPr>
-          <w:rFonts w:hint="eastAsia"/>
-          <w:b/>
-        </w:rPr>
-        <w:t>method</w:t>
-      </w:r>
-      <w:r>
-        <w:rPr>
-          <w:rFonts w:hint="eastAsia"/>
-          <w:b/>
-        </w:rPr>
-        <w:t>：</w:t>
-      </w:r>
-      <w:r>
-        <w:rPr>
-          <w:rFonts w:hint="eastAsia"/>
-          <w:b/>
-        </w:rPr>
-        <w:t>POST</w:t>
-      </w:r>
-    </w:p>
-    <w:tbl>
-      <w:tblPr>
-        <w:tblStyle w:val="a6"/>
-        <w:tblW w:w="0" w:type="auto"/>
-        <w:tblLook w:val="04A0"/>
-      </w:tblPr>
-      <w:tblGrid>
-        <w:gridCol w:w="1704"/>
-        <w:gridCol w:w="1704"/>
-        <w:gridCol w:w="1095"/>
-        <w:gridCol w:w="1417"/>
-        <w:gridCol w:w="2602"/>
-      </w:tblGrid>
-      <w:tr>
-        <w:tc>
-          <w:tcPr>
-            <w:tcW w:w="1704" w:type="dxa"/>
-            <w:shd w:val="clear" w:color="auto" w:fill="D9D9D9" w:themeFill="background1" w:themeFillShade="D9"/>
-          </w:tcPr>
-          <w:p>
-            <w:r>
-              <w:rPr>
-                <w:rFonts w:hint="eastAsia"/>
-              </w:rPr>
-              <w:t>参数名</w:t>
-            </w:r>
-          </w:p>
-        </w:tc>
-        <w:tc>
-          <w:tcPr>
-            <w:tcW w:w="1704" w:type="dxa"/>
-            <w:shd w:val="clear" w:color="auto" w:fill="D9D9D9" w:themeFill="background1" w:themeFillShade="D9"/>
-          </w:tcPr>
-          <w:p>
-            <w:r>
-              <w:rPr>
-                <w:rFonts w:hint="eastAsia"/>
-              </w:rPr>
-              <w:t>描述</w:t>
-            </w:r>
-          </w:p>
-        </w:tc>
-        <w:tc>
-          <w:tcPr>
-            <w:tcW w:w="1095" w:type="dxa"/>
-            <w:shd w:val="clear" w:color="auto" w:fill="D9D9D9" w:themeFill="background1" w:themeFillShade="D9"/>
-          </w:tcPr>
-          <w:p>
-            <w:r>
-              <w:rPr>
-                <w:rFonts w:hint="eastAsia"/>
-              </w:rPr>
-              <w:t>类型</w:t>
-            </w:r>
-          </w:p>
-        </w:tc>
-        <w:tc>
-          <w:tcPr>
-            <w:tcW w:w="1417" w:type="dxa"/>
-            <w:shd w:val="clear" w:color="auto" w:fill="D9D9D9" w:themeFill="background1" w:themeFillShade="D9"/>
-          </w:tcPr>
-          <w:p>
-            <w:r>
-              <w:rPr>
-                <w:rFonts w:hint="eastAsia"/>
-              </w:rPr>
-              <w:t>必传</w:t>
-            </w:r>
-          </w:p>
-        </w:tc>
-        <w:tc>
-          <w:tcPr>
-            <w:tcW w:w="2602" w:type="dxa"/>
-            <w:shd w:val="clear" w:color="auto" w:fill="D9D9D9" w:themeFill="background1" w:themeFillShade="D9"/>
-          </w:tcPr>
-          <w:p>
-            <w:r>
-              <w:rPr>
-                <w:rFonts w:hint="eastAsia"/>
-              </w:rPr>
-              <w:t>说明</w:t>
-            </w:r>
-          </w:p>
-        </w:tc>
-      </w:tr>
-      <w:tr>
-        <w:tc>
-          <w:tcPr>
-            <w:tcW w:w="1704" w:type="dxa"/>
-          </w:tcPr>
-          <w:p>
-            <w:r>
-              <w:rPr>
-                <w:rFonts w:hint="eastAsia"/>
-              </w:rPr>
-              <w:t>pass</w:t>
-            </w:r>
-          </w:p>
-        </w:tc>
-        <w:tc>
-          <w:tcPr>
-            <w:tcW w:w="1704" w:type="dxa"/>
-          </w:tcPr>
-          <w:p>
-            <w:r>
-              <w:rPr>
-                <w:rFonts w:hint="eastAsia"/>
-              </w:rPr>
-              <w:t>访问密码</w:t>
-            </w:r>
-          </w:p>
-        </w:tc>
-        <w:tc>
-          <w:tcPr>
-            <w:tcW w:w="1095" w:type="dxa"/>
-          </w:tcPr>
-          <w:p>
-            <w:r>
-              <w:rPr>
-                <w:rFonts w:hint="eastAsia"/>
-              </w:rPr>
-              <w:t>String</w:t>
-            </w:r>
-          </w:p>
-        </w:tc>
-        <w:tc>
-          <w:tcPr>
-            <w:tcW w:w="1417" w:type="dxa"/>
-          </w:tcPr>
-          <w:p>
-            <w:r>
-              <w:rPr>
-                <w:rFonts w:hint="eastAsia"/>
-              </w:rPr>
-              <w:t>Y</w:t>
-            </w:r>
-          </w:p>
-        </w:tc>
-        <w:tc>
-          <w:tcPr>
-            <w:tcW w:w="2602" w:type="dxa"/>
-          </w:tcPr>
-          <w:p/>
-        </w:tc>
-      </w:tr>
-      <w:tr>
-        <w:tc>
-          <w:tcPr>
-            <w:tcW w:w="1704" w:type="dxa"/>
-          </w:tcPr>
-          <w:p>
-            <w:proofErr w:type="spellStart"/>
-            <w:r>
-              <w:rPr>
-                <w:rFonts w:hint="eastAsia"/>
-              </w:rPr>
-              <w:t>url</w:t>
-            </w:r>
-            <w:proofErr w:type="spellEnd"/>
-          </w:p>
-        </w:tc>
-        <w:tc>
-          <w:tcPr>
-            <w:tcW w:w="1704" w:type="dxa"/>
-          </w:tcPr>
-          <w:p>
-            <w:r>
-              <w:rPr>
-                <w:rFonts w:hint="eastAsia"/>
-              </w:rPr>
-              <w:t>外部接收设备心跳监</w:t>
-            </w:r>
-          </w:p>
-          <w:p>
-            <w:r>
-              <w:rPr>
-                <w:rFonts w:hint="eastAsia"/>
-              </w:rPr>
-              <w:t>听的服务器接口地址</w:t>
-            </w:r>
-          </w:p>
-        </w:tc>
-        <w:tc>
-          <w:tcPr>
-            <w:tcW w:w="1095" w:type="dxa"/>
-          </w:tcPr>
-          <w:p>
-            <w:r>
-              <w:rPr>
-                <w:rFonts w:hint="eastAsia"/>
-              </w:rPr>
-              <w:t>String</w:t>
-            </w:r>
-          </w:p>
-        </w:tc>
-        <w:tc>
-          <w:tcPr>
-            <w:tcW w:w="1417" w:type="dxa"/>
-          </w:tcPr>
-          <w:p>
-            <w:r>
-              <w:rPr>
-                <w:rFonts w:hint="eastAsia"/>
-              </w:rPr>
-              <w:t>Y</w:t>
-            </w:r>
-          </w:p>
-        </w:tc>
-        <w:tc>
-          <w:tcPr>
-            <w:tcW w:w="2602" w:type="dxa"/>
-          </w:tcPr>
-          <w:p/>
-        </w:tc>
-      </w:tr>
-    </w:tbl>
-    <w:p/>
-    <w:p/>
-    <w:p>
-      <w:pPr>
-        <w:rPr>
-          <w:b/>
-        </w:rPr>
-      </w:pPr>
-      <w:proofErr w:type="spellStart"/>
-      <w:r>
-        <w:rPr>
-          <w:rFonts w:hint="eastAsia"/>
-          <w:b/>
-        </w:rPr>
-        <w:t>url</w:t>
-      </w:r>
-      <w:proofErr w:type="spellEnd"/>
-      <w:r>
-        <w:rPr>
-          <w:rFonts w:hint="eastAsia"/>
-          <w:b/>
-        </w:rPr>
-        <w:t>说明：</w:t>
-      </w:r>
-    </w:p>
-    <w:p>
-      <w:pPr>
-        <w:pStyle w:val="a5"/>
-        <w:numPr>
-          <w:ilvl w:val="0"/>
-          <w:numId w:val="8"/>
-        </w:numPr>
-        <w:ind w:firstLineChars="0"/>
-      </w:pPr>
-      <w:r>
-        <w:rPr>
-          <w:rFonts w:hint="eastAsia"/>
-        </w:rPr>
-        <w:t>给设备设置一个外部回调地址</w:t>
-      </w:r>
-    </w:p>
-    <w:p>
-      <w:pPr>
-        <w:pStyle w:val="a5"/>
-        <w:numPr>
-          <w:ilvl w:val="0"/>
-          <w:numId w:val="8"/>
-        </w:numPr>
-        <w:ind w:firstLineChars="0"/>
-      </w:pPr>
-      <w:r>
-        <w:rPr>
-          <w:rFonts w:hint="eastAsia"/>
-        </w:rPr>
-        <w:t>设备每隔一分钟会向该接口</w:t>
-      </w:r>
-      <w:r>
-        <w:rPr>
-          <w:rFonts w:hint="eastAsia"/>
-        </w:rPr>
-        <w:t xml:space="preserve"> POST </w:t>
-      </w:r>
-      <w:r>
-        <w:rPr>
-          <w:rFonts w:hint="eastAsia"/>
-        </w:rPr>
-        <w:t>字段</w:t>
-      </w:r>
-      <w:proofErr w:type="spellStart"/>
-      <w:r>
-        <w:rPr>
-          <w:rFonts w:hint="eastAsia"/>
-        </w:rPr>
-        <w:t>deviceKey</w:t>
-      </w:r>
-      <w:proofErr w:type="spellEnd"/>
-      <w:r>
-        <w:rPr>
-          <w:rFonts w:hint="eastAsia"/>
-        </w:rPr>
-        <w:t>、</w:t>
-      </w:r>
-      <w:r>
-        <w:rPr>
-          <w:rFonts w:hint="eastAsia"/>
-        </w:rPr>
-        <w:t>time</w:t>
-      </w:r>
-      <w:r>
-        <w:rPr>
-          <w:rFonts w:hint="eastAsia"/>
-        </w:rPr>
-        <w:t>、</w:t>
-      </w:r>
-      <w:proofErr w:type="spellStart"/>
-      <w:r>
-        <w:rPr>
-          <w:rFonts w:hint="eastAsia"/>
-        </w:rPr>
-        <w:t>ip</w:t>
-      </w:r>
-      <w:proofErr w:type="spellEnd"/>
-      <w:r>
-        <w:rPr>
-          <w:rFonts w:hint="eastAsia"/>
-        </w:rPr>
-        <w:t>、</w:t>
-      </w:r>
-      <w:proofErr w:type="spellStart"/>
-      <w:r>
-        <w:rPr>
-          <w:rFonts w:hint="eastAsia"/>
-        </w:rPr>
-        <w:t>personCount</w:t>
-      </w:r>
-      <w:proofErr w:type="spellEnd"/>
-      <w:r>
-        <w:rPr>
-          <w:rFonts w:hint="eastAsia"/>
-        </w:rPr>
-        <w:t>、</w:t>
-      </w:r>
-      <w:proofErr w:type="spellStart"/>
-      <w:r>
-        <w:rPr>
-          <w:rFonts w:hint="eastAsia"/>
-        </w:rPr>
-        <w:t>faceCount</w:t>
-      </w:r>
-      <w:proofErr w:type="spellEnd"/>
-      <w:r>
-        <w:rPr>
-          <w:rFonts w:hint="eastAsia"/>
-        </w:rPr>
-        <w:t>和</w:t>
-      </w:r>
-      <w:r>
-        <w:rPr>
-          <w:rFonts w:hint="eastAsia"/>
-        </w:rPr>
-        <w:t xml:space="preserve"> version</w:t>
-      </w:r>
-    </w:p>
-    <w:p>
-      <w:pPr>
-        <w:pStyle w:val="a5"/>
-        <w:numPr>
-          <w:ilvl w:val="0"/>
-          <w:numId w:val="8"/>
-        </w:numPr>
-        <w:ind w:firstLineChars="0"/>
-      </w:pPr>
-      <w:r>
-        <w:rPr>
-          <w:rFonts w:hint="eastAsia"/>
-        </w:rPr>
-        <w:t>外部接口的</w:t>
-      </w:r>
-      <w:r>
-        <w:rPr>
-          <w:rFonts w:hint="eastAsia"/>
-        </w:rPr>
-        <w:t xml:space="preserve"> URL </w:t>
-      </w:r>
-      <w:r>
-        <w:rPr>
-          <w:rFonts w:hint="eastAsia"/>
-        </w:rPr>
-        <w:t>需要符合正则表达式：</w:t>
-      </w:r>
-      <w:r>
-        <w:t>String check = "((http|ftp|https)://)(([a-zA-Z0-9\\._-]+\\.[a-zA-Z]{2,6})|([0-9]{1,3}\\.[0-9]{1,3}\\.[0-9]{1,3}\\.[0-9]{1,3}))(:[0-9]{1,4})*(/[a-zA-Z0-9\\&amp;%_\\./-~-]*)?";</w:t>
-      </w:r>
-    </w:p>
-    <w:p>
-      <w:pPr>
-        <w:pStyle w:val="a5"/>
-        <w:numPr>
-          <w:ilvl w:val="0"/>
-          <w:numId w:val="8"/>
-        </w:numPr>
-        <w:ind w:firstLineChars="0"/>
-        <w:rPr>
-          <w:b/>
-        </w:rPr>
-      </w:pPr>
-      <w:r>
-        <w:rPr>
-          <w:rFonts w:hint="eastAsia"/>
-        </w:rPr>
-        <w:t>传入内容为</w:t>
-      </w:r>
-      <w:proofErr w:type="gramStart"/>
-      <w:r>
-        <w:rPr>
-          <w:rFonts w:hint="eastAsia"/>
-        </w:rPr>
-        <w:t>空可以</w:t>
-      </w:r>
-      <w:proofErr w:type="gramEnd"/>
-      <w:r>
-        <w:rPr>
-          <w:rFonts w:hint="eastAsia"/>
-        </w:rPr>
-        <w:t>清空回调地址，清空后将不再进行回调</w:t>
-      </w:r>
-    </w:p>
-    <w:p/>
-    <w:p/>
-    <w:p>
-      <w:pPr>
-        <w:rPr>
-          <w:b/>
-        </w:rPr>
-      </w:pPr>
-      <w:r>
-        <w:rPr>
-          <w:rFonts w:hint="eastAsia"/>
-          <w:b/>
-        </w:rPr>
-        <w:t>返回示例：</w:t>
-      </w:r>
-    </w:p>
-    <w:p>
-      <w:pPr>
         <w:autoSpaceDE w:val="0"/>
         <w:autoSpaceDN w:val="0"/>
         <w:adjustRightInd w:val="0"/>
         <w:jc w:val="left"/>
-        <w:rPr>
-          <w:rFonts w:ascii="宋体" w:eastAsia="宋体" w:cs="宋体"/>
-          <w:kern w:val="0"/>
-          <w:sz w:val="18"/>
-          <w:szCs w:val="18"/>
-        </w:rPr>
-      </w:pPr>
-      <w:r>
-        <w:rPr>
-          <w:rFonts w:ascii="宋体" w:eastAsia="宋体" w:cs="宋体"/>
-          <w:kern w:val="0"/>
-          <w:sz w:val="18"/>
-          <w:szCs w:val="18"/>
-        </w:rPr>
-        <w:t>{"data":"http://www.baidu.com","msg":"</w:t>
-      </w:r>
-      <w:r>
-        <w:rPr>
-          <w:rFonts w:ascii="宋体" w:eastAsia="宋体" w:cs="宋体"/>
-          <w:kern w:val="0"/>
-          <w:sz w:val="18"/>
-          <w:szCs w:val="18"/>
-        </w:rPr>
-        <w:t>","msgtype":</w:t>
-      </w:r>
-      <w:r>
-        <w:rPr>
-          <w:rFonts w:ascii="宋体" w:eastAsia="宋体" w:cs="宋体" w:hint="eastAsia"/>
-          <w:kern w:val="0"/>
-          <w:sz w:val="18"/>
-          <w:szCs w:val="18"/>
-        </w:rPr>
-        <w:t>0</w:t>
-      </w:r>
-      <w:r>
-        <w:rPr>
-          <w:rFonts w:ascii="宋体" w:eastAsia="宋体" w:cs="宋体" w:hint="eastAsia"/>
-          <w:kern w:val="0"/>
-          <w:sz w:val="18"/>
-          <w:szCs w:val="18"/>
-        </w:rPr>
-        <w:t>,</w:t>
-      </w:r>
-      <w:r>
-        <w:rPr>
-          <w:rFonts w:ascii="宋体" w:eastAsia="宋体" w:cs="宋体"/>
-          <w:kern w:val="0"/>
-          <w:sz w:val="18"/>
-          <w:szCs w:val="18"/>
-        </w:rPr>
-        <w:t>"result":1,"success"</w:t>
-      </w:r>
-      <w:proofErr w:type="gramStart"/>
-      <w:r>
-        <w:rPr>
-          <w:rFonts w:ascii="宋体" w:eastAsia="宋体" w:cs="宋体"/>
-          <w:kern w:val="0"/>
-          <w:sz w:val="18"/>
-          <w:szCs w:val="18"/>
-        </w:rPr>
-        <w:t>:true</w:t>
-      </w:r>
-      <w:proofErr w:type="gramEnd"/>
-      <w:r>
-        <w:rPr>
-          <w:rFonts w:ascii="宋体" w:eastAsia="宋体" w:cs="宋体"/>
-          <w:kern w:val="0"/>
-          <w:sz w:val="18"/>
-          <w:szCs w:val="18"/>
-        </w:rPr>
-        <w:t>}</w:t>
-      </w:r>
-    </w:p>
-    <w:p>
-      <w:pPr>
-        <w:autoSpaceDE w:val="0"/>
-        <w:autoSpaceDN w:val="0"/>
-        <w:adjustRightInd w:val="0"/>
-        <w:jc w:val="left"/>
-        <w:rPr>
-          <w:rFonts w:ascii="宋体" w:eastAsia="宋体" w:cs="宋体"/>
-          <w:kern w:val="0"/>
-          <w:sz w:val="18"/>
-          <w:szCs w:val="18"/>
-        </w:rPr>
-      </w:pPr>
-    </w:p>
-    <w:p>
-      <w:pPr>
-        <w:autoSpaceDE w:val="0"/>
-        <w:autoSpaceDN w:val="0"/>
-        <w:adjustRightInd w:val="0"/>
-        <w:jc w:val="left"/>
-        <w:rPr>
-          <w:b/>
-        </w:rPr>
-      </w:pPr>
-      <w:r>
-        <w:rPr>
-          <w:rFonts w:hint="eastAsia"/>
-          <w:b/>
-        </w:rPr>
-        <w:lastRenderedPageBreak/>
-        <w:t>Post</w:t>
-      </w:r>
-      <w:r>
-        <w:rPr>
-          <w:rFonts w:hint="eastAsia"/>
-          <w:b/>
-        </w:rPr>
-        <w:t>字段内容包含</w:t>
-      </w:r>
-      <w:r>
-        <w:rPr>
-          <w:rFonts w:hint="eastAsia"/>
-          <w:b/>
-        </w:rPr>
-        <w:t>：</w:t>
-      </w:r>
-    </w:p>
-    <w:tbl>
-      <w:tblPr>
-        <w:tblStyle w:val="a6"/>
-        <w:tblW w:w="0" w:type="auto"/>
-        <w:tblLook w:val="04A0"/>
-      </w:tblPr>
-      <w:tblGrid>
-        <w:gridCol w:w="2840"/>
-        <w:gridCol w:w="2841"/>
-        <w:gridCol w:w="2841"/>
-      </w:tblGrid>
-      <w:tr>
-        <w:tc>
-          <w:tcPr>
-            <w:tcW w:w="2840" w:type="dxa"/>
-          </w:tcPr>
-          <w:p>
-            <w:pPr>
-              <w:autoSpaceDE w:val="0"/>
-              <w:autoSpaceDN w:val="0"/>
-              <w:adjustRightInd w:val="0"/>
-              <w:jc w:val="left"/>
-              <w:rPr>
-                <w:shd w:val="pct15" w:color="auto" w:fill="FFFFFF"/>
-              </w:rPr>
-            </w:pPr>
-            <w:r>
-              <w:rPr>
-                <w:rFonts w:hint="eastAsia"/>
-                <w:shd w:val="pct15" w:color="auto" w:fill="FFFFFF"/>
-              </w:rPr>
-              <w:t>参数名</w:t>
-            </w:r>
-          </w:p>
-        </w:tc>
-        <w:tc>
-          <w:tcPr>
-            <w:tcW w:w="2841" w:type="dxa"/>
-          </w:tcPr>
-          <w:p>
-            <w:pPr>
-              <w:autoSpaceDE w:val="0"/>
-              <w:autoSpaceDN w:val="0"/>
-              <w:adjustRightInd w:val="0"/>
-              <w:jc w:val="left"/>
-              <w:rPr>
-                <w:shd w:val="pct15" w:color="auto" w:fill="FFFFFF"/>
-              </w:rPr>
-            </w:pPr>
-            <w:r>
-              <w:rPr>
-                <w:rFonts w:hint="eastAsia"/>
-                <w:shd w:val="pct15" w:color="auto" w:fill="FFFFFF"/>
-              </w:rPr>
-              <w:t>类型</w:t>
-            </w:r>
-          </w:p>
-        </w:tc>
-        <w:tc>
-          <w:tcPr>
-            <w:tcW w:w="2841" w:type="dxa"/>
-          </w:tcPr>
-          <w:p>
-            <w:pPr>
-              <w:autoSpaceDE w:val="0"/>
-              <w:autoSpaceDN w:val="0"/>
-              <w:adjustRightInd w:val="0"/>
-              <w:jc w:val="left"/>
-              <w:rPr>
-                <w:shd w:val="pct15" w:color="auto" w:fill="FFFFFF"/>
-              </w:rPr>
-            </w:pPr>
-            <w:r>
-              <w:rPr>
-                <w:rFonts w:hint="eastAsia"/>
-                <w:shd w:val="pct15" w:color="auto" w:fill="FFFFFF"/>
-              </w:rPr>
-              <w:t>描述</w:t>
-            </w:r>
-          </w:p>
-        </w:tc>
-      </w:tr>
-      <w:tr>
-        <w:tc>
-          <w:tcPr>
-            <w:tcW w:w="2840" w:type="dxa"/>
-          </w:tcPr>
-          <w:p>
-            <w:pPr>
-              <w:autoSpaceDE w:val="0"/>
-              <w:autoSpaceDN w:val="0"/>
-              <w:adjustRightInd w:val="0"/>
-              <w:jc w:val="left"/>
-            </w:pPr>
-            <w:proofErr w:type="spellStart"/>
-            <w:r>
-              <w:rPr>
-                <w:rFonts w:hint="eastAsia"/>
-              </w:rPr>
-              <w:t>deviceKey</w:t>
-            </w:r>
-            <w:proofErr w:type="spellEnd"/>
-          </w:p>
-        </w:tc>
-        <w:tc>
-          <w:tcPr>
-            <w:tcW w:w="2841" w:type="dxa"/>
-          </w:tcPr>
-          <w:p>
-            <w:pPr>
-              <w:autoSpaceDE w:val="0"/>
-              <w:autoSpaceDN w:val="0"/>
-              <w:adjustRightInd w:val="0"/>
-              <w:jc w:val="left"/>
-            </w:pPr>
-            <w:r>
-              <w:rPr>
-                <w:rFonts w:hint="eastAsia"/>
-              </w:rPr>
-              <w:t>String</w:t>
-            </w:r>
-          </w:p>
-        </w:tc>
-        <w:tc>
-          <w:tcPr>
-            <w:tcW w:w="2841" w:type="dxa"/>
-          </w:tcPr>
-          <w:p>
-            <w:pPr>
-              <w:autoSpaceDE w:val="0"/>
-              <w:autoSpaceDN w:val="0"/>
-              <w:adjustRightInd w:val="0"/>
-              <w:jc w:val="left"/>
-            </w:pPr>
-            <w:proofErr w:type="gramStart"/>
-            <w:r>
-              <w:rPr>
-                <w:rFonts w:hint="eastAsia"/>
-              </w:rPr>
-              <w:t>备唯一</w:t>
-            </w:r>
-            <w:proofErr w:type="gramEnd"/>
-            <w:r>
-              <w:rPr>
-                <w:rFonts w:hint="eastAsia"/>
-              </w:rPr>
-              <w:t>标识码</w:t>
-            </w:r>
-          </w:p>
-        </w:tc>
-      </w:tr>
-      <w:tr>
-        <w:tc>
-          <w:tcPr>
-            <w:tcW w:w="2840" w:type="dxa"/>
-          </w:tcPr>
-          <w:p>
-            <w:pPr>
-              <w:autoSpaceDE w:val="0"/>
-              <w:autoSpaceDN w:val="0"/>
-              <w:adjustRightInd w:val="0"/>
-              <w:jc w:val="left"/>
-            </w:pPr>
-            <w:r>
-              <w:rPr>
-                <w:rFonts w:hint="eastAsia"/>
-              </w:rPr>
-              <w:t>time</w:t>
-            </w:r>
-          </w:p>
-        </w:tc>
-        <w:tc>
-          <w:tcPr>
-            <w:tcW w:w="2841" w:type="dxa"/>
-          </w:tcPr>
-          <w:p>
-            <w:pPr>
-              <w:autoSpaceDE w:val="0"/>
-              <w:autoSpaceDN w:val="0"/>
-              <w:adjustRightInd w:val="0"/>
-              <w:jc w:val="left"/>
-            </w:pPr>
-            <w:r>
-              <w:rPr>
-                <w:rFonts w:hint="eastAsia"/>
-              </w:rPr>
-              <w:t>String</w:t>
-            </w:r>
-          </w:p>
-        </w:tc>
-        <w:tc>
-          <w:tcPr>
-            <w:tcW w:w="2841" w:type="dxa"/>
-          </w:tcPr>
-          <w:p>
-            <w:pPr>
-              <w:autoSpaceDE w:val="0"/>
-              <w:autoSpaceDN w:val="0"/>
-              <w:adjustRightInd w:val="0"/>
-              <w:jc w:val="left"/>
-            </w:pPr>
-            <w:r>
-              <w:rPr>
-                <w:rFonts w:hint="eastAsia"/>
-              </w:rPr>
-              <w:t>设备当前时间戳</w:t>
-            </w:r>
-          </w:p>
-        </w:tc>
-      </w:tr>
-      <w:tr>
-        <w:tc>
-          <w:tcPr>
-            <w:tcW w:w="2840" w:type="dxa"/>
-          </w:tcPr>
-          <w:p>
-            <w:pPr>
-              <w:autoSpaceDE w:val="0"/>
-              <w:autoSpaceDN w:val="0"/>
-              <w:adjustRightInd w:val="0"/>
-              <w:jc w:val="left"/>
-            </w:pPr>
-            <w:proofErr w:type="spellStart"/>
-            <w:r>
-              <w:rPr>
-                <w:rFonts w:hint="eastAsia"/>
-              </w:rPr>
-              <w:t>ip</w:t>
-            </w:r>
-            <w:proofErr w:type="spellEnd"/>
-          </w:p>
-        </w:tc>
-        <w:tc>
-          <w:tcPr>
-            <w:tcW w:w="2841" w:type="dxa"/>
-          </w:tcPr>
-          <w:p>
-            <w:pPr>
-              <w:autoSpaceDE w:val="0"/>
-              <w:autoSpaceDN w:val="0"/>
-              <w:adjustRightInd w:val="0"/>
-              <w:jc w:val="left"/>
-            </w:pPr>
-            <w:r>
-              <w:rPr>
-                <w:rFonts w:hint="eastAsia"/>
-              </w:rPr>
-              <w:t>String</w:t>
-            </w:r>
-          </w:p>
-        </w:tc>
-        <w:tc>
-          <w:tcPr>
-            <w:tcW w:w="2841" w:type="dxa"/>
-          </w:tcPr>
-          <w:p>
-            <w:pPr>
-              <w:autoSpaceDE w:val="0"/>
-              <w:autoSpaceDN w:val="0"/>
-              <w:adjustRightInd w:val="0"/>
-              <w:jc w:val="left"/>
-            </w:pPr>
-            <w:r>
-              <w:rPr>
-                <w:rFonts w:hint="eastAsia"/>
-              </w:rPr>
-              <w:t>设备当前</w:t>
-            </w:r>
-            <w:r>
-              <w:rPr>
-                <w:rFonts w:hint="eastAsia"/>
-              </w:rPr>
-              <w:t xml:space="preserve"> IP </w:t>
-            </w:r>
-            <w:r>
-              <w:rPr>
-                <w:rFonts w:hint="eastAsia"/>
-              </w:rPr>
-              <w:t>地址</w:t>
-            </w:r>
-          </w:p>
-        </w:tc>
-      </w:tr>
-      <w:tr>
-        <w:tc>
-          <w:tcPr>
-            <w:tcW w:w="2840" w:type="dxa"/>
-          </w:tcPr>
-          <w:p>
-            <w:pPr>
-              <w:autoSpaceDE w:val="0"/>
-              <w:autoSpaceDN w:val="0"/>
-              <w:adjustRightInd w:val="0"/>
-              <w:jc w:val="left"/>
-            </w:pPr>
-            <w:proofErr w:type="spellStart"/>
-            <w:r>
-              <w:rPr>
-                <w:rFonts w:hint="eastAsia"/>
-              </w:rPr>
-              <w:t>personCount</w:t>
-            </w:r>
-            <w:proofErr w:type="spellEnd"/>
-          </w:p>
-        </w:tc>
-        <w:tc>
-          <w:tcPr>
-            <w:tcW w:w="2841" w:type="dxa"/>
-          </w:tcPr>
-          <w:p>
-            <w:pPr>
-              <w:autoSpaceDE w:val="0"/>
-              <w:autoSpaceDN w:val="0"/>
-              <w:adjustRightInd w:val="0"/>
-              <w:jc w:val="left"/>
-            </w:pPr>
-            <w:r>
-              <w:rPr>
-                <w:rFonts w:hint="eastAsia"/>
-              </w:rPr>
-              <w:t>String</w:t>
-            </w:r>
-          </w:p>
-        </w:tc>
-        <w:tc>
-          <w:tcPr>
-            <w:tcW w:w="2841" w:type="dxa"/>
-          </w:tcPr>
-          <w:p>
-            <w:pPr>
-              <w:autoSpaceDE w:val="0"/>
-              <w:autoSpaceDN w:val="0"/>
-              <w:adjustRightInd w:val="0"/>
-              <w:jc w:val="left"/>
-            </w:pPr>
-            <w:r>
-              <w:rPr>
-                <w:rFonts w:hint="eastAsia"/>
-              </w:rPr>
-              <w:t>设备当前注册人员数量</w:t>
-            </w:r>
-          </w:p>
-        </w:tc>
-      </w:tr>
-      <w:tr>
-        <w:tc>
-          <w:tcPr>
-            <w:tcW w:w="2840" w:type="dxa"/>
-          </w:tcPr>
-          <w:p>
-            <w:pPr>
-              <w:autoSpaceDE w:val="0"/>
-              <w:autoSpaceDN w:val="0"/>
-              <w:adjustRightInd w:val="0"/>
-              <w:jc w:val="left"/>
-            </w:pPr>
-            <w:proofErr w:type="spellStart"/>
-            <w:r>
-              <w:rPr>
-                <w:rFonts w:hint="eastAsia"/>
-              </w:rPr>
-              <w:t>faceCount</w:t>
-            </w:r>
-            <w:proofErr w:type="spellEnd"/>
-          </w:p>
-        </w:tc>
-        <w:tc>
-          <w:tcPr>
-            <w:tcW w:w="2841" w:type="dxa"/>
-          </w:tcPr>
-          <w:p>
-            <w:pPr>
-              <w:autoSpaceDE w:val="0"/>
-              <w:autoSpaceDN w:val="0"/>
-              <w:adjustRightInd w:val="0"/>
-              <w:jc w:val="left"/>
-            </w:pPr>
-            <w:r>
-              <w:rPr>
-                <w:rFonts w:hint="eastAsia"/>
-              </w:rPr>
-              <w:t>String</w:t>
-            </w:r>
-          </w:p>
-        </w:tc>
-        <w:tc>
-          <w:tcPr>
-            <w:tcW w:w="2841" w:type="dxa"/>
-          </w:tcPr>
-          <w:p>
-            <w:pPr>
-              <w:autoSpaceDE w:val="0"/>
-              <w:autoSpaceDN w:val="0"/>
-              <w:adjustRightInd w:val="0"/>
-              <w:jc w:val="left"/>
-            </w:pPr>
-            <w:r>
-              <w:rPr>
-                <w:rFonts w:hint="eastAsia"/>
-              </w:rPr>
-              <w:t>设备当前注册的照片数量</w:t>
-            </w:r>
-          </w:p>
-        </w:tc>
-      </w:tr>
-      <w:tr>
-        <w:tc>
-          <w:tcPr>
-            <w:tcW w:w="2840" w:type="dxa"/>
-          </w:tcPr>
-          <w:p>
-            <w:pPr>
-              <w:autoSpaceDE w:val="0"/>
-              <w:autoSpaceDN w:val="0"/>
-              <w:adjustRightInd w:val="0"/>
-              <w:jc w:val="left"/>
-            </w:pPr>
-            <w:r>
-              <w:rPr>
-                <w:rFonts w:hint="eastAsia"/>
-              </w:rPr>
-              <w:t>version</w:t>
-            </w:r>
-          </w:p>
-        </w:tc>
-        <w:tc>
-          <w:tcPr>
-            <w:tcW w:w="2841" w:type="dxa"/>
-          </w:tcPr>
-          <w:p>
-            <w:pPr>
-              <w:autoSpaceDE w:val="0"/>
-              <w:autoSpaceDN w:val="0"/>
-              <w:adjustRightInd w:val="0"/>
-              <w:jc w:val="left"/>
-            </w:pPr>
-            <w:r>
-              <w:rPr>
-                <w:rFonts w:hint="eastAsia"/>
-              </w:rPr>
-              <w:t>String</w:t>
-            </w:r>
-          </w:p>
-        </w:tc>
-        <w:tc>
-          <w:tcPr>
-            <w:tcW w:w="2841" w:type="dxa"/>
-          </w:tcPr>
-          <w:p>
-            <w:pPr>
-              <w:autoSpaceDE w:val="0"/>
-              <w:autoSpaceDN w:val="0"/>
-              <w:adjustRightInd w:val="0"/>
-              <w:jc w:val="left"/>
-            </w:pPr>
-            <w:r>
-              <w:rPr>
-                <w:rFonts w:hint="eastAsia"/>
-              </w:rPr>
-              <w:t>设备版本号</w:t>
-            </w:r>
-          </w:p>
-        </w:tc>
-      </w:tr>
-    </w:tbl>
-    <w:p>
-      <w:pPr>
-        <w:autoSpaceDE w:val="0"/>
-        <w:autoSpaceDN w:val="0"/>
-        <w:adjustRightInd w:val="0"/>
-        <w:jc w:val="left"/>
-        <w:rPr>
-          <w:b/>
-        </w:rPr>
-      </w:pPr>
-    </w:p>
-    <w:p>
-      <w:pPr>
-        <w:autoSpaceDE w:val="0"/>
-        <w:autoSpaceDN w:val="0"/>
-        <w:adjustRightInd w:val="0"/>
-        <w:jc w:val="left"/>
-        <w:rPr>
-          <w:b/>
-        </w:rPr>
-      </w:pPr>
-      <w:r>
-        <w:rPr>
-          <w:rFonts w:hint="eastAsia"/>
-          <w:b/>
-        </w:rPr>
-        <w:t>返回结果说明：</w:t>
-      </w:r>
-    </w:p>
-    <w:tbl>
-      <w:tblPr>
-        <w:tblStyle w:val="a6"/>
-        <w:tblW w:w="0" w:type="auto"/>
-        <w:tblLook w:val="04A0"/>
-      </w:tblPr>
-      <w:tblGrid>
-        <w:gridCol w:w="960"/>
-        <w:gridCol w:w="4110"/>
-        <w:gridCol w:w="3452"/>
-      </w:tblGrid>
-      <w:tr>
-        <w:trPr>
-          <w:trHeight w:val="582"/>
-        </w:trPr>
-        <w:tc>
-          <w:tcPr>
-            <w:tcW w:w="960" w:type="dxa"/>
-            <w:shd w:val="clear" w:color="auto" w:fill="D9D9D9" w:themeFill="background1" w:themeFillShade="D9"/>
-          </w:tcPr>
-          <w:p>
-            <w:pPr>
-              <w:autoSpaceDE w:val="0"/>
-              <w:autoSpaceDN w:val="0"/>
-              <w:adjustRightInd w:val="0"/>
-              <w:jc w:val="left"/>
-              <w:rPr>
-                <w:b/>
-              </w:rPr>
-            </w:pPr>
-            <w:proofErr w:type="spellStart"/>
-            <w:r>
-              <w:rPr>
-                <w:rFonts w:hint="eastAsia"/>
-                <w:b/>
-              </w:rPr>
-              <w:t>msgtype</w:t>
-            </w:r>
-            <w:proofErr w:type="spellEnd"/>
-          </w:p>
-        </w:tc>
-        <w:tc>
-          <w:tcPr>
-            <w:tcW w:w="4110" w:type="dxa"/>
-            <w:shd w:val="clear" w:color="auto" w:fill="D9D9D9" w:themeFill="background1" w:themeFillShade="D9"/>
-          </w:tcPr>
-          <w:p>
-            <w:pPr>
-              <w:autoSpaceDE w:val="0"/>
-              <w:autoSpaceDN w:val="0"/>
-              <w:adjustRightInd w:val="0"/>
-              <w:jc w:val="left"/>
-              <w:rPr>
-                <w:b/>
-              </w:rPr>
-            </w:pPr>
-            <w:proofErr w:type="spellStart"/>
-            <w:r>
-              <w:rPr>
-                <w:rFonts w:hint="eastAsia"/>
-                <w:b/>
-              </w:rPr>
-              <w:t>msg</w:t>
-            </w:r>
-            <w:proofErr w:type="spellEnd"/>
-          </w:p>
-        </w:tc>
-        <w:tc>
-          <w:tcPr>
-            <w:tcW w:w="3452" w:type="dxa"/>
-            <w:shd w:val="clear" w:color="auto" w:fill="D9D9D9" w:themeFill="background1" w:themeFillShade="D9"/>
-          </w:tcPr>
-          <w:p>
-            <w:pPr>
-              <w:autoSpaceDE w:val="0"/>
-              <w:autoSpaceDN w:val="0"/>
-              <w:adjustRightInd w:val="0"/>
-              <w:jc w:val="left"/>
-              <w:rPr>
-                <w:b/>
-              </w:rPr>
-            </w:pPr>
-            <w:r>
-              <w:rPr>
-                <w:rFonts w:hint="eastAsia"/>
-                <w:b/>
-              </w:rPr>
-              <w:t>结果或错误原因</w:t>
-            </w:r>
-          </w:p>
-        </w:tc>
-      </w:tr>
-      <w:tr>
-        <w:tc>
-          <w:tcPr>
-            <w:tcW w:w="960" w:type="dxa"/>
-          </w:tcPr>
-          <w:p>
-            <w:pPr>
-              <w:autoSpaceDE w:val="0"/>
-              <w:autoSpaceDN w:val="0"/>
-              <w:adjustRightInd w:val="0"/>
-              <w:jc w:val="left"/>
-            </w:pPr>
-            <w:r>
-              <w:rPr>
-                <w:rFonts w:hint="eastAsia"/>
-              </w:rPr>
-              <w:t>0</w:t>
-            </w:r>
-          </w:p>
-        </w:tc>
-        <w:tc>
-          <w:tcPr>
-            <w:tcW w:w="4110" w:type="dxa"/>
-          </w:tcPr>
-          <w:p>
-            <w:pPr>
-              <w:autoSpaceDE w:val="0"/>
-              <w:autoSpaceDN w:val="0"/>
-              <w:adjustRightInd w:val="0"/>
-              <w:jc w:val="left"/>
-            </w:pPr>
-            <w:r>
-              <w:rPr>
-                <w:rFonts w:hint="eastAsia"/>
-              </w:rPr>
-              <w:t>无</w:t>
-            </w:r>
-          </w:p>
-        </w:tc>
-        <w:tc>
-          <w:tcPr>
-            <w:tcW w:w="3452" w:type="dxa"/>
-          </w:tcPr>
-          <w:p>
-            <w:pPr>
-              <w:autoSpaceDE w:val="0"/>
-              <w:autoSpaceDN w:val="0"/>
-              <w:adjustRightInd w:val="0"/>
-              <w:jc w:val="left"/>
-            </w:pPr>
-            <w:r>
-              <w:rPr>
-                <w:rFonts w:hint="eastAsia"/>
-              </w:rPr>
-              <w:t>成功</w:t>
-            </w:r>
-          </w:p>
-        </w:tc>
-      </w:tr>
-      <w:tr>
-        <w:tc>
-          <w:tcPr>
-            <w:tcW w:w="960" w:type="dxa"/>
-          </w:tcPr>
-          <w:p>
-            <w:pPr>
-              <w:autoSpaceDE w:val="0"/>
-              <w:autoSpaceDN w:val="0"/>
-              <w:adjustRightInd w:val="0"/>
-              <w:jc w:val="left"/>
-            </w:pPr>
-          </w:p>
-        </w:tc>
-        <w:tc>
-          <w:tcPr>
-            <w:tcW w:w="4110" w:type="dxa"/>
-          </w:tcPr>
-          <w:p>
-            <w:pPr>
-              <w:autoSpaceDE w:val="0"/>
-              <w:autoSpaceDN w:val="0"/>
-              <w:adjustRightInd w:val="0"/>
-              <w:jc w:val="left"/>
-            </w:pPr>
-          </w:p>
-        </w:tc>
-        <w:tc>
-          <w:tcPr>
-            <w:tcW w:w="3452" w:type="dxa"/>
-          </w:tcPr>
-          <w:p>
-            <w:pPr>
-              <w:autoSpaceDE w:val="0"/>
-              <w:autoSpaceDN w:val="0"/>
-              <w:adjustRightInd w:val="0"/>
-              <w:jc w:val="left"/>
-            </w:pPr>
-          </w:p>
-        </w:tc>
-      </w:tr>
-      <w:tr>
-        <w:tc>
-          <w:tcPr>
-            <w:tcW w:w="960" w:type="dxa"/>
-          </w:tcPr>
-          <w:p>
-            <w:pPr>
-              <w:autoSpaceDE w:val="0"/>
-              <w:autoSpaceDN w:val="0"/>
-              <w:adjustRightInd w:val="0"/>
-              <w:jc w:val="left"/>
-            </w:pPr>
-          </w:p>
-        </w:tc>
-        <w:tc>
-          <w:tcPr>
-            <w:tcW w:w="4110" w:type="dxa"/>
-          </w:tcPr>
-          <w:p>
-            <w:pPr>
-              <w:autoSpaceDE w:val="0"/>
-              <w:autoSpaceDN w:val="0"/>
-              <w:adjustRightInd w:val="0"/>
-              <w:jc w:val="left"/>
-            </w:pPr>
-          </w:p>
-        </w:tc>
-        <w:tc>
-          <w:tcPr>
-            <w:tcW w:w="3452" w:type="dxa"/>
-          </w:tcPr>
-          <w:p>
-            <w:pPr>
-              <w:autoSpaceDE w:val="0"/>
-              <w:autoSpaceDN w:val="0"/>
-              <w:adjustRightInd w:val="0"/>
-              <w:jc w:val="left"/>
-            </w:pPr>
-          </w:p>
-        </w:tc>
-      </w:tr>
-    </w:tbl>
-    <w:p>
-      <w:pPr>
-        <w:autoSpaceDE w:val="0"/>
-        <w:autoSpaceDN w:val="0"/>
-        <w:adjustRightInd w:val="0"/>
-        <w:jc w:val="left"/>
-      </w:pPr>
-    </w:p>
-    <w:p>
-      <w:pPr>
-        <w:autoSpaceDE w:val="0"/>
-        <w:autoSpaceDN w:val="0"/>
-        <w:adjustRightInd w:val="0"/>
-        <w:jc w:val="left"/>
       </w:pPr>
     </w:p>
     <w:p>
       <w:pPr>
         <w:pStyle w:val="2"/>
       </w:pPr>
-      <w:bookmarkStart w:id="12" w:name="_Toc522523930"/>
+      <w:bookmarkStart w:id="11" w:name="_Toc522523930"/>
       <w:r>
         <w:rPr>
           <w:rFonts w:hint="eastAsia"/>
@@ -10942,38 +9597,38 @@
         </w:rPr>
         <w:t>人员照片同步接口</w:t>
       </w:r>
+      <w:bookmarkEnd w:id="11"/>
+    </w:p>
+    <w:p>
+      <w:pPr>
+        <w:pStyle w:val="3"/>
+      </w:pPr>
+      <w:bookmarkStart w:id="12" w:name="_Toc522523931"/>
+      <w:r>
+        <w:rPr>
+          <w:rFonts w:hint="eastAsia"/>
+        </w:rPr>
+        <w:t>2.2</w:t>
+      </w:r>
+      <w:r>
+        <w:rPr>
+          <w:rFonts w:hint="eastAsia"/>
+        </w:rPr>
+        <w:t>.1</w:t>
+      </w:r>
+      <w:r>
+        <w:rPr>
+          <w:rFonts w:hint="eastAsia"/>
+        </w:rPr>
+        <w:t>用户</w:t>
+      </w:r>
+      <w:r>
+        <w:rPr>
+          <w:rFonts w:hint="eastAsia"/>
+        </w:rPr>
+        <w:t>查询接口</w:t>
+      </w:r>
       <w:bookmarkEnd w:id="12"/>
-    </w:p>
-    <w:p>
-      <w:pPr>
-        <w:pStyle w:val="3"/>
-      </w:pPr>
-      <w:bookmarkStart w:id="13" w:name="_Toc522523931"/>
-      <w:r>
-        <w:rPr>
-          <w:rFonts w:hint="eastAsia"/>
-        </w:rPr>
-        <w:t>2.2</w:t>
-      </w:r>
-      <w:r>
-        <w:rPr>
-          <w:rFonts w:hint="eastAsia"/>
-        </w:rPr>
-        <w:t>.1</w:t>
-      </w:r>
-      <w:r>
-        <w:rPr>
-          <w:rFonts w:hint="eastAsia"/>
-        </w:rPr>
-        <w:t>用户</w:t>
-      </w:r>
-      <w:r>
-        <w:rPr>
-          <w:rFonts w:hint="eastAsia"/>
-        </w:rPr>
-        <w:t>查询接口</w:t>
-      </w:r>
-      <w:bookmarkEnd w:id="13"/>
     </w:p>
     <w:p>
       <w:pPr>
@@ -11690,6 +10345,7 @@
               <w:rPr>
                 <w:rFonts w:hint="eastAsia"/>
               </w:rPr>
+              <w:lastRenderedPageBreak/>
               <w:t>如果</w:t>
             </w:r>
             <w:proofErr w:type="spellStart"/>
@@ -11718,14 +10374,7 @@
               <w:rPr>
                 <w:rFonts w:hint="eastAsia"/>
               </w:rPr>
-              <w:t>设备直接把多</w:t>
-            </w:r>
-            <w:r>
-              <w:rPr>
-                <w:rFonts w:hint="eastAsia"/>
-              </w:rPr>
-              <w:lastRenderedPageBreak/>
-              <w:t>余的照片删除，并返回已经删除的照片特征值</w:t>
+              <w:t>设备直接把多余的照片删除，并返回已经删除的照片特征值</w:t>
             </w:r>
             <w:r>
               <w:rPr>
@@ -12937,7 +11586,7 @@
       <w:pPr>
         <w:pStyle w:val="3"/>
       </w:pPr>
-      <w:bookmarkStart w:id="14" w:name="_Toc522523932"/>
+      <w:bookmarkStart w:id="13" w:name="_Toc522523932"/>
       <w:r>
         <w:rPr>
           <w:rFonts w:hint="eastAsia"/>
@@ -12968,7 +11617,7 @@
         </w:rPr>
         <w:t>更新</w:t>
       </w:r>
-      <w:bookmarkEnd w:id="14"/>
+      <w:bookmarkEnd w:id="13"/>
     </w:p>
     <w:p>
       <w:pPr>
@@ -16529,7 +15178,7 @@
       <w:pPr>
         <w:pStyle w:val="3"/>
       </w:pPr>
-      <w:bookmarkStart w:id="15" w:name="_Toc522523933"/>
+      <w:bookmarkStart w:id="14" w:name="_Toc522523933"/>
       <w:r>
         <w:rPr>
           <w:rFonts w:hint="eastAsia"/>
@@ -16566,7 +15215,7 @@
         </w:rPr>
         <w:t>新增或删除</w:t>
       </w:r>
-      <w:bookmarkEnd w:id="15"/>
+      <w:bookmarkEnd w:id="14"/>
     </w:p>
     <w:p>
       <w:pPr>
@@ -23299,7 +21948,7 @@
       <w:pPr>
         <w:pStyle w:val="3"/>
       </w:pPr>
-      <w:bookmarkStart w:id="16" w:name="_Toc522523934"/>
+      <w:bookmarkStart w:id="15" w:name="_Toc522523934"/>
       <w:r>
         <w:rPr>
           <w:rFonts w:hint="eastAsia"/>
@@ -23325,7 +21974,7 @@
         </w:rPr>
         <w:t>删除</w:t>
       </w:r>
-      <w:bookmarkEnd w:id="16"/>
+      <w:bookmarkEnd w:id="15"/>
     </w:p>
     <w:p>
       <w:pPr>
@@ -24468,7 +23117,7 @@
       <w:pPr>
         <w:pStyle w:val="3"/>
       </w:pPr>
-      <w:bookmarkStart w:id="17" w:name="_Toc522523935"/>
+      <w:bookmarkStart w:id="16" w:name="_Toc522523935"/>
       <w:r>
         <w:rPr>
           <w:rFonts w:hint="eastAsia"/>
@@ -24481,7 +23130,7 @@
         </w:rPr>
         <w:t>人员设置时间</w:t>
       </w:r>
-      <w:bookmarkEnd w:id="17"/>
+      <w:bookmarkEnd w:id="16"/>
     </w:p>
     <w:p>
       <w:pPr>
@@ -26355,7 +25004,7 @@
       <w:pPr>
         <w:pStyle w:val="3"/>
       </w:pPr>
-      <w:bookmarkStart w:id="18" w:name="_Toc522523936"/>
+      <w:bookmarkStart w:id="17" w:name="_Toc522523936"/>
       <w:r>
         <w:rPr>
           <w:rFonts w:hint="eastAsia"/>
@@ -26375,7 +25024,7 @@
         </w:rPr>
         <w:t>数据刷新</w:t>
       </w:r>
-      <w:bookmarkEnd w:id="18"/>
+      <w:bookmarkEnd w:id="17"/>
     </w:p>
     <w:p>
       <w:pPr>
@@ -37652,7 +36301,7 @@
       <w:pPr>
         <w:pStyle w:val="2"/>
       </w:pPr>
-      <w:bookmarkStart w:id="19" w:name="_Toc522523937"/>
+      <w:bookmarkStart w:id="18" w:name="_Toc522523937"/>
       <w:r>
         <w:rPr>
           <w:rFonts w:hint="eastAsia"/>
@@ -37672,40 +36321,40 @@
         </w:rPr>
         <w:t>接口</w:t>
       </w:r>
+      <w:bookmarkEnd w:id="18"/>
+    </w:p>
+    <w:p>
+      <w:pPr>
+        <w:pStyle w:val="3"/>
+      </w:pPr>
+      <w:bookmarkStart w:id="19" w:name="_Toc522523938"/>
+      <w:r>
+        <w:rPr>
+          <w:rFonts w:hint="eastAsia"/>
+        </w:rPr>
+        <w:t>2.3.1</w:t>
+      </w:r>
+      <w:r>
+        <w:rPr>
+          <w:rFonts w:hint="eastAsia"/>
+        </w:rPr>
+        <w:t>回</w:t>
+      </w:r>
+      <w:proofErr w:type="gramStart"/>
+      <w:r>
+        <w:rPr>
+          <w:rFonts w:hint="eastAsia"/>
+        </w:rPr>
+        <w:t>调方法</w:t>
+      </w:r>
+      <w:proofErr w:type="gramEnd"/>
+      <w:r>
+        <w:rPr>
+          <w:rFonts w:hint="eastAsia"/>
+        </w:rPr>
+        <w:t>说明</w:t>
+      </w:r>
       <w:bookmarkEnd w:id="19"/>
-    </w:p>
-    <w:p>
-      <w:pPr>
-        <w:pStyle w:val="3"/>
-      </w:pPr>
-      <w:bookmarkStart w:id="20" w:name="_Toc522523938"/>
-      <w:r>
-        <w:rPr>
-          <w:rFonts w:hint="eastAsia"/>
-        </w:rPr>
-        <w:t>2.3.1</w:t>
-      </w:r>
-      <w:r>
-        <w:rPr>
-          <w:rFonts w:hint="eastAsia"/>
-        </w:rPr>
-        <w:t>回</w:t>
-      </w:r>
-      <w:proofErr w:type="gramStart"/>
-      <w:r>
-        <w:rPr>
-          <w:rFonts w:hint="eastAsia"/>
-        </w:rPr>
-        <w:t>调方法</w:t>
-      </w:r>
-      <w:proofErr w:type="gramEnd"/>
-      <w:r>
-        <w:rPr>
-          <w:rFonts w:hint="eastAsia"/>
-        </w:rPr>
-        <w:t>说明</w:t>
-      </w:r>
-      <w:bookmarkEnd w:id="20"/>
     </w:p>
     <w:p>
       <w:pPr>
@@ -39629,7 +38278,7 @@
       <w:pPr>
         <w:pStyle w:val="3"/>
       </w:pPr>
-      <w:bookmarkStart w:id="21" w:name="_Toc522523939"/>
+      <w:bookmarkStart w:id="20" w:name="_Toc522523939"/>
       <w:r>
         <w:rPr>
           <w:rFonts w:hint="eastAsia"/>
@@ -39655,7 +38304,7 @@
         </w:rPr>
         <w:t>回调方法说明</w:t>
       </w:r>
-      <w:bookmarkEnd w:id="21"/>
+      <w:bookmarkEnd w:id="20"/>
     </w:p>
     <w:p>
       <w:pPr>
@@ -41073,7 +39722,7 @@
       <w:pPr>
         <w:pStyle w:val="3"/>
       </w:pPr>
-      <w:bookmarkStart w:id="22" w:name="_Toc522523940"/>
+      <w:bookmarkStart w:id="21" w:name="_Toc522523940"/>
       <w:r>
         <w:rPr>
           <w:rFonts w:hint="eastAsia"/>
@@ -41112,7 +39761,7 @@
         </w:rPr>
         <w:t>说明</w:t>
       </w:r>
-      <w:bookmarkEnd w:id="22"/>
+      <w:bookmarkEnd w:id="21"/>
     </w:p>
     <w:p>
       <w:pPr>
@@ -45007,7 +43656,7 @@
                 <w:b/>
                 <w:noProof/>
               </w:rPr>
-              <w:t>2</w:t>
+              <w:t>36</w:t>
             </w:r>
             <w:r>
               <w:rPr>
@@ -47768,7 +46417,7 @@
 </file>
 
 <file path=customXml/itemProps1.xml><?xml version="1.0" encoding="utf-8"?>
-<ds:datastoreItem xmlns:ds="http://schemas.openxmlformats.org/officeDocument/2006/customXml" ds:itemID="{1AB71A05-0EED-4327-B507-17BF6D8C1F44}">
+<ds:datastoreItem xmlns:ds="http://schemas.openxmlformats.org/officeDocument/2006/customXml" ds:itemID="{C8E93C0C-D4E8-4109-B3C5-C3EA0B4B3AA8}">
   <ds:schemaRefs>
     <ds:schemaRef ds:uri="http://schemas.openxmlformats.org/officeDocument/2006/bibliography"/>
   </ds:schemaRefs>

--- a/FaceTest/Doc/xFace接口文档.docx
+++ b/FaceTest/Doc/xFace接口文档.docx
@@ -1066,7 +1066,7 @@
           <w:r>
             <w:fldChar w:fldCharType="separate"/>
           </w:r>
-          <w:hyperlink w:anchor="_Toc522523918" w:history="1">
+          <w:hyperlink w:anchor="_Toc523095819" w:history="1">
             <w:r>
               <w:rPr>
                 <w:rStyle w:val="a9"/>
@@ -1101,7 +1101,7 @@
                 <w:noProof/>
                 <w:webHidden/>
               </w:rPr>
-              <w:instrText xml:space="preserve"> PAGEREF _Toc522523918 \h </w:instrText>
+              <w:instrText xml:space="preserve"> PAGEREF _Toc523095819 \h </w:instrText>
             </w:r>
             <w:r>
               <w:rPr>
@@ -1142,7 +1142,7 @@
               <w:noProof/>
             </w:rPr>
           </w:pPr>
-          <w:hyperlink w:anchor="_Toc522523919" w:history="1">
+          <w:hyperlink w:anchor="_Toc523095820" w:history="1">
             <w:r>
               <w:rPr>
                 <w:rStyle w:val="a9"/>
@@ -1177,7 +1177,7 @@
                 <w:noProof/>
                 <w:webHidden/>
               </w:rPr>
-              <w:instrText xml:space="preserve"> PAGEREF _Toc522523919 \h </w:instrText>
+              <w:instrText xml:space="preserve"> PAGEREF _Toc523095820 \h </w:instrText>
             </w:r>
             <w:r>
               <w:rPr>
@@ -1218,7 +1218,7 @@
               <w:noProof/>
             </w:rPr>
           </w:pPr>
-          <w:hyperlink w:anchor="_Toc522523920" w:history="1">
+          <w:hyperlink w:anchor="_Toc523095821" w:history="1">
             <w:r>
               <w:rPr>
                 <w:rStyle w:val="a9"/>
@@ -1253,7 +1253,7 @@
                 <w:noProof/>
                 <w:webHidden/>
               </w:rPr>
-              <w:instrText xml:space="preserve"> PAGEREF _Toc522523920 \h </w:instrText>
+              <w:instrText xml:space="preserve"> PAGEREF _Toc523095821 \h </w:instrText>
             </w:r>
             <w:r>
               <w:rPr>
@@ -1294,7 +1294,7 @@
               <w:noProof/>
             </w:rPr>
           </w:pPr>
-          <w:hyperlink w:anchor="_Toc522523921" w:history="1">
+          <w:hyperlink w:anchor="_Toc523095822" w:history="1">
             <w:r>
               <w:rPr>
                 <w:rStyle w:val="a9"/>
@@ -1329,7 +1329,7 @@
                 <w:noProof/>
                 <w:webHidden/>
               </w:rPr>
-              <w:instrText xml:space="preserve"> PAGEREF _Toc522523921 \h </w:instrText>
+              <w:instrText xml:space="preserve"> PAGEREF _Toc523095822 \h </w:instrText>
             </w:r>
             <w:r>
               <w:rPr>
@@ -1370,7 +1370,7 @@
               <w:noProof/>
             </w:rPr>
           </w:pPr>
-          <w:hyperlink w:anchor="_Toc522523922" w:history="1">
+          <w:hyperlink w:anchor="_Toc523095823" w:history="1">
             <w:r>
               <w:rPr>
                 <w:rStyle w:val="a9"/>
@@ -1405,7 +1405,7 @@
                 <w:noProof/>
                 <w:webHidden/>
               </w:rPr>
-              <w:instrText xml:space="preserve"> PAGEREF _Toc522523922 \h </w:instrText>
+              <w:instrText xml:space="preserve"> PAGEREF _Toc523095823 \h </w:instrText>
             </w:r>
             <w:r>
               <w:rPr>
@@ -1446,7 +1446,7 @@
               <w:noProof/>
             </w:rPr>
           </w:pPr>
-          <w:hyperlink w:anchor="_Toc522523923" w:history="1">
+          <w:hyperlink w:anchor="_Toc523095824" w:history="1">
             <w:r>
               <w:rPr>
                 <w:rStyle w:val="a9"/>
@@ -1481,7 +1481,7 @@
                 <w:noProof/>
                 <w:webHidden/>
               </w:rPr>
-              <w:instrText xml:space="preserve"> PAGEREF _Toc522523923 \h </w:instrText>
+              <w:instrText xml:space="preserve"> PAGEREF _Toc523095824 \h </w:instrText>
             </w:r>
             <w:r>
               <w:rPr>
@@ -1522,7 +1522,7 @@
               <w:noProof/>
             </w:rPr>
           </w:pPr>
-          <w:hyperlink w:anchor="_Toc522523924" w:history="1">
+          <w:hyperlink w:anchor="_Toc523095825" w:history="1">
             <w:r>
               <w:rPr>
                 <w:rStyle w:val="a9"/>
@@ -1557,7 +1557,7 @@
                 <w:noProof/>
                 <w:webHidden/>
               </w:rPr>
-              <w:instrText xml:space="preserve"> PAGEREF _Toc522523924 \h </w:instrText>
+              <w:instrText xml:space="preserve"> PAGEREF _Toc523095825 \h </w:instrText>
             </w:r>
             <w:r>
               <w:rPr>
@@ -1598,7 +1598,7 @@
               <w:noProof/>
             </w:rPr>
           </w:pPr>
-          <w:hyperlink w:anchor="_Toc522523925" w:history="1">
+          <w:hyperlink w:anchor="_Toc523095826" w:history="1">
             <w:r>
               <w:rPr>
                 <w:rStyle w:val="a9"/>
@@ -1648,7 +1648,7 @@
                 <w:noProof/>
                 <w:webHidden/>
               </w:rPr>
-              <w:instrText xml:space="preserve"> PAGEREF _Toc522523925 \h </w:instrText>
+              <w:instrText xml:space="preserve"> PAGEREF _Toc523095826 \h </w:instrText>
             </w:r>
             <w:r>
               <w:rPr>
@@ -1689,7 +1689,7 @@
               <w:noProof/>
             </w:rPr>
           </w:pPr>
-          <w:hyperlink w:anchor="_Toc522523926" w:history="1">
+          <w:hyperlink w:anchor="_Toc523095827" w:history="1">
             <w:r>
               <w:rPr>
                 <w:rStyle w:val="a9"/>
@@ -1731,7 +1731,7 @@
                 <w:noProof/>
                 <w:webHidden/>
               </w:rPr>
-              <w:instrText xml:space="preserve"> PAGEREF _Toc522523926 \h </w:instrText>
+              <w:instrText xml:space="preserve"> PAGEREF _Toc523095827 \h </w:instrText>
             </w:r>
             <w:r>
               <w:rPr>
@@ -1772,7 +1772,7 @@
               <w:noProof/>
             </w:rPr>
           </w:pPr>
-          <w:hyperlink w:anchor="_Toc522523927" w:history="1">
+          <w:hyperlink w:anchor="_Toc523095828" w:history="1">
             <w:r>
               <w:rPr>
                 <w:rStyle w:val="a9"/>
@@ -1807,7 +1807,7 @@
                 <w:noProof/>
                 <w:webHidden/>
               </w:rPr>
-              <w:instrText xml:space="preserve"> PAGEREF _Toc522523927 \h </w:instrText>
+              <w:instrText xml:space="preserve"> PAGEREF _Toc523095828 \h </w:instrText>
             </w:r>
             <w:r>
               <w:rPr>
@@ -1848,7 +1848,7 @@
               <w:noProof/>
             </w:rPr>
           </w:pPr>
-          <w:hyperlink w:anchor="_Toc522523928" w:history="1">
+          <w:hyperlink w:anchor="_Toc523095829" w:history="1">
             <w:r>
               <w:rPr>
                 <w:rStyle w:val="a9"/>
@@ -1883,7 +1883,7 @@
                 <w:noProof/>
                 <w:webHidden/>
               </w:rPr>
-              <w:instrText xml:space="preserve"> PAGEREF _Toc522523928 \h </w:instrText>
+              <w:instrText xml:space="preserve"> PAGEREF _Toc523095829 \h </w:instrText>
             </w:r>
             <w:r>
               <w:rPr>
@@ -1904,6 +1904,82 @@
                 <w:webHidden/>
               </w:rPr>
               <w:t>10</w:t>
+            </w:r>
+            <w:r>
+              <w:rPr>
+                <w:noProof/>
+                <w:webHidden/>
+              </w:rPr>
+              <w:fldChar w:fldCharType="end"/>
+            </w:r>
+          </w:hyperlink>
+        </w:p>
+        <w:p>
+          <w:pPr>
+            <w:pStyle w:val="20"/>
+            <w:tabs>
+              <w:tab w:val="right" w:leader="dot" w:pos="8296"/>
+            </w:tabs>
+            <w:rPr>
+              <w:noProof/>
+            </w:rPr>
+          </w:pPr>
+          <w:hyperlink w:anchor="_Toc523095830" w:history="1">
+            <w:r>
+              <w:rPr>
+                <w:rStyle w:val="a9"/>
+                <w:noProof/>
+              </w:rPr>
+              <w:t>2.2</w:t>
+            </w:r>
+            <w:r>
+              <w:rPr>
+                <w:rStyle w:val="a9"/>
+                <w:rFonts w:hint="eastAsia"/>
+                <w:noProof/>
+              </w:rPr>
+              <w:t>人员照片同步接口</w:t>
+            </w:r>
+            <w:r>
+              <w:rPr>
+                <w:noProof/>
+                <w:webHidden/>
+              </w:rPr>
+              <w:tab/>
+            </w:r>
+            <w:r>
+              <w:rPr>
+                <w:noProof/>
+                <w:webHidden/>
+              </w:rPr>
+              <w:fldChar w:fldCharType="begin"/>
+            </w:r>
+            <w:r>
+              <w:rPr>
+                <w:noProof/>
+                <w:webHidden/>
+              </w:rPr>
+              <w:instrText xml:space="preserve"> PAGEREF _Toc523095830 \h </w:instrText>
+            </w:r>
+            <w:r>
+              <w:rPr>
+                <w:noProof/>
+                <w:webHidden/>
+              </w:rPr>
+            </w:r>
+            <w:r>
+              <w:rPr>
+                <w:noProof/>
+                <w:webHidden/>
+              </w:rPr>
+              <w:fldChar w:fldCharType="separate"/>
+            </w:r>
+            <w:r>
+              <w:rPr>
+                <w:noProof/>
+                <w:webHidden/>
+              </w:rPr>
+              <w:t>11</w:t>
             </w:r>
             <w:r>
               <w:rPr>
@@ -1924,13 +2000,13 @@
               <w:noProof/>
             </w:rPr>
           </w:pPr>
-          <w:hyperlink w:anchor="_Toc522523929" w:history="1">
+          <w:hyperlink w:anchor="_Toc523095831" w:history="1">
             <w:r>
               <w:rPr>
                 <w:rStyle w:val="a9"/>
                 <w:noProof/>
               </w:rPr>
-              <w:t>2.1.4</w:t>
+              <w:t>2.2.1</w:t>
             </w:r>
             <w:r>
               <w:rPr>
@@ -1938,7 +2014,7 @@
                 <w:rFonts w:hint="eastAsia"/>
                 <w:noProof/>
               </w:rPr>
-              <w:t>设备心跳包</w:t>
+              <w:t>用户查询接口</w:t>
             </w:r>
             <w:r>
               <w:rPr>
@@ -1959,7 +2035,7 @@
                 <w:noProof/>
                 <w:webHidden/>
               </w:rPr>
-              <w:instrText xml:space="preserve"> PAGEREF _Toc522523929 \h </w:instrText>
+              <w:instrText xml:space="preserve"> PAGEREF _Toc523095831 \h </w:instrText>
             </w:r>
             <w:r>
               <w:rPr>
@@ -1980,6 +2056,872 @@
                 <w:webHidden/>
               </w:rPr>
               <w:t>11</w:t>
+            </w:r>
+            <w:r>
+              <w:rPr>
+                <w:noProof/>
+                <w:webHidden/>
+              </w:rPr>
+              <w:fldChar w:fldCharType="end"/>
+            </w:r>
+          </w:hyperlink>
+        </w:p>
+        <w:p>
+          <w:pPr>
+            <w:pStyle w:val="30"/>
+            <w:tabs>
+              <w:tab w:val="right" w:leader="dot" w:pos="8296"/>
+            </w:tabs>
+            <w:rPr>
+              <w:noProof/>
+            </w:rPr>
+          </w:pPr>
+          <w:hyperlink w:anchor="_Toc523095832" w:history="1">
+            <w:r>
+              <w:rPr>
+                <w:rStyle w:val="a9"/>
+                <w:noProof/>
+              </w:rPr>
+              <w:t>2.2.2</w:t>
+            </w:r>
+            <w:r>
+              <w:rPr>
+                <w:rStyle w:val="a9"/>
+                <w:rFonts w:hint="eastAsia"/>
+                <w:noProof/>
+              </w:rPr>
+              <w:t>用户增加、更新</w:t>
+            </w:r>
+            <w:r>
+              <w:rPr>
+                <w:noProof/>
+                <w:webHidden/>
+              </w:rPr>
+              <w:tab/>
+            </w:r>
+            <w:r>
+              <w:rPr>
+                <w:noProof/>
+                <w:webHidden/>
+              </w:rPr>
+              <w:fldChar w:fldCharType="begin"/>
+            </w:r>
+            <w:r>
+              <w:rPr>
+                <w:noProof/>
+                <w:webHidden/>
+              </w:rPr>
+              <w:instrText xml:space="preserve"> PAGEREF _Toc523095832 \h </w:instrText>
+            </w:r>
+            <w:r>
+              <w:rPr>
+                <w:noProof/>
+                <w:webHidden/>
+              </w:rPr>
+            </w:r>
+            <w:r>
+              <w:rPr>
+                <w:noProof/>
+                <w:webHidden/>
+              </w:rPr>
+              <w:fldChar w:fldCharType="separate"/>
+            </w:r>
+            <w:r>
+              <w:rPr>
+                <w:noProof/>
+                <w:webHidden/>
+              </w:rPr>
+              <w:t>14</w:t>
+            </w:r>
+            <w:r>
+              <w:rPr>
+                <w:noProof/>
+                <w:webHidden/>
+              </w:rPr>
+              <w:fldChar w:fldCharType="end"/>
+            </w:r>
+          </w:hyperlink>
+        </w:p>
+        <w:p>
+          <w:pPr>
+            <w:pStyle w:val="30"/>
+            <w:tabs>
+              <w:tab w:val="right" w:leader="dot" w:pos="8296"/>
+            </w:tabs>
+            <w:rPr>
+              <w:noProof/>
+            </w:rPr>
+          </w:pPr>
+          <w:hyperlink w:anchor="_Toc523095833" w:history="1">
+            <w:r>
+              <w:rPr>
+                <w:rStyle w:val="a9"/>
+                <w:noProof/>
+              </w:rPr>
+              <w:t>2.2.3</w:t>
+            </w:r>
+            <w:r>
+              <w:rPr>
+                <w:rStyle w:val="a9"/>
+                <w:rFonts w:hint="eastAsia"/>
+                <w:noProof/>
+              </w:rPr>
+              <w:t>用户时段权限</w:t>
+            </w:r>
+            <w:r>
+              <w:rPr>
+                <w:rStyle w:val="a9"/>
+                <w:noProof/>
+              </w:rPr>
+              <w:t>-</w:t>
+            </w:r>
+            <w:r>
+              <w:rPr>
+                <w:rStyle w:val="a9"/>
+                <w:rFonts w:hint="eastAsia"/>
+                <w:noProof/>
+              </w:rPr>
+              <w:t>新增或删除</w:t>
+            </w:r>
+            <w:r>
+              <w:rPr>
+                <w:noProof/>
+                <w:webHidden/>
+              </w:rPr>
+              <w:tab/>
+            </w:r>
+            <w:r>
+              <w:rPr>
+                <w:noProof/>
+                <w:webHidden/>
+              </w:rPr>
+              <w:fldChar w:fldCharType="begin"/>
+            </w:r>
+            <w:r>
+              <w:rPr>
+                <w:noProof/>
+                <w:webHidden/>
+              </w:rPr>
+              <w:instrText xml:space="preserve"> PAGEREF _Toc523095833 \h </w:instrText>
+            </w:r>
+            <w:r>
+              <w:rPr>
+                <w:noProof/>
+                <w:webHidden/>
+              </w:rPr>
+            </w:r>
+            <w:r>
+              <w:rPr>
+                <w:noProof/>
+                <w:webHidden/>
+              </w:rPr>
+              <w:fldChar w:fldCharType="separate"/>
+            </w:r>
+            <w:r>
+              <w:rPr>
+                <w:noProof/>
+                <w:webHidden/>
+              </w:rPr>
+              <w:t>16</w:t>
+            </w:r>
+            <w:r>
+              <w:rPr>
+                <w:noProof/>
+                <w:webHidden/>
+              </w:rPr>
+              <w:fldChar w:fldCharType="end"/>
+            </w:r>
+          </w:hyperlink>
+        </w:p>
+        <w:p>
+          <w:pPr>
+            <w:pStyle w:val="30"/>
+            <w:tabs>
+              <w:tab w:val="right" w:leader="dot" w:pos="8296"/>
+            </w:tabs>
+            <w:rPr>
+              <w:noProof/>
+            </w:rPr>
+          </w:pPr>
+          <w:hyperlink w:anchor="_Toc523095834" w:history="1">
+            <w:r>
+              <w:rPr>
+                <w:rStyle w:val="a9"/>
+                <w:noProof/>
+              </w:rPr>
+              <w:t>2.2.4</w:t>
+            </w:r>
+            <w:r>
+              <w:rPr>
+                <w:rStyle w:val="a9"/>
+                <w:rFonts w:hint="eastAsia"/>
+                <w:noProof/>
+              </w:rPr>
+              <w:t>用户时段权限</w:t>
+            </w:r>
+            <w:r>
+              <w:rPr>
+                <w:rStyle w:val="a9"/>
+                <w:noProof/>
+              </w:rPr>
+              <w:t>-</w:t>
+            </w:r>
+            <w:r>
+              <w:rPr>
+                <w:rStyle w:val="a9"/>
+                <w:rFonts w:hint="eastAsia"/>
+                <w:noProof/>
+              </w:rPr>
+              <w:t>删除</w:t>
+            </w:r>
+            <w:r>
+              <w:rPr>
+                <w:noProof/>
+                <w:webHidden/>
+              </w:rPr>
+              <w:tab/>
+            </w:r>
+            <w:r>
+              <w:rPr>
+                <w:noProof/>
+                <w:webHidden/>
+              </w:rPr>
+              <w:fldChar w:fldCharType="begin"/>
+            </w:r>
+            <w:r>
+              <w:rPr>
+                <w:noProof/>
+                <w:webHidden/>
+              </w:rPr>
+              <w:instrText xml:space="preserve"> PAGEREF _Toc523095834 \h </w:instrText>
+            </w:r>
+            <w:r>
+              <w:rPr>
+                <w:noProof/>
+                <w:webHidden/>
+              </w:rPr>
+            </w:r>
+            <w:r>
+              <w:rPr>
+                <w:noProof/>
+                <w:webHidden/>
+              </w:rPr>
+              <w:fldChar w:fldCharType="separate"/>
+            </w:r>
+            <w:r>
+              <w:rPr>
+                <w:noProof/>
+                <w:webHidden/>
+              </w:rPr>
+              <w:t>20</w:t>
+            </w:r>
+            <w:r>
+              <w:rPr>
+                <w:noProof/>
+                <w:webHidden/>
+              </w:rPr>
+              <w:fldChar w:fldCharType="end"/>
+            </w:r>
+          </w:hyperlink>
+        </w:p>
+        <w:p>
+          <w:pPr>
+            <w:pStyle w:val="30"/>
+            <w:tabs>
+              <w:tab w:val="right" w:leader="dot" w:pos="8296"/>
+            </w:tabs>
+            <w:rPr>
+              <w:noProof/>
+            </w:rPr>
+          </w:pPr>
+          <w:hyperlink w:anchor="_Toc523095835" w:history="1">
+            <w:r>
+              <w:rPr>
+                <w:rStyle w:val="a9"/>
+                <w:noProof/>
+              </w:rPr>
+              <w:t>2.2.5</w:t>
+            </w:r>
+            <w:r>
+              <w:rPr>
+                <w:rStyle w:val="a9"/>
+                <w:rFonts w:hint="eastAsia"/>
+                <w:noProof/>
+              </w:rPr>
+              <w:t>人员设置时间</w:t>
+            </w:r>
+            <w:r>
+              <w:rPr>
+                <w:noProof/>
+                <w:webHidden/>
+              </w:rPr>
+              <w:tab/>
+            </w:r>
+            <w:r>
+              <w:rPr>
+                <w:noProof/>
+                <w:webHidden/>
+              </w:rPr>
+              <w:fldChar w:fldCharType="begin"/>
+            </w:r>
+            <w:r>
+              <w:rPr>
+                <w:noProof/>
+                <w:webHidden/>
+              </w:rPr>
+              <w:instrText xml:space="preserve"> PAGEREF _Toc523095835 \h </w:instrText>
+            </w:r>
+            <w:r>
+              <w:rPr>
+                <w:noProof/>
+                <w:webHidden/>
+              </w:rPr>
+            </w:r>
+            <w:r>
+              <w:rPr>
+                <w:noProof/>
+                <w:webHidden/>
+              </w:rPr>
+              <w:fldChar w:fldCharType="separate"/>
+            </w:r>
+            <w:r>
+              <w:rPr>
+                <w:noProof/>
+                <w:webHidden/>
+              </w:rPr>
+              <w:t>20</w:t>
+            </w:r>
+            <w:r>
+              <w:rPr>
+                <w:noProof/>
+                <w:webHidden/>
+              </w:rPr>
+              <w:fldChar w:fldCharType="end"/>
+            </w:r>
+          </w:hyperlink>
+        </w:p>
+        <w:p>
+          <w:pPr>
+            <w:pStyle w:val="30"/>
+            <w:tabs>
+              <w:tab w:val="right" w:leader="dot" w:pos="8296"/>
+            </w:tabs>
+            <w:rPr>
+              <w:noProof/>
+            </w:rPr>
+          </w:pPr>
+          <w:hyperlink w:anchor="_Toc523095836" w:history="1">
+            <w:r>
+              <w:rPr>
+                <w:rStyle w:val="a9"/>
+                <w:noProof/>
+              </w:rPr>
+              <w:t>2.2.6</w:t>
+            </w:r>
+            <w:r>
+              <w:rPr>
+                <w:rStyle w:val="a9"/>
+                <w:rFonts w:hint="eastAsia"/>
+                <w:noProof/>
+              </w:rPr>
+              <w:t>数据刷新</w:t>
+            </w:r>
+            <w:r>
+              <w:rPr>
+                <w:noProof/>
+                <w:webHidden/>
+              </w:rPr>
+              <w:tab/>
+            </w:r>
+            <w:r>
+              <w:rPr>
+                <w:noProof/>
+                <w:webHidden/>
+              </w:rPr>
+              <w:fldChar w:fldCharType="begin"/>
+            </w:r>
+            <w:r>
+              <w:rPr>
+                <w:noProof/>
+                <w:webHidden/>
+              </w:rPr>
+              <w:instrText xml:space="preserve"> PAGEREF _Toc523095836 \h </w:instrText>
+            </w:r>
+            <w:r>
+              <w:rPr>
+                <w:noProof/>
+                <w:webHidden/>
+              </w:rPr>
+            </w:r>
+            <w:r>
+              <w:rPr>
+                <w:noProof/>
+                <w:webHidden/>
+              </w:rPr>
+              <w:fldChar w:fldCharType="separate"/>
+            </w:r>
+            <w:r>
+              <w:rPr>
+                <w:noProof/>
+                <w:webHidden/>
+              </w:rPr>
+              <w:t>22</w:t>
+            </w:r>
+            <w:r>
+              <w:rPr>
+                <w:noProof/>
+                <w:webHidden/>
+              </w:rPr>
+              <w:fldChar w:fldCharType="end"/>
+            </w:r>
+          </w:hyperlink>
+        </w:p>
+        <w:p>
+          <w:pPr>
+            <w:pStyle w:val="30"/>
+            <w:tabs>
+              <w:tab w:val="right" w:leader="dot" w:pos="8296"/>
+            </w:tabs>
+            <w:rPr>
+              <w:noProof/>
+            </w:rPr>
+          </w:pPr>
+          <w:hyperlink w:anchor="_Toc523095837" w:history="1">
+            <w:r>
+              <w:rPr>
+                <w:rStyle w:val="a9"/>
+                <w:noProof/>
+              </w:rPr>
+              <w:t>2.2.7</w:t>
+            </w:r>
+            <w:r>
+              <w:rPr>
+                <w:rStyle w:val="a9"/>
+                <w:rFonts w:hint="eastAsia"/>
+                <w:noProof/>
+              </w:rPr>
+              <w:t>人员增加、更新</w:t>
+            </w:r>
+            <w:r>
+              <w:rPr>
+                <w:noProof/>
+                <w:webHidden/>
+              </w:rPr>
+              <w:tab/>
+            </w:r>
+            <w:r>
+              <w:rPr>
+                <w:noProof/>
+                <w:webHidden/>
+              </w:rPr>
+              <w:fldChar w:fldCharType="begin"/>
+            </w:r>
+            <w:r>
+              <w:rPr>
+                <w:noProof/>
+                <w:webHidden/>
+              </w:rPr>
+              <w:instrText xml:space="preserve"> PAGEREF _Toc523095837 \h </w:instrText>
+            </w:r>
+            <w:r>
+              <w:rPr>
+                <w:noProof/>
+                <w:webHidden/>
+              </w:rPr>
+            </w:r>
+            <w:r>
+              <w:rPr>
+                <w:noProof/>
+                <w:webHidden/>
+              </w:rPr>
+              <w:fldChar w:fldCharType="separate"/>
+            </w:r>
+            <w:r>
+              <w:rPr>
+                <w:noProof/>
+                <w:webHidden/>
+              </w:rPr>
+              <w:t>22</w:t>
+            </w:r>
+            <w:r>
+              <w:rPr>
+                <w:noProof/>
+                <w:webHidden/>
+              </w:rPr>
+              <w:fldChar w:fldCharType="end"/>
+            </w:r>
+          </w:hyperlink>
+        </w:p>
+        <w:p>
+          <w:pPr>
+            <w:pStyle w:val="30"/>
+            <w:tabs>
+              <w:tab w:val="right" w:leader="dot" w:pos="8296"/>
+            </w:tabs>
+            <w:rPr>
+              <w:noProof/>
+            </w:rPr>
+          </w:pPr>
+          <w:hyperlink w:anchor="_Toc523095838" w:history="1">
+            <w:r>
+              <w:rPr>
+                <w:rStyle w:val="a9"/>
+                <w:noProof/>
+              </w:rPr>
+              <w:t>2.2.8</w:t>
+            </w:r>
+            <w:r>
+              <w:rPr>
+                <w:rStyle w:val="a9"/>
+                <w:rFonts w:hint="eastAsia"/>
+                <w:noProof/>
+              </w:rPr>
+              <w:t>人员查询</w:t>
+            </w:r>
+            <w:r>
+              <w:rPr>
+                <w:noProof/>
+                <w:webHidden/>
+              </w:rPr>
+              <w:tab/>
+            </w:r>
+            <w:r>
+              <w:rPr>
+                <w:noProof/>
+                <w:webHidden/>
+              </w:rPr>
+              <w:fldChar w:fldCharType="begin"/>
+            </w:r>
+            <w:r>
+              <w:rPr>
+                <w:noProof/>
+                <w:webHidden/>
+              </w:rPr>
+              <w:instrText xml:space="preserve"> PAGEREF _Toc523095838 \h </w:instrText>
+            </w:r>
+            <w:r>
+              <w:rPr>
+                <w:noProof/>
+                <w:webHidden/>
+              </w:rPr>
+            </w:r>
+            <w:r>
+              <w:rPr>
+                <w:noProof/>
+                <w:webHidden/>
+              </w:rPr>
+              <w:fldChar w:fldCharType="separate"/>
+            </w:r>
+            <w:r>
+              <w:rPr>
+                <w:noProof/>
+                <w:webHidden/>
+              </w:rPr>
+              <w:t>24</w:t>
+            </w:r>
+            <w:r>
+              <w:rPr>
+                <w:noProof/>
+                <w:webHidden/>
+              </w:rPr>
+              <w:fldChar w:fldCharType="end"/>
+            </w:r>
+          </w:hyperlink>
+        </w:p>
+        <w:p>
+          <w:pPr>
+            <w:pStyle w:val="30"/>
+            <w:tabs>
+              <w:tab w:val="right" w:leader="dot" w:pos="8296"/>
+            </w:tabs>
+            <w:rPr>
+              <w:noProof/>
+            </w:rPr>
+          </w:pPr>
+          <w:hyperlink w:anchor="_Toc523095839" w:history="1">
+            <w:r>
+              <w:rPr>
+                <w:rStyle w:val="a9"/>
+                <w:noProof/>
+              </w:rPr>
+              <w:t>2.2.9</w:t>
+            </w:r>
+            <w:r>
+              <w:rPr>
+                <w:rStyle w:val="a9"/>
+                <w:rFonts w:hint="eastAsia"/>
+                <w:noProof/>
+              </w:rPr>
+              <w:t>人删除</w:t>
+            </w:r>
+            <w:r>
+              <w:rPr>
+                <w:noProof/>
+                <w:webHidden/>
+              </w:rPr>
+              <w:tab/>
+            </w:r>
+            <w:r>
+              <w:rPr>
+                <w:noProof/>
+                <w:webHidden/>
+              </w:rPr>
+              <w:fldChar w:fldCharType="begin"/>
+            </w:r>
+            <w:r>
+              <w:rPr>
+                <w:noProof/>
+                <w:webHidden/>
+              </w:rPr>
+              <w:instrText xml:space="preserve"> PAGEREF _Toc523095839 \h </w:instrText>
+            </w:r>
+            <w:r>
+              <w:rPr>
+                <w:noProof/>
+                <w:webHidden/>
+              </w:rPr>
+            </w:r>
+            <w:r>
+              <w:rPr>
+                <w:noProof/>
+                <w:webHidden/>
+              </w:rPr>
+              <w:fldChar w:fldCharType="separate"/>
+            </w:r>
+            <w:r>
+              <w:rPr>
+                <w:noProof/>
+                <w:webHidden/>
+              </w:rPr>
+              <w:t>25</w:t>
+            </w:r>
+            <w:r>
+              <w:rPr>
+                <w:noProof/>
+                <w:webHidden/>
+              </w:rPr>
+              <w:fldChar w:fldCharType="end"/>
+            </w:r>
+          </w:hyperlink>
+        </w:p>
+        <w:p>
+          <w:pPr>
+            <w:pStyle w:val="30"/>
+            <w:tabs>
+              <w:tab w:val="right" w:leader="dot" w:pos="8296"/>
+            </w:tabs>
+            <w:rPr>
+              <w:noProof/>
+            </w:rPr>
+          </w:pPr>
+          <w:hyperlink w:anchor="_Toc523095840" w:history="1">
+            <w:r>
+              <w:rPr>
+                <w:rStyle w:val="a9"/>
+                <w:noProof/>
+              </w:rPr>
+              <w:t>2.2.10</w:t>
+            </w:r>
+            <w:r>
+              <w:rPr>
+                <w:rStyle w:val="a9"/>
+                <w:rFonts w:hint="eastAsia"/>
+                <w:noProof/>
+              </w:rPr>
+              <w:t>照片增加、更新</w:t>
+            </w:r>
+            <w:r>
+              <w:rPr>
+                <w:noProof/>
+                <w:webHidden/>
+              </w:rPr>
+              <w:tab/>
+            </w:r>
+            <w:r>
+              <w:rPr>
+                <w:noProof/>
+                <w:webHidden/>
+              </w:rPr>
+              <w:fldChar w:fldCharType="begin"/>
+            </w:r>
+            <w:r>
+              <w:rPr>
+                <w:noProof/>
+                <w:webHidden/>
+              </w:rPr>
+              <w:instrText xml:space="preserve"> PAGEREF _Toc523095840 \h </w:instrText>
+            </w:r>
+            <w:r>
+              <w:rPr>
+                <w:noProof/>
+                <w:webHidden/>
+              </w:rPr>
+            </w:r>
+            <w:r>
+              <w:rPr>
+                <w:noProof/>
+                <w:webHidden/>
+              </w:rPr>
+              <w:fldChar w:fldCharType="separate"/>
+            </w:r>
+            <w:r>
+              <w:rPr>
+                <w:noProof/>
+                <w:webHidden/>
+              </w:rPr>
+              <w:t>26</w:t>
+            </w:r>
+            <w:r>
+              <w:rPr>
+                <w:noProof/>
+                <w:webHidden/>
+              </w:rPr>
+              <w:fldChar w:fldCharType="end"/>
+            </w:r>
+          </w:hyperlink>
+        </w:p>
+        <w:p>
+          <w:pPr>
+            <w:pStyle w:val="30"/>
+            <w:tabs>
+              <w:tab w:val="right" w:leader="dot" w:pos="8296"/>
+            </w:tabs>
+            <w:rPr>
+              <w:noProof/>
+            </w:rPr>
+          </w:pPr>
+          <w:hyperlink w:anchor="_Toc523095841" w:history="1">
+            <w:r>
+              <w:rPr>
+                <w:rStyle w:val="a9"/>
+                <w:noProof/>
+              </w:rPr>
+              <w:t>2.2.10</w:t>
+            </w:r>
+            <w:r>
+              <w:rPr>
+                <w:rStyle w:val="a9"/>
+                <w:rFonts w:hint="eastAsia"/>
+                <w:noProof/>
+              </w:rPr>
+              <w:t>照片查询</w:t>
+            </w:r>
+            <w:r>
+              <w:rPr>
+                <w:noProof/>
+                <w:webHidden/>
+              </w:rPr>
+              <w:tab/>
+            </w:r>
+            <w:r>
+              <w:rPr>
+                <w:noProof/>
+                <w:webHidden/>
+              </w:rPr>
+              <w:fldChar w:fldCharType="begin"/>
+            </w:r>
+            <w:r>
+              <w:rPr>
+                <w:noProof/>
+                <w:webHidden/>
+              </w:rPr>
+              <w:instrText xml:space="preserve"> PAGEREF _Toc523095841 \h </w:instrText>
+            </w:r>
+            <w:r>
+              <w:rPr>
+                <w:noProof/>
+                <w:webHidden/>
+              </w:rPr>
+            </w:r>
+            <w:r>
+              <w:rPr>
+                <w:noProof/>
+                <w:webHidden/>
+              </w:rPr>
+              <w:fldChar w:fldCharType="separate"/>
+            </w:r>
+            <w:r>
+              <w:rPr>
+                <w:noProof/>
+                <w:webHidden/>
+              </w:rPr>
+              <w:t>28</w:t>
+            </w:r>
+            <w:r>
+              <w:rPr>
+                <w:noProof/>
+                <w:webHidden/>
+              </w:rPr>
+              <w:fldChar w:fldCharType="end"/>
+            </w:r>
+          </w:hyperlink>
+        </w:p>
+        <w:p>
+          <w:pPr>
+            <w:pStyle w:val="30"/>
+            <w:tabs>
+              <w:tab w:val="right" w:leader="dot" w:pos="8296"/>
+            </w:tabs>
+            <w:rPr>
+              <w:noProof/>
+            </w:rPr>
+          </w:pPr>
+          <w:hyperlink w:anchor="_Toc523095842" w:history="1">
+            <w:r>
+              <w:rPr>
+                <w:rStyle w:val="a9"/>
+                <w:noProof/>
+              </w:rPr>
+              <w:t>2.2.11</w:t>
+            </w:r>
+            <w:r>
+              <w:rPr>
+                <w:rStyle w:val="a9"/>
+                <w:rFonts w:hint="eastAsia"/>
+                <w:noProof/>
+              </w:rPr>
+              <w:t>照片删除</w:t>
+            </w:r>
+            <w:r>
+              <w:rPr>
+                <w:noProof/>
+                <w:webHidden/>
+              </w:rPr>
+              <w:tab/>
+            </w:r>
+            <w:r>
+              <w:rPr>
+                <w:noProof/>
+                <w:webHidden/>
+              </w:rPr>
+              <w:fldChar w:fldCharType="begin"/>
+            </w:r>
+            <w:r>
+              <w:rPr>
+                <w:noProof/>
+                <w:webHidden/>
+              </w:rPr>
+              <w:instrText xml:space="preserve"> PAGEREF _Toc523095842 \h </w:instrText>
+            </w:r>
+            <w:r>
+              <w:rPr>
+                <w:noProof/>
+                <w:webHidden/>
+              </w:rPr>
+            </w:r>
+            <w:r>
+              <w:rPr>
+                <w:noProof/>
+                <w:webHidden/>
+              </w:rPr>
+              <w:fldChar w:fldCharType="separate"/>
+            </w:r>
+            <w:r>
+              <w:rPr>
+                <w:noProof/>
+                <w:webHidden/>
+              </w:rPr>
+              <w:t>29</w:t>
             </w:r>
             <w:r>
               <w:rPr>
@@ -2000,13 +2942,13 @@
               <w:noProof/>
             </w:rPr>
           </w:pPr>
-          <w:hyperlink w:anchor="_Toc522523930" w:history="1">
+          <w:hyperlink w:anchor="_Toc523095843" w:history="1">
             <w:r>
               <w:rPr>
                 <w:rStyle w:val="a9"/>
                 <w:noProof/>
               </w:rPr>
-              <w:t>2.2</w:t>
+              <w:t>2.3</w:t>
             </w:r>
             <w:r>
               <w:rPr>
@@ -2014,7 +2956,7 @@
                 <w:rFonts w:hint="eastAsia"/>
                 <w:noProof/>
               </w:rPr>
-              <w:t>人员照片同步接口</w:t>
+              <w:t>回调接口</w:t>
             </w:r>
             <w:r>
               <w:rPr>
@@ -2035,7 +2977,7 @@
                 <w:noProof/>
                 <w:webHidden/>
               </w:rPr>
-              <w:instrText xml:space="preserve"> PAGEREF _Toc522523930 \h </w:instrText>
+              <w:instrText xml:space="preserve"> PAGEREF _Toc523095843 \h </w:instrText>
             </w:r>
             <w:r>
               <w:rPr>
@@ -2055,7 +2997,7 @@
                 <w:noProof/>
                 <w:webHidden/>
               </w:rPr>
-              <w:t>12</w:t>
+              <w:t>30</w:t>
             </w:r>
             <w:r>
               <w:rPr>
@@ -2076,13 +3018,13 @@
               <w:noProof/>
             </w:rPr>
           </w:pPr>
-          <w:hyperlink w:anchor="_Toc522523931" w:history="1">
+          <w:hyperlink w:anchor="_Toc523095844" w:history="1">
             <w:r>
               <w:rPr>
                 <w:rStyle w:val="a9"/>
                 <w:noProof/>
               </w:rPr>
-              <w:t>2.2.1</w:t>
+              <w:t>2.3.1</w:t>
             </w:r>
             <w:r>
               <w:rPr>
@@ -2090,7 +3032,7 @@
                 <w:rFonts w:hint="eastAsia"/>
                 <w:noProof/>
               </w:rPr>
-              <w:t>用户查询接口</w:t>
+              <w:t>回调方法说明</w:t>
             </w:r>
             <w:r>
               <w:rPr>
@@ -2111,7 +3053,7 @@
                 <w:noProof/>
                 <w:webHidden/>
               </w:rPr>
-              <w:instrText xml:space="preserve"> PAGEREF _Toc522523931 \h </w:instrText>
+              <w:instrText xml:space="preserve"> PAGEREF _Toc523095844 \h </w:instrText>
             </w:r>
             <w:r>
               <w:rPr>
@@ -2131,7 +3073,7 @@
                 <w:noProof/>
                 <w:webHidden/>
               </w:rPr>
-              <w:t>12</w:t>
+              <w:t>30</w:t>
             </w:r>
             <w:r>
               <w:rPr>
@@ -2152,13 +3094,13 @@
               <w:noProof/>
             </w:rPr>
           </w:pPr>
-          <w:hyperlink w:anchor="_Toc522523932" w:history="1">
+          <w:hyperlink w:anchor="_Toc523095845" w:history="1">
             <w:r>
               <w:rPr>
                 <w:rStyle w:val="a9"/>
                 <w:noProof/>
               </w:rPr>
-              <w:t>2.2.2</w:t>
+              <w:t>2.3.2</w:t>
             </w:r>
             <w:r>
               <w:rPr>
@@ -2166,7 +3108,7 @@
                 <w:rFonts w:hint="eastAsia"/>
                 <w:noProof/>
               </w:rPr>
-              <w:t>用户增加、更新</w:t>
+              <w:t>验证回调方法说明</w:t>
             </w:r>
             <w:r>
               <w:rPr>
@@ -2187,7 +3129,7 @@
                 <w:noProof/>
                 <w:webHidden/>
               </w:rPr>
-              <w:instrText xml:space="preserve"> PAGEREF _Toc522523932 \h </w:instrText>
+              <w:instrText xml:space="preserve"> PAGEREF _Toc523095845 \h </w:instrText>
             </w:r>
             <w:r>
               <w:rPr>
@@ -2207,7 +3149,7 @@
                 <w:noProof/>
                 <w:webHidden/>
               </w:rPr>
-              <w:t>15</w:t>
+              <w:t>32</w:t>
             </w:r>
             <w:r>
               <w:rPr>
@@ -2228,13 +3170,13 @@
               <w:noProof/>
             </w:rPr>
           </w:pPr>
-          <w:hyperlink w:anchor="_Toc522523933" w:history="1">
+          <w:hyperlink w:anchor="_Toc523095846" w:history="1">
             <w:r>
               <w:rPr>
                 <w:rStyle w:val="a9"/>
                 <w:noProof/>
               </w:rPr>
-              <w:t>2.2.3</w:t>
+              <w:t>2.3.3</w:t>
             </w:r>
             <w:r>
               <w:rPr>
@@ -2242,22 +3184,7 @@
                 <w:rFonts w:hint="eastAsia"/>
                 <w:noProof/>
               </w:rPr>
-              <w:t>用户时段权限</w:t>
-            </w:r>
-            <w:r>
-              <w:rPr>
-                <w:rStyle w:val="a9"/>
-                <w:noProof/>
-              </w:rPr>
-              <w:t>-</w:t>
-            </w:r>
-            <w:r>
-              <w:rPr>
-                <w:rStyle w:val="a9"/>
-                <w:rFonts w:hint="eastAsia"/>
-                <w:noProof/>
-              </w:rPr>
-              <w:t>新增或删除</w:t>
+              <w:t>心跳包方法说明</w:t>
             </w:r>
             <w:r>
               <w:rPr>
@@ -2278,7 +3205,7 @@
                 <w:noProof/>
                 <w:webHidden/>
               </w:rPr>
-              <w:instrText xml:space="preserve"> PAGEREF _Toc522523933 \h </w:instrText>
+              <w:instrText xml:space="preserve"> PAGEREF _Toc523095846 \h </w:instrText>
             </w:r>
             <w:r>
               <w:rPr>
@@ -2298,7 +3225,7 @@
                 <w:noProof/>
                 <w:webHidden/>
               </w:rPr>
-              <w:t>17</w:t>
+              <w:t>33</w:t>
             </w:r>
             <w:r>
               <w:rPr>
@@ -2319,13 +3246,13 @@
               <w:noProof/>
             </w:rPr>
           </w:pPr>
-          <w:hyperlink w:anchor="_Toc522523934" w:history="1">
+          <w:hyperlink w:anchor="_Toc523095847" w:history="1">
             <w:r>
               <w:rPr>
                 <w:rStyle w:val="a9"/>
                 <w:noProof/>
               </w:rPr>
-              <w:t>2.2.4</w:t>
+              <w:t>2.3.4</w:t>
             </w:r>
             <w:r>
               <w:rPr>
@@ -2333,22 +3260,7 @@
                 <w:rFonts w:hint="eastAsia"/>
                 <w:noProof/>
               </w:rPr>
-              <w:t>用户时段权限</w:t>
-            </w:r>
-            <w:r>
-              <w:rPr>
-                <w:rStyle w:val="a9"/>
-                <w:noProof/>
-              </w:rPr>
-              <w:t>-</w:t>
-            </w:r>
-            <w:r>
-              <w:rPr>
-                <w:rStyle w:val="a9"/>
-                <w:rFonts w:hint="eastAsia"/>
-                <w:noProof/>
-              </w:rPr>
-              <w:t>删除</w:t>
+              <w:t>历史识别记录回调方法说明</w:t>
             </w:r>
             <w:r>
               <w:rPr>
@@ -2369,7 +3281,7 @@
                 <w:noProof/>
                 <w:webHidden/>
               </w:rPr>
-              <w:instrText xml:space="preserve"> PAGEREF _Toc522523934 \h </w:instrText>
+              <w:instrText xml:space="preserve"> PAGEREF _Toc523095847 \h </w:instrText>
             </w:r>
             <w:r>
               <w:rPr>
@@ -2389,463 +3301,7 @@
                 <w:noProof/>
                 <w:webHidden/>
               </w:rPr>
-              <w:t>21</w:t>
-            </w:r>
-            <w:r>
-              <w:rPr>
-                <w:noProof/>
-                <w:webHidden/>
-              </w:rPr>
-              <w:fldChar w:fldCharType="end"/>
-            </w:r>
-          </w:hyperlink>
-        </w:p>
-        <w:p>
-          <w:pPr>
-            <w:pStyle w:val="30"/>
-            <w:tabs>
-              <w:tab w:val="right" w:leader="dot" w:pos="8296"/>
-            </w:tabs>
-            <w:rPr>
-              <w:noProof/>
-            </w:rPr>
-          </w:pPr>
-          <w:hyperlink w:anchor="_Toc522523935" w:history="1">
-            <w:r>
-              <w:rPr>
-                <w:rStyle w:val="a9"/>
-                <w:noProof/>
-              </w:rPr>
-              <w:t>2.2.5</w:t>
-            </w:r>
-            <w:r>
-              <w:rPr>
-                <w:rStyle w:val="a9"/>
-                <w:rFonts w:hint="eastAsia"/>
-                <w:noProof/>
-              </w:rPr>
-              <w:t>人员设置时间</w:t>
-            </w:r>
-            <w:r>
-              <w:rPr>
-                <w:noProof/>
-                <w:webHidden/>
-              </w:rPr>
-              <w:tab/>
-            </w:r>
-            <w:r>
-              <w:rPr>
-                <w:noProof/>
-                <w:webHidden/>
-              </w:rPr>
-              <w:fldChar w:fldCharType="begin"/>
-            </w:r>
-            <w:r>
-              <w:rPr>
-                <w:noProof/>
-                <w:webHidden/>
-              </w:rPr>
-              <w:instrText xml:space="preserve"> PAGEREF _Toc522523935 \h </w:instrText>
-            </w:r>
-            <w:r>
-              <w:rPr>
-                <w:noProof/>
-                <w:webHidden/>
-              </w:rPr>
-            </w:r>
-            <w:r>
-              <w:rPr>
-                <w:noProof/>
-                <w:webHidden/>
-              </w:rPr>
-              <w:fldChar w:fldCharType="separate"/>
-            </w:r>
-            <w:r>
-              <w:rPr>
-                <w:noProof/>
-                <w:webHidden/>
-              </w:rPr>
-              <w:t>21</w:t>
-            </w:r>
-            <w:r>
-              <w:rPr>
-                <w:noProof/>
-                <w:webHidden/>
-              </w:rPr>
-              <w:fldChar w:fldCharType="end"/>
-            </w:r>
-          </w:hyperlink>
-        </w:p>
-        <w:p>
-          <w:pPr>
-            <w:pStyle w:val="30"/>
-            <w:tabs>
-              <w:tab w:val="right" w:leader="dot" w:pos="8296"/>
-            </w:tabs>
-            <w:rPr>
-              <w:noProof/>
-            </w:rPr>
-          </w:pPr>
-          <w:hyperlink w:anchor="_Toc522523936" w:history="1">
-            <w:r>
-              <w:rPr>
-                <w:rStyle w:val="a9"/>
-                <w:noProof/>
-              </w:rPr>
-              <w:t>2.2.6</w:t>
-            </w:r>
-            <w:r>
-              <w:rPr>
-                <w:rStyle w:val="a9"/>
-                <w:rFonts w:hint="eastAsia"/>
-                <w:noProof/>
-              </w:rPr>
-              <w:t>数据刷新</w:t>
-            </w:r>
-            <w:r>
-              <w:rPr>
-                <w:noProof/>
-                <w:webHidden/>
-              </w:rPr>
-              <w:tab/>
-            </w:r>
-            <w:r>
-              <w:rPr>
-                <w:noProof/>
-                <w:webHidden/>
-              </w:rPr>
-              <w:fldChar w:fldCharType="begin"/>
-            </w:r>
-            <w:r>
-              <w:rPr>
-                <w:noProof/>
-                <w:webHidden/>
-              </w:rPr>
-              <w:instrText xml:space="preserve"> PAGEREF _Toc522523936 \h </w:instrText>
-            </w:r>
-            <w:r>
-              <w:rPr>
-                <w:noProof/>
-                <w:webHidden/>
-              </w:rPr>
-            </w:r>
-            <w:r>
-              <w:rPr>
-                <w:noProof/>
-                <w:webHidden/>
-              </w:rPr>
-              <w:fldChar w:fldCharType="separate"/>
-            </w:r>
-            <w:r>
-              <w:rPr>
-                <w:noProof/>
-                <w:webHidden/>
-              </w:rPr>
-              <w:t>23</w:t>
-            </w:r>
-            <w:r>
-              <w:rPr>
-                <w:noProof/>
-                <w:webHidden/>
-              </w:rPr>
-              <w:fldChar w:fldCharType="end"/>
-            </w:r>
-          </w:hyperlink>
-        </w:p>
-        <w:p>
-          <w:pPr>
-            <w:pStyle w:val="20"/>
-            <w:tabs>
-              <w:tab w:val="right" w:leader="dot" w:pos="8296"/>
-            </w:tabs>
-            <w:rPr>
-              <w:noProof/>
-            </w:rPr>
-          </w:pPr>
-          <w:hyperlink w:anchor="_Toc522523937" w:history="1">
-            <w:r>
-              <w:rPr>
-                <w:rStyle w:val="a9"/>
-                <w:noProof/>
-              </w:rPr>
-              <w:t>2.3</w:t>
-            </w:r>
-            <w:r>
-              <w:rPr>
-                <w:rStyle w:val="a9"/>
-                <w:rFonts w:hint="eastAsia"/>
-                <w:noProof/>
-              </w:rPr>
-              <w:t>人员照片同步接口</w:t>
-            </w:r>
-            <w:r>
-              <w:rPr>
-                <w:noProof/>
-                <w:webHidden/>
-              </w:rPr>
-              <w:tab/>
-            </w:r>
-            <w:r>
-              <w:rPr>
-                <w:noProof/>
-                <w:webHidden/>
-              </w:rPr>
-              <w:fldChar w:fldCharType="begin"/>
-            </w:r>
-            <w:r>
-              <w:rPr>
-                <w:noProof/>
-                <w:webHidden/>
-              </w:rPr>
-              <w:instrText xml:space="preserve"> PAGEREF _Toc522523937 \h </w:instrText>
-            </w:r>
-            <w:r>
-              <w:rPr>
-                <w:noProof/>
-                <w:webHidden/>
-              </w:rPr>
-            </w:r>
-            <w:r>
-              <w:rPr>
-                <w:noProof/>
-                <w:webHidden/>
-              </w:rPr>
-              <w:fldChar w:fldCharType="separate"/>
-            </w:r>
-            <w:r>
-              <w:rPr>
-                <w:noProof/>
-                <w:webHidden/>
-              </w:rPr>
-              <w:t>24</w:t>
-            </w:r>
-            <w:r>
-              <w:rPr>
-                <w:noProof/>
-                <w:webHidden/>
-              </w:rPr>
-              <w:fldChar w:fldCharType="end"/>
-            </w:r>
-          </w:hyperlink>
-        </w:p>
-        <w:p>
-          <w:pPr>
-            <w:pStyle w:val="30"/>
-            <w:tabs>
-              <w:tab w:val="right" w:leader="dot" w:pos="8296"/>
-            </w:tabs>
-            <w:rPr>
-              <w:noProof/>
-            </w:rPr>
-          </w:pPr>
-          <w:hyperlink w:anchor="_Toc522523938" w:history="1">
-            <w:r>
-              <w:rPr>
-                <w:rStyle w:val="a9"/>
-                <w:noProof/>
-              </w:rPr>
-              <w:t>2.3.1</w:t>
-            </w:r>
-            <w:r>
-              <w:rPr>
-                <w:rStyle w:val="a9"/>
-                <w:rFonts w:hint="eastAsia"/>
-                <w:noProof/>
-              </w:rPr>
-              <w:t>回调方法说明</w:t>
-            </w:r>
-            <w:r>
-              <w:rPr>
-                <w:noProof/>
-                <w:webHidden/>
-              </w:rPr>
-              <w:tab/>
-            </w:r>
-            <w:r>
-              <w:rPr>
-                <w:noProof/>
-                <w:webHidden/>
-              </w:rPr>
-              <w:fldChar w:fldCharType="begin"/>
-            </w:r>
-            <w:r>
-              <w:rPr>
-                <w:noProof/>
-                <w:webHidden/>
-              </w:rPr>
-              <w:instrText xml:space="preserve"> PAGEREF _Toc522523938 \h </w:instrText>
-            </w:r>
-            <w:r>
-              <w:rPr>
-                <w:noProof/>
-                <w:webHidden/>
-              </w:rPr>
-            </w:r>
-            <w:r>
-              <w:rPr>
-                <w:noProof/>
-                <w:webHidden/>
-              </w:rPr>
-              <w:fldChar w:fldCharType="separate"/>
-            </w:r>
-            <w:r>
-              <w:rPr>
-                <w:noProof/>
-                <w:webHidden/>
-              </w:rPr>
-              <w:t>24</w:t>
-            </w:r>
-            <w:r>
-              <w:rPr>
-                <w:noProof/>
-                <w:webHidden/>
-              </w:rPr>
-              <w:fldChar w:fldCharType="end"/>
-            </w:r>
-          </w:hyperlink>
-        </w:p>
-        <w:p>
-          <w:pPr>
-            <w:pStyle w:val="30"/>
-            <w:tabs>
-              <w:tab w:val="right" w:leader="dot" w:pos="8296"/>
-            </w:tabs>
-            <w:rPr>
-              <w:noProof/>
-            </w:rPr>
-          </w:pPr>
-          <w:hyperlink w:anchor="_Toc522523939" w:history="1">
-            <w:r>
-              <w:rPr>
-                <w:rStyle w:val="a9"/>
-                <w:noProof/>
-              </w:rPr>
-              <w:t>2.3.2</w:t>
-            </w:r>
-            <w:r>
-              <w:rPr>
-                <w:rStyle w:val="a9"/>
-                <w:rFonts w:hint="eastAsia"/>
-                <w:noProof/>
-              </w:rPr>
-              <w:t>验证回调方法说明</w:t>
-            </w:r>
-            <w:r>
-              <w:rPr>
-                <w:noProof/>
-                <w:webHidden/>
-              </w:rPr>
-              <w:tab/>
-            </w:r>
-            <w:r>
-              <w:rPr>
-                <w:noProof/>
-                <w:webHidden/>
-              </w:rPr>
-              <w:fldChar w:fldCharType="begin"/>
-            </w:r>
-            <w:r>
-              <w:rPr>
-                <w:noProof/>
-                <w:webHidden/>
-              </w:rPr>
-              <w:instrText xml:space="preserve"> PAGEREF _Toc522523939 \h </w:instrText>
-            </w:r>
-            <w:r>
-              <w:rPr>
-                <w:noProof/>
-                <w:webHidden/>
-              </w:rPr>
-            </w:r>
-            <w:r>
-              <w:rPr>
-                <w:noProof/>
-                <w:webHidden/>
-              </w:rPr>
-              <w:fldChar w:fldCharType="separate"/>
-            </w:r>
-            <w:r>
-              <w:rPr>
-                <w:noProof/>
-                <w:webHidden/>
-              </w:rPr>
-              <w:t>25</w:t>
-            </w:r>
-            <w:r>
-              <w:rPr>
-                <w:noProof/>
-                <w:webHidden/>
-              </w:rPr>
-              <w:fldChar w:fldCharType="end"/>
-            </w:r>
-          </w:hyperlink>
-        </w:p>
-        <w:p>
-          <w:pPr>
-            <w:pStyle w:val="30"/>
-            <w:tabs>
-              <w:tab w:val="right" w:leader="dot" w:pos="8296"/>
-            </w:tabs>
-            <w:rPr>
-              <w:noProof/>
-            </w:rPr>
-          </w:pPr>
-          <w:hyperlink w:anchor="_Toc522523940" w:history="1">
-            <w:r>
-              <w:rPr>
-                <w:rStyle w:val="a9"/>
-                <w:noProof/>
-              </w:rPr>
-              <w:t>2.3.3</w:t>
-            </w:r>
-            <w:r>
-              <w:rPr>
-                <w:rStyle w:val="a9"/>
-                <w:rFonts w:hint="eastAsia"/>
-                <w:noProof/>
-              </w:rPr>
-              <w:t>心跳包方法说明</w:t>
-            </w:r>
-            <w:r>
-              <w:rPr>
-                <w:noProof/>
-                <w:webHidden/>
-              </w:rPr>
-              <w:tab/>
-            </w:r>
-            <w:r>
-              <w:rPr>
-                <w:noProof/>
-                <w:webHidden/>
-              </w:rPr>
-              <w:fldChar w:fldCharType="begin"/>
-            </w:r>
-            <w:r>
-              <w:rPr>
-                <w:noProof/>
-                <w:webHidden/>
-              </w:rPr>
-              <w:instrText xml:space="preserve"> PAGEREF _Toc522523940 \h </w:instrText>
-            </w:r>
-            <w:r>
-              <w:rPr>
-                <w:noProof/>
-                <w:webHidden/>
-              </w:rPr>
-            </w:r>
-            <w:r>
-              <w:rPr>
-                <w:noProof/>
-                <w:webHidden/>
-              </w:rPr>
-              <w:fldChar w:fldCharType="separate"/>
-            </w:r>
-            <w:r>
-              <w:rPr>
-                <w:noProof/>
-                <w:webHidden/>
-              </w:rPr>
-              <w:t>27</w:t>
+              <w:t>35</w:t>
             </w:r>
             <w:r>
               <w:rPr>
@@ -2891,7 +3347,7 @@
       <w:pPr>
         <w:pStyle w:val="1"/>
       </w:pPr>
-      <w:bookmarkStart w:id="0" w:name="_Toc522523918"/>
+      <w:bookmarkStart w:id="0" w:name="_Toc523095819"/>
       <w:r>
         <w:rPr>
           <w:rFonts w:hint="eastAsia"/>
@@ -2910,7 +3366,7 @@
       <w:pPr>
         <w:pStyle w:val="2"/>
       </w:pPr>
-      <w:bookmarkStart w:id="1" w:name="_Toc522523919"/>
+      <w:bookmarkStart w:id="1" w:name="_Toc523095820"/>
       <w:r>
         <w:rPr>
           <w:rFonts w:hint="eastAsia"/>
@@ -3031,7 +3487,7 @@
       <w:pPr>
         <w:pStyle w:val="2"/>
       </w:pPr>
-      <w:bookmarkStart w:id="2" w:name="_Toc522523920"/>
+      <w:bookmarkStart w:id="2" w:name="_Toc523095821"/>
       <w:r>
         <w:rPr>
           <w:rFonts w:hint="eastAsia"/>
@@ -3776,7 +4232,7 @@
       <w:pPr>
         <w:pStyle w:val="2"/>
       </w:pPr>
-      <w:bookmarkStart w:id="3" w:name="_Toc522523921"/>
+      <w:bookmarkStart w:id="3" w:name="_Toc523095822"/>
       <w:r>
         <w:rPr>
           <w:rFonts w:hint="eastAsia"/>
@@ -4118,7 +4574,7 @@
       <w:pPr>
         <w:pStyle w:val="2"/>
       </w:pPr>
-      <w:bookmarkStart w:id="4" w:name="_Toc522523922"/>
+      <w:bookmarkStart w:id="4" w:name="_Toc523095823"/>
       <w:r>
         <w:rPr>
           <w:rFonts w:hint="eastAsia"/>
@@ -4740,7 +5196,7 @@
       <w:pPr>
         <w:pStyle w:val="1"/>
       </w:pPr>
-      <w:bookmarkStart w:id="5" w:name="_Toc522523923"/>
+      <w:bookmarkStart w:id="5" w:name="_Toc523095824"/>
       <w:r>
         <w:rPr>
           <w:rFonts w:hint="eastAsia"/>
@@ -5286,7 +5742,7 @@
       <w:pPr>
         <w:pStyle w:val="2"/>
       </w:pPr>
-      <w:bookmarkStart w:id="6" w:name="_Toc522523924"/>
+      <w:bookmarkStart w:id="6" w:name="_Toc523095825"/>
       <w:r>
         <w:rPr>
           <w:rFonts w:hint="eastAsia"/>
@@ -5305,7 +5761,7 @@
       <w:pPr>
         <w:pStyle w:val="3"/>
       </w:pPr>
-      <w:bookmarkStart w:id="7" w:name="_Toc522523925"/>
+      <w:bookmarkStart w:id="7" w:name="_Toc523095826"/>
       <w:r>
         <w:rPr>
           <w:rFonts w:hint="eastAsia"/>
@@ -6414,7 +6870,7 @@
       <w:pPr>
         <w:pStyle w:val="3"/>
       </w:pPr>
-      <w:bookmarkStart w:id="8" w:name="_Toc522523926"/>
+      <w:bookmarkStart w:id="8" w:name="_Toc523095827"/>
       <w:r>
         <w:rPr>
           <w:rFonts w:hint="eastAsia"/>
@@ -7719,7 +8175,7 @@
       <w:pPr>
         <w:pStyle w:val="3"/>
       </w:pPr>
-      <w:bookmarkStart w:id="9" w:name="_Toc522523927"/>
+      <w:bookmarkStart w:id="9" w:name="_Toc523095828"/>
       <w:r>
         <w:rPr>
           <w:rFonts w:hint="eastAsia"/>
@@ -8583,7 +9039,7 @@
       <w:pPr>
         <w:pStyle w:val="3"/>
       </w:pPr>
-      <w:bookmarkStart w:id="10" w:name="_Toc522523928"/>
+      <w:bookmarkStart w:id="10" w:name="_Toc523095829"/>
       <w:r>
         <w:rPr>
           <w:rFonts w:hint="eastAsia"/>
@@ -9584,7 +10040,7 @@
       <w:pPr>
         <w:pStyle w:val="2"/>
       </w:pPr>
-      <w:bookmarkStart w:id="11" w:name="_Toc522523930"/>
+      <w:bookmarkStart w:id="11" w:name="_Toc523095830"/>
       <w:r>
         <w:rPr>
           <w:rFonts w:hint="eastAsia"/>
@@ -9603,7 +10059,7 @@
       <w:pPr>
         <w:pStyle w:val="3"/>
       </w:pPr>
-      <w:bookmarkStart w:id="12" w:name="_Toc522523931"/>
+      <w:bookmarkStart w:id="12" w:name="_Toc523095831"/>
       <w:r>
         <w:rPr>
           <w:rFonts w:hint="eastAsia"/>
@@ -11586,7 +12042,7 @@
       <w:pPr>
         <w:pStyle w:val="3"/>
       </w:pPr>
-      <w:bookmarkStart w:id="13" w:name="_Toc522523932"/>
+      <w:bookmarkStart w:id="13" w:name="_Toc523095832"/>
       <w:r>
         <w:rPr>
           <w:rFonts w:hint="eastAsia"/>
@@ -15178,7 +15634,7 @@
       <w:pPr>
         <w:pStyle w:val="3"/>
       </w:pPr>
-      <w:bookmarkStart w:id="14" w:name="_Toc522523933"/>
+      <w:bookmarkStart w:id="14" w:name="_Toc523095833"/>
       <w:r>
         <w:rPr>
           <w:rFonts w:hint="eastAsia"/>
@@ -21948,7 +22404,7 @@
       <w:pPr>
         <w:pStyle w:val="3"/>
       </w:pPr>
-      <w:bookmarkStart w:id="15" w:name="_Toc522523934"/>
+      <w:bookmarkStart w:id="15" w:name="_Toc523095834"/>
       <w:r>
         <w:rPr>
           <w:rFonts w:hint="eastAsia"/>
@@ -23117,7 +23573,7 @@
       <w:pPr>
         <w:pStyle w:val="3"/>
       </w:pPr>
-      <w:bookmarkStart w:id="16" w:name="_Toc522523935"/>
+      <w:bookmarkStart w:id="16" w:name="_Toc523095835"/>
       <w:r>
         <w:rPr>
           <w:rFonts w:hint="eastAsia"/>
@@ -25004,7 +25460,7 @@
       <w:pPr>
         <w:pStyle w:val="3"/>
       </w:pPr>
-      <w:bookmarkStart w:id="17" w:name="_Toc522523936"/>
+      <w:bookmarkStart w:id="17" w:name="_Toc523095836"/>
       <w:r>
         <w:rPr>
           <w:rFonts w:hint="eastAsia"/>
@@ -25986,6 +26442,7 @@
       <w:pPr>
         <w:pStyle w:val="3"/>
       </w:pPr>
+      <w:bookmarkStart w:id="18" w:name="_Toc523095837"/>
       <w:r>
         <w:rPr>
           <w:rFonts w:hint="eastAsia"/>
@@ -26010,6 +26467,7 @@
         </w:rPr>
         <w:t>增加、更新</w:t>
       </w:r>
+      <w:bookmarkEnd w:id="18"/>
     </w:p>
     <w:p>
       <w:pPr>
@@ -28841,6 +29299,7 @@
       <w:pPr>
         <w:pStyle w:val="3"/>
       </w:pPr>
+      <w:bookmarkStart w:id="19" w:name="_Toc523095838"/>
       <w:r>
         <w:rPr>
           <w:rFonts w:hint="eastAsia"/>
@@ -28865,6 +29324,7 @@
         </w:rPr>
         <w:t>查询</w:t>
       </w:r>
+      <w:bookmarkEnd w:id="19"/>
     </w:p>
     <w:p>
       <w:pPr>
@@ -29873,6 +30333,7 @@
       <w:pPr>
         <w:pStyle w:val="3"/>
       </w:pPr>
+      <w:bookmarkStart w:id="20" w:name="_Toc523095839"/>
       <w:r>
         <w:rPr>
           <w:rFonts w:hint="eastAsia"/>
@@ -29891,6 +30352,7 @@
         </w:rPr>
         <w:t>删除</w:t>
       </w:r>
+      <w:bookmarkEnd w:id="20"/>
     </w:p>
     <w:p>
       <w:pPr>
@@ -31063,6 +31525,7 @@
       <w:pPr>
         <w:pStyle w:val="3"/>
       </w:pPr>
+      <w:bookmarkStart w:id="21" w:name="_Toc523095840"/>
       <w:r>
         <w:rPr>
           <w:rFonts w:hint="eastAsia"/>
@@ -31087,6 +31550,7 @@
         </w:rPr>
         <w:t>增加、更新</w:t>
       </w:r>
+      <w:bookmarkEnd w:id="21"/>
     </w:p>
     <w:p>
       <w:pPr>
@@ -34381,6 +34845,7 @@
       <w:pPr>
         <w:pStyle w:val="3"/>
       </w:pPr>
+      <w:bookmarkStart w:id="22" w:name="_Toc523095841"/>
       <w:r>
         <w:rPr>
           <w:rFonts w:hint="eastAsia"/>
@@ -34405,6 +34870,7 @@
         </w:rPr>
         <w:t>查询</w:t>
       </w:r>
+      <w:bookmarkEnd w:id="22"/>
     </w:p>
     <w:p>
       <w:pPr>
@@ -35330,6 +35796,7 @@
       <w:pPr>
         <w:pStyle w:val="3"/>
       </w:pPr>
+      <w:bookmarkStart w:id="23" w:name="_Toc523095842"/>
       <w:r>
         <w:rPr>
           <w:rFonts w:hint="eastAsia"/>
@@ -35355,6 +35822,7 @@
         </w:rPr>
         <w:t>删除</w:t>
       </w:r>
+      <w:bookmarkEnd w:id="23"/>
     </w:p>
     <w:p>
       <w:pPr>
@@ -36301,7 +36769,7 @@
       <w:pPr>
         <w:pStyle w:val="2"/>
       </w:pPr>
-      <w:bookmarkStart w:id="18" w:name="_Toc522523937"/>
+      <w:bookmarkStart w:id="24" w:name="_Toc523095843"/>
       <w:r>
         <w:rPr>
           <w:rFonts w:hint="eastAsia"/>
@@ -36321,13 +36789,13 @@
         </w:rPr>
         <w:t>接口</w:t>
       </w:r>
-      <w:bookmarkEnd w:id="18"/>
+      <w:bookmarkEnd w:id="24"/>
     </w:p>
     <w:p>
       <w:pPr>
         <w:pStyle w:val="3"/>
       </w:pPr>
-      <w:bookmarkStart w:id="19" w:name="_Toc522523938"/>
+      <w:bookmarkStart w:id="25" w:name="_Toc523095844"/>
       <w:r>
         <w:rPr>
           <w:rFonts w:hint="eastAsia"/>
@@ -36354,7 +36822,7 @@
         </w:rPr>
         <w:t>说明</w:t>
       </w:r>
-      <w:bookmarkEnd w:id="19"/>
+      <w:bookmarkEnd w:id="25"/>
     </w:p>
     <w:p>
       <w:pPr>
@@ -38278,7 +38746,7 @@
       <w:pPr>
         <w:pStyle w:val="3"/>
       </w:pPr>
-      <w:bookmarkStart w:id="20" w:name="_Toc522523939"/>
+      <w:bookmarkStart w:id="26" w:name="_Toc523095845"/>
       <w:r>
         <w:rPr>
           <w:rFonts w:hint="eastAsia"/>
@@ -38304,7 +38772,7 @@
         </w:rPr>
         <w:t>回调方法说明</w:t>
       </w:r>
-      <w:bookmarkEnd w:id="20"/>
+      <w:bookmarkEnd w:id="26"/>
     </w:p>
     <w:p>
       <w:pPr>
@@ -39722,7 +40190,7 @@
       <w:pPr>
         <w:pStyle w:val="3"/>
       </w:pPr>
-      <w:bookmarkStart w:id="21" w:name="_Toc522523940"/>
+      <w:bookmarkStart w:id="27" w:name="_Toc523095846"/>
       <w:r>
         <w:rPr>
           <w:rFonts w:hint="eastAsia"/>
@@ -39761,7 +40229,7 @@
         </w:rPr>
         <w:t>说明</w:t>
       </w:r>
-      <w:bookmarkEnd w:id="21"/>
+      <w:bookmarkEnd w:id="27"/>
     </w:p>
     <w:p>
       <w:pPr>
@@ -42198,6 +42666,7 @@
       <w:pPr>
         <w:pStyle w:val="3"/>
       </w:pPr>
+      <w:bookmarkStart w:id="28" w:name="_Toc523095847"/>
       <w:r>
         <w:rPr>
           <w:rFonts w:hint="eastAsia"/>
@@ -42216,6 +42685,7 @@
         </w:rPr>
         <w:t>回调方法说明</w:t>
       </w:r>
+      <w:bookmarkEnd w:id="28"/>
     </w:p>
     <w:p>
       <w:pPr>
@@ -43656,7 +44126,7 @@
                 <w:b/>
                 <w:noProof/>
               </w:rPr>
-              <w:t>36</w:t>
+              <w:t>3</w:t>
             </w:r>
             <w:r>
               <w:rPr>
@@ -43699,7 +44169,7 @@
                 <w:b/>
                 <w:noProof/>
               </w:rPr>
-              <w:t>37</w:t>
+              <w:t>36</w:t>
             </w:r>
             <w:r>
               <w:rPr>
@@ -46417,7 +46887,7 @@
 </file>
 
 <file path=customXml/itemProps1.xml><?xml version="1.0" encoding="utf-8"?>
-<ds:datastoreItem xmlns:ds="http://schemas.openxmlformats.org/officeDocument/2006/customXml" ds:itemID="{C8E93C0C-D4E8-4109-B3C5-C3EA0B4B3AA8}">
+<ds:datastoreItem xmlns:ds="http://schemas.openxmlformats.org/officeDocument/2006/customXml" ds:itemID="{64528FCA-2599-46BA-8407-7348B5B1E103}">
   <ds:schemaRefs>
     <ds:schemaRef ds:uri="http://schemas.openxmlformats.org/officeDocument/2006/bibliography"/>
   </ds:schemaRefs>

--- a/FaceTest/Doc/xFace接口文档.docx
+++ b/FaceTest/Doc/xFace接口文档.docx
@@ -39,19 +39,11 @@
         <w:spacing w:line="600" w:lineRule="auto"/>
         <w:ind w:firstLine="420"/>
       </w:pPr>
-      <w:proofErr w:type="spellStart"/>
-      <w:r>
-        <w:rPr>
-          <w:rFonts w:hint="eastAsia"/>
-        </w:rPr>
-        <w:t>UfaceOffline</w:t>
-      </w:r>
-      <w:proofErr w:type="spellEnd"/>
-      <w:r>
-        <w:rPr>
-          <w:rFonts w:hint="eastAsia"/>
-        </w:rPr>
-        <w:t xml:space="preserve"> </w:t>
+      <w:r>
+        <w:rPr>
+          <w:rFonts w:hint="eastAsia"/>
+        </w:rPr>
+        <w:t>xFace</w:t>
       </w:r>
       <w:r>
         <w:rPr>
@@ -730,13 +722,7 @@
               <w:rPr>
                 <w:rFonts w:hint="eastAsia"/>
               </w:rPr>
-              <w:t>2018-08-2</w:t>
-            </w:r>
-            <w:r>
-              <w:rPr>
-                <w:rFonts w:hint="eastAsia"/>
-              </w:rPr>
-              <w:t>7</w:t>
+              <w:t>2018-08-27</w:t>
             </w:r>
           </w:p>
         </w:tc>
@@ -748,9 +734,6 @@
             <w:pPr>
               <w:widowControl/>
               <w:jc w:val="left"/>
-              <w:rPr>
-                <w:rFonts w:hint="eastAsia"/>
-              </w:rPr>
             </w:pPr>
             <w:r>
               <w:rPr>
@@ -775,9 +758,6 @@
             <w:pPr>
               <w:widowControl/>
               <w:jc w:val="left"/>
-              <w:rPr>
-                <w:rFonts w:hint="eastAsia"/>
-              </w:rPr>
             </w:pPr>
             <w:r>
               <w:rPr>
@@ -814,9 +794,6 @@
             <w:pPr>
               <w:widowControl/>
               <w:jc w:val="left"/>
-              <w:rPr>
-                <w:rFonts w:hint="eastAsia"/>
-              </w:rPr>
             </w:pPr>
             <w:r>
               <w:rPr>
@@ -865,9 +842,6 @@
             <w:pPr>
               <w:widowControl/>
               <w:jc w:val="left"/>
-              <w:rPr>
-                <w:rFonts w:hint="eastAsia"/>
-              </w:rPr>
             </w:pPr>
             <w:r>
               <w:rPr>
@@ -920,9 +894,6 @@
             <w:pPr>
               <w:widowControl/>
               <w:jc w:val="left"/>
-              <w:rPr>
-                <w:rFonts w:hint="eastAsia"/>
-              </w:rPr>
             </w:pPr>
             <w:r>
               <w:rPr>
@@ -935,9 +906,6 @@
             <w:pPr>
               <w:widowControl/>
               <w:jc w:val="left"/>
-              <w:rPr>
-                <w:rFonts w:hint="eastAsia"/>
-              </w:rPr>
             </w:pPr>
             <w:r>
               <w:rPr>
@@ -950,9 +918,6 @@
             <w:pPr>
               <w:widowControl/>
               <w:jc w:val="left"/>
-              <w:rPr>
-                <w:rFonts w:hint="eastAsia"/>
-              </w:rPr>
             </w:pPr>
             <w:r>
               <w:rPr>
@@ -977,9 +942,6 @@
             <w:pPr>
               <w:widowControl/>
               <w:jc w:val="left"/>
-              <w:rPr>
-                <w:rFonts w:hint="eastAsia"/>
-              </w:rPr>
             </w:pPr>
             <w:r>
               <w:rPr>
@@ -7220,11 +7182,6 @@
             </w:r>
           </w:p>
           <w:p>
-            <w:pPr>
-              <w:rPr>
-                <w:rFonts w:hint="eastAsia"/>
-              </w:rPr>
-            </w:pPr>
             <w:r>
               <w:rPr>
                 <w:rFonts w:hint="eastAsia"/>
@@ -38294,9 +38251,6 @@
           <w:numId w:val="5"/>
         </w:numPr>
         <w:ind w:firstLineChars="0"/>
-        <w:rPr>
-          <w:rFonts w:hint="eastAsia"/>
-        </w:rPr>
       </w:pPr>
       <w:r>
         <w:rPr>
@@ -38338,7 +38292,6 @@
         </w:numPr>
         <w:ind w:firstLineChars="0"/>
         <w:rPr>
-          <w:rFonts w:hint="eastAsia"/>
           <w:b/>
         </w:rPr>
       </w:pPr>
@@ -42646,9 +42599,6 @@
         <w:autoSpaceDN w:val="0"/>
         <w:adjustRightInd w:val="0"/>
         <w:jc w:val="left"/>
-        <w:rPr>
-          <w:rFonts w:hint="eastAsia"/>
-        </w:rPr>
       </w:pPr>
     </w:p>
     <w:p>
@@ -42657,9 +42607,6 @@
         <w:autoSpaceDN w:val="0"/>
         <w:adjustRightInd w:val="0"/>
         <w:jc w:val="left"/>
-        <w:rPr>
-          <w:rFonts w:hint="eastAsia"/>
-        </w:rPr>
       </w:pPr>
     </w:p>
     <w:p>
@@ -43733,9 +43680,6 @@
           <w:numId w:val="5"/>
         </w:numPr>
         <w:ind w:firstLineChars="0"/>
-        <w:rPr>
-          <w:rFonts w:hint="eastAsia"/>
-        </w:rPr>
       </w:pPr>
       <w:r>
         <w:rPr>
@@ -43777,7 +43721,6 @@
         </w:numPr>
         <w:ind w:firstLineChars="0"/>
         <w:rPr>
-          <w:rFonts w:hint="eastAsia"/>
           <w:b/>
         </w:rPr>
       </w:pPr>
@@ -43935,7 +43878,6 @@
         <w:adjustRightInd w:val="0"/>
         <w:jc w:val="left"/>
         <w:rPr>
-          <w:rFonts w:hint="eastAsia"/>
           <w:noProof/>
         </w:rPr>
       </w:pPr>
@@ -44126,7 +44068,7 @@
                 <w:b/>
                 <w:noProof/>
               </w:rPr>
-              <w:t>3</w:t>
+              <w:t>1</w:t>
             </w:r>
             <w:r>
               <w:rPr>
@@ -46887,7 +46829,7 @@
 </file>
 
 <file path=customXml/itemProps1.xml><?xml version="1.0" encoding="utf-8"?>
-<ds:datastoreItem xmlns:ds="http://schemas.openxmlformats.org/officeDocument/2006/customXml" ds:itemID="{64528FCA-2599-46BA-8407-7348B5B1E103}">
+<ds:datastoreItem xmlns:ds="http://schemas.openxmlformats.org/officeDocument/2006/customXml" ds:itemID="{6A2E2B5B-6455-4581-B65C-50331379A470}">
   <ds:schemaRefs>
     <ds:schemaRef ds:uri="http://schemas.openxmlformats.org/officeDocument/2006/bibliography"/>
   </ds:schemaRefs>

--- a/FaceTest/Doc/xFace接口文档.docx
+++ b/FaceTest/Doc/xFace接口文档.docx
@@ -957,6 +957,289 @@
                 <w:rFonts w:hint="eastAsia"/>
               </w:rPr>
               <w:t>）的文件控制，并对其硬件（指示灯、继电器、风扇）的控制</w:t>
+            </w:r>
+          </w:p>
+        </w:tc>
+      </w:tr>
+      <w:tr>
+        <w:tc>
+          <w:tcPr>
+            <w:tcW w:w="2093" w:type="dxa"/>
+          </w:tcPr>
+          <w:p>
+            <w:pPr>
+              <w:widowControl/>
+              <w:jc w:val="left"/>
+              <w:rPr>
+                <w:rFonts w:hint="eastAsia"/>
+              </w:rPr>
+            </w:pPr>
+            <w:r>
+              <w:rPr>
+                <w:rFonts w:hint="eastAsia"/>
+              </w:rPr>
+              <w:t>V</w:t>
+            </w:r>
+            <w:r>
+              <w:rPr>
+                <w:rFonts w:hint="eastAsia"/>
+              </w:rPr>
+              <w:t>1.0.5.223</w:t>
+            </w:r>
+          </w:p>
+        </w:tc>
+        <w:tc>
+          <w:tcPr>
+            <w:tcW w:w="2268" w:type="dxa"/>
+          </w:tcPr>
+          <w:p>
+            <w:pPr>
+              <w:widowControl/>
+              <w:jc w:val="left"/>
+              <w:rPr>
+                <w:rFonts w:hint="eastAsia"/>
+              </w:rPr>
+            </w:pPr>
+            <w:r>
+              <w:rPr>
+                <w:rFonts w:hint="eastAsia"/>
+              </w:rPr>
+              <w:t>2018-11-28</w:t>
+            </w:r>
+          </w:p>
+        </w:tc>
+        <w:tc>
+          <w:tcPr>
+            <w:tcW w:w="4161" w:type="dxa"/>
+          </w:tcPr>
+          <w:p>
+            <w:pPr>
+              <w:widowControl/>
+              <w:jc w:val="left"/>
+              <w:rPr>
+                <w:rFonts w:hint="eastAsia"/>
+              </w:rPr>
+            </w:pPr>
+            <w:r>
+              <w:rPr>
+                <w:rFonts w:hint="eastAsia"/>
+              </w:rPr>
+              <w:t>2.2.7</w:t>
+            </w:r>
+            <w:r>
+              <w:rPr>
+                <w:rFonts w:hint="eastAsia"/>
+              </w:rPr>
+              <w:t>（人员增加、更新）</w:t>
+            </w:r>
+            <w:r>
+              <w:rPr>
+                <w:rFonts w:hint="eastAsia"/>
+              </w:rPr>
+              <w:t>去掉</w:t>
+            </w:r>
+            <w:r>
+              <w:rPr>
+                <w:rFonts w:hint="eastAsia"/>
+              </w:rPr>
+              <w:t>返回结果</w:t>
+            </w:r>
+            <w:r>
+              <w:rPr>
+                <w:rFonts w:hint="eastAsia"/>
+              </w:rPr>
+              <w:t>-3</w:t>
+            </w:r>
+            <w:r>
+              <w:rPr>
+                <w:rFonts w:hint="eastAsia"/>
+              </w:rPr>
+              <w:t>的类型。</w:t>
+            </w:r>
+            <w:r>
+              <w:rPr>
+                <w:rFonts w:hint="eastAsia"/>
+              </w:rPr>
+              <w:t>原有必须是字符或数字</w:t>
+            </w:r>
+            <w:r>
+              <w:rPr>
+                <w:rFonts w:hint="eastAsia"/>
+              </w:rPr>
+              <w:t>，现在不做任何判断</w:t>
+            </w:r>
+          </w:p>
+          <w:p>
+            <w:pPr>
+              <w:widowControl/>
+              <w:jc w:val="left"/>
+              <w:rPr>
+                <w:rFonts w:hint="eastAsia"/>
+              </w:rPr>
+            </w:pPr>
+            <w:r>
+              <w:rPr>
+                <w:rFonts w:hint="eastAsia"/>
+              </w:rPr>
+              <w:t>增加</w:t>
+            </w:r>
+            <w:r>
+              <w:fldChar w:fldCharType="begin"/>
+            </w:r>
+            <w:r>
+              <w:instrText xml:space="preserve"> HYPERLINK "</w:instrText>
+            </w:r>
+            <w:r>
+              <w:rPr>
+                <w:rFonts w:hint="eastAsia"/>
+              </w:rPr>
+              <w:instrText xml:space="preserve">http://x.x.x.x:8090/ </w:instrText>
+            </w:r>
+            <w:r>
+              <w:rPr>
+                <w:rFonts w:hint="eastAsia"/>
+              </w:rPr>
+              <w:instrText>页面展示，</w:instrText>
+            </w:r>
+            <w:r>
+              <w:instrText>'</w:instrText>
+            </w:r>
+            <w:r>
+              <w:rPr>
+                <w:rFonts w:hint="eastAsia"/>
+              </w:rPr>
+              <w:instrText>x.x.x.x</w:instrText>
+            </w:r>
+            <w:r>
+              <w:instrText xml:space="preserve">" </w:instrText>
+            </w:r>
+            <w:r>
+              <w:fldChar w:fldCharType="separate"/>
+            </w:r>
+            <w:r>
+              <w:rPr>
+                <w:rFonts w:hint="eastAsia"/>
+              </w:rPr>
+              <w:t xml:space="preserve">http://x.x.x.x:8090/ </w:t>
+            </w:r>
+            <w:r>
+              <w:rPr>
+                <w:rFonts w:hint="eastAsia"/>
+              </w:rPr>
+              <w:t>页面展示，</w:t>
+            </w:r>
+            <w:r>
+              <w:t>’</w:t>
+            </w:r>
+            <w:r>
+              <w:rPr>
+                <w:rFonts w:hint="eastAsia"/>
+              </w:rPr>
+              <w:t>x.x.x.x</w:t>
+            </w:r>
+            <w:r>
+              <w:fldChar w:fldCharType="end"/>
+            </w:r>
+            <w:proofErr w:type="gramStart"/>
+            <w:r>
+              <w:t>’</w:t>
+            </w:r>
+            <w:proofErr w:type="gramEnd"/>
+            <w:r>
+              <w:rPr>
+                <w:rFonts w:hint="eastAsia"/>
+              </w:rPr>
+              <w:t>为设备</w:t>
+            </w:r>
+            <w:r>
+              <w:rPr>
+                <w:rFonts w:hint="eastAsia"/>
+              </w:rPr>
+              <w:t>IP</w:t>
+            </w:r>
+            <w:r>
+              <w:rPr>
+                <w:rFonts w:hint="eastAsia"/>
+              </w:rPr>
+              <w:t>，可以来判断设备的接口服务是否启动。</w:t>
+            </w:r>
+          </w:p>
+          <w:p>
+            <w:pPr>
+              <w:widowControl/>
+              <w:jc w:val="left"/>
+              <w:rPr>
+                <w:rFonts w:hint="eastAsia"/>
+              </w:rPr>
+            </w:pPr>
+            <w:r>
+              <w:rPr>
+                <w:rFonts w:hint="eastAsia"/>
+              </w:rPr>
+              <w:t>解决接口服务异常问题</w:t>
+            </w:r>
+          </w:p>
+          <w:p>
+            <w:pPr>
+              <w:widowControl/>
+              <w:jc w:val="left"/>
+              <w:rPr>
+                <w:rFonts w:hint="eastAsia"/>
+              </w:rPr>
+            </w:pPr>
+            <w:r>
+              <w:rPr>
+                <w:rFonts w:hint="eastAsia"/>
+              </w:rPr>
+              <w:t>2.3.3</w:t>
+            </w:r>
+            <w:r>
+              <w:rPr>
+                <w:rFonts w:hint="eastAsia"/>
+              </w:rPr>
+              <w:t>(</w:t>
+            </w:r>
+            <w:r>
+              <w:rPr>
+                <w:rFonts w:hint="eastAsia"/>
+              </w:rPr>
+              <w:t>心跳包</w:t>
+            </w:r>
+            <w:r>
+              <w:rPr>
+                <w:rFonts w:hint="eastAsia"/>
+              </w:rPr>
+              <w:t>)</w:t>
+            </w:r>
+            <w:r>
+              <w:rPr>
+                <w:rFonts w:hint="eastAsia"/>
+              </w:rPr>
+              <w:t>增加</w:t>
+            </w:r>
+            <w:r>
+              <w:rPr>
+                <w:rFonts w:hint="eastAsia"/>
+              </w:rPr>
+              <w:t>APP</w:t>
+            </w:r>
+            <w:r>
+              <w:rPr>
+                <w:rFonts w:hint="eastAsia"/>
+              </w:rPr>
+              <w:t>启动时间（</w:t>
+            </w:r>
+            <w:r>
+              <w:rPr>
+                <w:rFonts w:hint="eastAsia"/>
+              </w:rPr>
+              <w:t>runtime</w:t>
+            </w:r>
+            <w:r>
+              <w:rPr>
+                <w:rFonts w:hint="eastAsia"/>
+              </w:rPr>
+              <w:t>）</w:t>
             </w:r>
           </w:p>
         </w:tc>
@@ -29122,10 +29405,14 @@
               <w:autoSpaceDN w:val="0"/>
               <w:adjustRightInd w:val="0"/>
               <w:jc w:val="left"/>
+              <w:rPr>
+                <w:strike/>
+              </w:rPr>
             </w:pPr>
             <w:r>
               <w:rPr>
                 <w:rFonts w:hint="eastAsia"/>
+                <w:strike/>
               </w:rPr>
               <w:t>-3</w:t>
             </w:r>
@@ -29140,6 +29427,7 @@
               <w:pStyle w:val="HTML"/>
               <w:shd w:val="clear" w:color="auto" w:fill="FFFFFF"/>
               <w:rPr>
+                <w:strike/>
                 <w:color w:val="000000"/>
                 <w:sz w:val="20"/>
                 <w:szCs w:val="20"/>
@@ -29148,6 +29436,7 @@
             <w:r>
               <w:rPr>
                 <w:rFonts w:hint="eastAsia"/>
+                <w:strike/>
                 <w:color w:val="000000"/>
                 <w:sz w:val="20"/>
                 <w:szCs w:val="20"/>
@@ -29166,19 +29455,27 @@
               <w:autoSpaceDN w:val="0"/>
               <w:adjustRightInd w:val="0"/>
               <w:jc w:val="left"/>
+              <w:rPr>
+                <w:strike/>
+              </w:rPr>
             </w:pPr>
             <w:r>
+              <w:rPr>
+                <w:strike/>
+              </w:rPr>
               <w:t>I</w:t>
             </w:r>
             <w:r>
               <w:rPr>
                 <w:rFonts w:hint="eastAsia"/>
+                <w:strike/>
               </w:rPr>
               <w:t>d</w:t>
             </w:r>
             <w:r>
               <w:rPr>
                 <w:rFonts w:hint="eastAsia"/>
+                <w:strike/>
               </w:rPr>
               <w:t>的格式不正确</w:t>
             </w:r>
@@ -41161,25 +41458,16 @@
         <w:autoSpaceDE w:val="0"/>
         <w:autoSpaceDN w:val="0"/>
         <w:adjustRightInd w:val="0"/>
+        <w:ind w:firstLine="372"/>
         <w:jc w:val="left"/>
         <w:rPr>
-          <w:rFonts w:ascii="NSimSun" w:hAnsi="NSimSun" w:cs="NSimSun"/>
-          <w:color w:val="000000"/>
-          <w:kern w:val="0"/>
-          <w:sz w:val="19"/>
-          <w:szCs w:val="19"/>
-        </w:rPr>
-      </w:pPr>
-      <w:r>
-        <w:rPr>
-          <w:rFonts w:ascii="NSimSun" w:hAnsi="NSimSun" w:cs="NSimSun"/>
-          <w:color w:val="000000"/>
-          <w:kern w:val="0"/>
-          <w:sz w:val="19"/>
-          <w:szCs w:val="19"/>
-        </w:rPr>
-        <w:t xml:space="preserve">    </w:t>
-      </w:r>
+          <w:rFonts w:ascii="NSimSun" w:hAnsi="NSimSun" w:cs="NSimSun" w:hint="eastAsia"/>
+          <w:color w:val="000000"/>
+          <w:kern w:val="0"/>
+          <w:sz w:val="19"/>
+          <w:szCs w:val="19"/>
+        </w:rPr>
+      </w:pPr>
       <w:proofErr w:type="gramStart"/>
       <w:r>
         <w:rPr>
@@ -41242,6 +41530,120 @@
         </w:rPr>
         <w:t>; }</w:t>
       </w:r>
+    </w:p>
+    <w:p>
+      <w:pPr>
+        <w:autoSpaceDE w:val="0"/>
+        <w:autoSpaceDN w:val="0"/>
+        <w:adjustRightInd w:val="0"/>
+        <w:ind w:firstLine="372"/>
+        <w:jc w:val="left"/>
+        <w:rPr>
+          <w:rFonts w:ascii="NSimSun" w:hAnsi="NSimSun" w:cs="NSimSun" w:hint="eastAsia"/>
+          <w:color w:val="000000"/>
+          <w:kern w:val="0"/>
+          <w:sz w:val="19"/>
+          <w:szCs w:val="19"/>
+        </w:rPr>
+      </w:pPr>
+      <w:proofErr w:type="gramStart"/>
+      <w:r>
+        <w:rPr>
+          <w:rFonts w:ascii="NSimSun" w:hAnsi="NSimSun" w:cs="NSimSun"/>
+          <w:color w:val="0000FF"/>
+          <w:kern w:val="0"/>
+          <w:sz w:val="19"/>
+          <w:szCs w:val="19"/>
+        </w:rPr>
+        <w:t>public</w:t>
+      </w:r>
+      <w:proofErr w:type="gramEnd"/>
+      <w:r>
+        <w:rPr>
+          <w:rFonts w:ascii="NSimSun" w:hAnsi="NSimSun" w:cs="NSimSun"/>
+          <w:color w:val="000000"/>
+          <w:kern w:val="0"/>
+          <w:sz w:val="19"/>
+          <w:szCs w:val="19"/>
+        </w:rPr>
+        <w:t xml:space="preserve"> String </w:t>
+      </w:r>
+      <w:r>
+        <w:rPr>
+          <w:rFonts w:ascii="NSimSun" w:hAnsi="NSimSun" w:cs="NSimSun" w:hint="eastAsia"/>
+          <w:color w:val="000000"/>
+          <w:kern w:val="0"/>
+          <w:sz w:val="19"/>
+          <w:szCs w:val="19"/>
+        </w:rPr>
+        <w:t>runtime</w:t>
+      </w:r>
+      <w:r>
+        <w:rPr>
+          <w:rFonts w:ascii="NSimSun" w:hAnsi="NSimSun" w:cs="NSimSun"/>
+          <w:color w:val="000000"/>
+          <w:kern w:val="0"/>
+          <w:sz w:val="19"/>
+          <w:szCs w:val="19"/>
+        </w:rPr>
+        <w:t xml:space="preserve"> { </w:t>
+      </w:r>
+      <w:r>
+        <w:rPr>
+          <w:rFonts w:ascii="NSimSun" w:hAnsi="NSimSun" w:cs="NSimSun"/>
+          <w:color w:val="0000FF"/>
+          <w:kern w:val="0"/>
+          <w:sz w:val="19"/>
+          <w:szCs w:val="19"/>
+        </w:rPr>
+        <w:t>get</w:t>
+      </w:r>
+      <w:r>
+        <w:rPr>
+          <w:rFonts w:ascii="NSimSun" w:hAnsi="NSimSun" w:cs="NSimSun"/>
+          <w:color w:val="000000"/>
+          <w:kern w:val="0"/>
+          <w:sz w:val="19"/>
+          <w:szCs w:val="19"/>
+        </w:rPr>
+        <w:t xml:space="preserve">; </w:t>
+      </w:r>
+      <w:r>
+        <w:rPr>
+          <w:rFonts w:ascii="NSimSun" w:hAnsi="NSimSun" w:cs="NSimSun"/>
+          <w:color w:val="0000FF"/>
+          <w:kern w:val="0"/>
+          <w:sz w:val="19"/>
+          <w:szCs w:val="19"/>
+        </w:rPr>
+        <w:t>set</w:t>
+      </w:r>
+      <w:r>
+        <w:rPr>
+          <w:rFonts w:ascii="NSimSun" w:hAnsi="NSimSun" w:cs="NSimSun"/>
+          <w:color w:val="000000"/>
+          <w:kern w:val="0"/>
+          <w:sz w:val="19"/>
+          <w:szCs w:val="19"/>
+        </w:rPr>
+        <w:t>; }</w:t>
+      </w:r>
+    </w:p>
+    <w:p>
+      <w:pPr>
+        <w:autoSpaceDE w:val="0"/>
+        <w:autoSpaceDN w:val="0"/>
+        <w:adjustRightInd w:val="0"/>
+        <w:ind w:firstLine="372"/>
+        <w:jc w:val="left"/>
+        <w:rPr>
+          <w:rFonts w:ascii="NSimSun" w:hAnsi="NSimSun" w:cs="NSimSun"/>
+          <w:color w:val="000000"/>
+          <w:kern w:val="0"/>
+          <w:sz w:val="19"/>
+          <w:szCs w:val="19"/>
+        </w:rPr>
+      </w:pPr>
     </w:p>
     <w:p>
       <w:pPr>
@@ -41969,31 +42371,105 @@
           <w:tcPr>
             <w:tcW w:w="1704" w:type="dxa"/>
           </w:tcPr>
-          <w:p/>
+          <w:p>
+            <w:r>
+              <w:rPr>
+                <w:rFonts w:hint="eastAsia"/>
+              </w:rPr>
+              <w:t>runtime</w:t>
+            </w:r>
+          </w:p>
         </w:tc>
         <w:tc>
           <w:tcPr>
             <w:tcW w:w="1704" w:type="dxa"/>
           </w:tcPr>
-          <w:p/>
+          <w:p>
+            <w:r>
+              <w:rPr>
+                <w:rFonts w:hint="eastAsia"/>
+              </w:rPr>
+              <w:t>App</w:t>
+            </w:r>
+            <w:r>
+              <w:rPr>
+                <w:rFonts w:hint="eastAsia"/>
+              </w:rPr>
+              <w:t>启动境</w:t>
+            </w:r>
+          </w:p>
         </w:tc>
         <w:tc>
           <w:tcPr>
             <w:tcW w:w="1095" w:type="dxa"/>
           </w:tcPr>
-          <w:p/>
+          <w:p>
+            <w:r>
+              <w:t>S</w:t>
+            </w:r>
+            <w:r>
+              <w:rPr>
+                <w:rFonts w:hint="eastAsia"/>
+              </w:rPr>
+              <w:t>tring</w:t>
+            </w:r>
+          </w:p>
         </w:tc>
         <w:tc>
           <w:tcPr>
             <w:tcW w:w="992" w:type="dxa"/>
           </w:tcPr>
-          <w:p/>
+          <w:p>
+            <w:r>
+              <w:rPr>
+                <w:rFonts w:hint="eastAsia"/>
+              </w:rPr>
+              <w:t>Y</w:t>
+            </w:r>
+          </w:p>
         </w:tc>
         <w:tc>
           <w:tcPr>
             <w:tcW w:w="3027" w:type="dxa"/>
           </w:tcPr>
-          <w:p/>
+          <w:p>
+            <w:proofErr w:type="spellStart"/>
+            <w:r>
+              <w:rPr>
+                <w:rFonts w:hint="eastAsia"/>
+              </w:rPr>
+              <w:t>yyyy</w:t>
+            </w:r>
+            <w:proofErr w:type="spellEnd"/>
+            <w:r>
+              <w:rPr>
+                <w:rFonts w:hint="eastAsia"/>
+              </w:rPr>
+              <w:t>-MM-</w:t>
+            </w:r>
+            <w:proofErr w:type="spellStart"/>
+            <w:r>
+              <w:rPr>
+                <w:rFonts w:hint="eastAsia"/>
+              </w:rPr>
+              <w:t>dd</w:t>
+            </w:r>
+            <w:proofErr w:type="spellEnd"/>
+            <w:r>
+              <w:rPr>
+                <w:rFonts w:hint="eastAsia"/>
+              </w:rPr>
+              <w:t xml:space="preserve"> </w:t>
+            </w:r>
+            <w:proofErr w:type="spellStart"/>
+            <w:r>
+              <w:rPr>
+                <w:rFonts w:hint="eastAsia"/>
+              </w:rPr>
+              <w:t>HH:mm:ss</w:t>
+            </w:r>
+            <w:proofErr w:type="spellEnd"/>
+          </w:p>
         </w:tc>
       </w:tr>
     </w:tbl>
@@ -42450,7 +42926,6 @@
           <w:sz w:val="18"/>
           <w:szCs w:val="18"/>
         </w:rPr>
-        <w:lastRenderedPageBreak/>
         <w:t>{"result":1,"success"</w:t>
       </w:r>
       <w:proofErr w:type="gramStart"/>
@@ -43425,6 +43900,7 @@
               <w:rPr>
                 <w:rFonts w:hint="eastAsia"/>
               </w:rPr>
+              <w:lastRenderedPageBreak/>
               <w:t>result</w:t>
             </w:r>
           </w:p>
@@ -43551,7 +44027,6 @@
               <w:rPr>
                 <w:rFonts w:hint="eastAsia"/>
               </w:rPr>
-              <w:lastRenderedPageBreak/>
               <w:t>msgtype</w:t>
             </w:r>
             <w:proofErr w:type="spellEnd"/>
@@ -44068,7 +44543,7 @@
                 <w:b/>
                 <w:noProof/>
               </w:rPr>
-              <w:t>1</w:t>
+              <w:t>2</w:t>
             </w:r>
             <w:r>
               <w:rPr>
@@ -46829,7 +47304,7 @@
 </file>
 
 <file path=customXml/itemProps1.xml><?xml version="1.0" encoding="utf-8"?>
-<ds:datastoreItem xmlns:ds="http://schemas.openxmlformats.org/officeDocument/2006/customXml" ds:itemID="{6A2E2B5B-6455-4581-B65C-50331379A470}">
+<ds:datastoreItem xmlns:ds="http://schemas.openxmlformats.org/officeDocument/2006/customXml" ds:itemID="{9C4B8E2A-3AB5-467C-A833-8AAD18A1D4B4}">
   <ds:schemaRefs>
     <ds:schemaRef ds:uri="http://schemas.openxmlformats.org/officeDocument/2006/bibliography"/>
   </ds:schemaRefs>
